--- a/assignments/hw/HW 2.docx
+++ b/assignments/hw/HW 2.docx
@@ -1,6 +1,6 @@
 
 <file path=word/document.xml><?xml version="1.0" encoding="utf-8"?>
-<w:document xmlns:wpc="http://schemas.microsoft.com/office/word/2010/wordprocessingCanvas" xmlns:mc="http://schemas.openxmlformats.org/markup-compatibility/2006" xmlns:o="urn:schemas-microsoft-com:office:office" xmlns:r="http://schemas.openxmlformats.org/officeDocument/2006/relationships" xmlns:m="http://schemas.openxmlformats.org/officeDocument/2006/math" xmlns:v="urn:schemas-microsoft-com:vml" xmlns:wp14="http://schemas.microsoft.com/office/word/2010/wordprocessingDrawing" xmlns:wp="http://schemas.openxmlformats.org/drawingml/2006/wordprocessingDrawing" xmlns:w="http://schemas.openxmlformats.org/wordprocessingml/2006/main" xmlns:w14="http://schemas.microsoft.com/office/word/2010/wordml" xmlns:w10="urn:schemas-microsoft-com:office:word" xmlns:w15="http://schemas.microsoft.com/office/word/2012/wordml" xmlns:wpg="http://schemas.microsoft.com/office/word/2010/wordprocessingGroup" xmlns:wpi="http://schemas.microsoft.com/office/word/2010/wordprocessingInk" xmlns:wne="http://schemas.microsoft.com/office/word/2006/wordml" xmlns:wps="http://schemas.microsoft.com/office/word/2010/wordprocessingShape" xmlns:wpsCustomData="http://www.wps.cn/officeDocument/2013/wpsCustomData" mc:Ignorable="w14 w15 wp14">
+<w:document xmlns:wpc="http://schemas.microsoft.com/office/word/2010/wordprocessingCanvas" xmlns:cx="http://schemas.microsoft.com/office/drawing/2014/chartex" xmlns:cx1="http://schemas.microsoft.com/office/drawing/2015/9/8/chartex" xmlns:cx2="http://schemas.microsoft.com/office/drawing/2015/10/21/chartex" xmlns:cx3="http://schemas.microsoft.com/office/drawing/2016/5/9/chartex" xmlns:cx4="http://schemas.microsoft.com/office/drawing/2016/5/10/chartex" xmlns:cx5="http://schemas.microsoft.com/office/drawing/2016/5/11/chartex" xmlns:cx6="http://schemas.microsoft.com/office/drawing/2016/5/12/chartex" xmlns:cx7="http://schemas.microsoft.com/office/drawing/2016/5/13/chartex" xmlns:cx8="http://schemas.microsoft.com/office/drawing/2016/5/14/chartex" xmlns:mc="http://schemas.openxmlformats.org/markup-compatibility/2006" xmlns:aink="http://schemas.microsoft.com/office/drawing/2016/ink" xmlns:am3d="http://schemas.microsoft.com/office/drawing/2017/model3d" xmlns:o="urn:schemas-microsoft-com:office:office" xmlns:oel="http://schemas.microsoft.com/office/2019/extlst" xmlns:r="http://schemas.openxmlformats.org/officeDocument/2006/relationships" xmlns:m="http://schemas.openxmlformats.org/officeDocument/2006/math" xmlns:v="urn:schemas-microsoft-com:vml" xmlns:wp14="http://schemas.microsoft.com/office/word/2010/wordprocessingDrawing" xmlns:wp="http://schemas.openxmlformats.org/drawingml/2006/wordprocessingDrawing" xmlns:w10="urn:schemas-microsoft-com:office:word" xmlns:w="http://schemas.openxmlformats.org/wordprocessingml/2006/main" xmlns:w14="http://schemas.microsoft.com/office/word/2010/wordml" xmlns:w15="http://schemas.microsoft.com/office/word/2012/wordml" xmlns:w16cex="http://schemas.microsoft.com/office/word/2018/wordml/cex" xmlns:w16cid="http://schemas.microsoft.com/office/word/2016/wordml/cid" xmlns:w16="http://schemas.microsoft.com/office/word/2018/wordml" xmlns:w16du="http://schemas.microsoft.com/office/word/2023/wordml/word16du" xmlns:w16sdtdh="http://schemas.microsoft.com/office/word/2020/wordml/sdtdatahash" xmlns:w16se="http://schemas.microsoft.com/office/word/2015/wordml/symex" xmlns:wpg="http://schemas.microsoft.com/office/word/2010/wordprocessingGroup" xmlns:wpi="http://schemas.microsoft.com/office/word/2010/wordprocessingInk" xmlns:wne="http://schemas.microsoft.com/office/word/2006/wordml" xmlns:wps="http://schemas.microsoft.com/office/word/2010/wordprocessingShape" mc:Ignorable="w14 w15 w16se w16cid w16 w16cex w16sdtdh w16du wp14">
   <w:body>
     <w:p>
       <w:pPr>
@@ -28,12 +28,11 @@
       <w:pPr>
         <w:jc w:val="center"/>
         <w:rPr>
-          <w:rFonts w:hint="default" w:ascii="Times New Roman" w:hAnsi="Times New Roman" w:cs="Times New Roman"/>
+          <w:rFonts w:ascii="Times New Roman" w:hAnsi="Times New Roman" w:cs="Times New Roman"/>
           <w:b/>
           <w:bCs/>
           <w:sz w:val="24"/>
           <w:szCs w:val="24"/>
-          <w:lang w:val="en-IN"/>
         </w:rPr>
       </w:pPr>
       <w:r>
@@ -44,18 +43,7 @@
           <w:sz w:val="24"/>
           <w:szCs w:val="24"/>
         </w:rPr>
-        <w:t xml:space="preserve">Homework – </w:t>
-      </w:r>
-      <w:r>
-        <w:rPr>
-          <w:rFonts w:hint="default" w:ascii="Times New Roman" w:hAnsi="Times New Roman" w:cs="Times New Roman"/>
-          <w:b/>
-          <w:bCs/>
-          <w:sz w:val="24"/>
-          <w:szCs w:val="24"/>
-          <w:lang w:val="en-IN"/>
-        </w:rPr>
-        <w:t>2</w:t>
+        <w:t>Homework – 2</w:t>
       </w:r>
     </w:p>
     <w:p>
@@ -113,13 +101,6 @@
           <w:bCs/>
         </w:rPr>
         <w:tab/>
-      </w:r>
-      <w:r>
-        <w:rPr>
-          <w:rFonts w:ascii="Times New Roman" w:hAnsi="Times New Roman" w:cs="Times New Roman"/>
-          <w:b/>
-          <w:bCs/>
-        </w:rPr>
         <w:t xml:space="preserve">     A20548277</w:t>
       </w:r>
       <w:r>
@@ -146,33 +127,17 @@
         </w:rPr>
         <w:tab/>
       </w:r>
-      <w:r>
-        <w:fldChar w:fldCharType="begin"/>
-      </w:r>
-      <w:r>
-        <w:instrText xml:space="preserve"> HYPERLINK "mailto:spalani3@hawk.iit.edu" </w:instrText>
-      </w:r>
-      <w:r>
-        <w:fldChar w:fldCharType="separate"/>
-      </w:r>
-      <w:r>
-        <w:rPr>
-          <w:rStyle w:val="13"/>
-          <w:rFonts w:ascii="Times New Roman" w:hAnsi="Times New Roman" w:cs="Times New Roman"/>
-          <w:b/>
-          <w:bCs/>
-        </w:rPr>
-        <w:t>spalani3@hawk.iit.edu</w:t>
-      </w:r>
-      <w:r>
-        <w:rPr>
-          <w:rStyle w:val="13"/>
-          <w:rFonts w:ascii="Times New Roman" w:hAnsi="Times New Roman" w:cs="Times New Roman"/>
-          <w:b/>
-          <w:bCs/>
-        </w:rPr>
-        <w:fldChar w:fldCharType="end"/>
-      </w:r>
+      <w:hyperlink r:id="rId8" w:history="1">
+        <w:r>
+          <w:rPr>
+            <w:rStyle w:val="Hyperlink"/>
+            <w:rFonts w:ascii="Times New Roman" w:hAnsi="Times New Roman" w:cs="Times New Roman"/>
+            <w:b/>
+            <w:bCs/>
+          </w:rPr>
+          <w:t>spalani3@hawk.iit.edu</w:t>
+        </w:r>
+      </w:hyperlink>
     </w:p>
     <w:p>
       <w:pPr>
@@ -212,7 +177,7 @@
     </w:p>
     <w:p>
       <w:pPr>
-        <w:pStyle w:val="29"/>
+        <w:pStyle w:val="ListParagraph"/>
         <w:numPr>
           <w:ilvl w:val="0"/>
           <w:numId w:val="1"/>
@@ -379,7 +344,7 @@
     </w:p>
     <w:p>
       <w:pPr>
-        <w:pStyle w:val="29"/>
+        <w:pStyle w:val="ListParagraph"/>
         <w:numPr>
           <w:ilvl w:val="0"/>
           <w:numId w:val="3"/>
@@ -470,7 +435,7 @@
     </w:p>
     <w:p>
       <w:pPr>
-        <w:pStyle w:val="29"/>
+        <w:pStyle w:val="ListParagraph"/>
         <w:numPr>
           <w:ilvl w:val="0"/>
           <w:numId w:val="3"/>
@@ -525,7 +490,7 @@
     </w:p>
     <w:p>
       <w:pPr>
-        <w:pStyle w:val="29"/>
+        <w:pStyle w:val="ListParagraph"/>
         <w:numPr>
           <w:ilvl w:val="0"/>
           <w:numId w:val="3"/>
@@ -598,6 +563,7 @@
           <w:sz w:val="14"/>
           <w:szCs w:val="14"/>
         </w:rPr>
+        <w:lastRenderedPageBreak/>
         <w:t>graph TD</w:t>
       </w:r>
     </w:p>
@@ -621,7 +587,29 @@
           <w:sz w:val="14"/>
           <w:szCs w:val="14"/>
         </w:rPr>
-        <w:t xml:space="preserve">    AS[AI Audio System]</w:t>
+        <w:t xml:space="preserve">    </w:t>
+      </w:r>
+      <w:proofErr w:type="gramStart"/>
+      <w:r>
+        <w:rPr>
+          <w:rFonts w:ascii="Times New Roman" w:hAnsi="Times New Roman" w:cs="Times New Roman"/>
+          <w:i/>
+          <w:iCs/>
+          <w:sz w:val="14"/>
+          <w:szCs w:val="14"/>
+        </w:rPr>
+        <w:t>AS[</w:t>
+      </w:r>
+      <w:proofErr w:type="gramEnd"/>
+      <w:r>
+        <w:rPr>
+          <w:rFonts w:ascii="Times New Roman" w:hAnsi="Times New Roman" w:cs="Times New Roman"/>
+          <w:i/>
+          <w:iCs/>
+          <w:sz w:val="14"/>
+          <w:szCs w:val="14"/>
+        </w:rPr>
+        <w:t>AI Audio System]</w:t>
       </w:r>
     </w:p>
     <w:p>
@@ -667,7 +655,29 @@
           <w:sz w:val="14"/>
           <w:szCs w:val="14"/>
         </w:rPr>
-        <w:t xml:space="preserve">    ES[Emotion Sensors]</w:t>
+        <w:t xml:space="preserve">    </w:t>
+      </w:r>
+      <w:proofErr w:type="gramStart"/>
+      <w:r>
+        <w:rPr>
+          <w:rFonts w:ascii="Times New Roman" w:hAnsi="Times New Roman" w:cs="Times New Roman"/>
+          <w:i/>
+          <w:iCs/>
+          <w:sz w:val="14"/>
+          <w:szCs w:val="14"/>
+        </w:rPr>
+        <w:t>ES[</w:t>
+      </w:r>
+      <w:proofErr w:type="gramEnd"/>
+      <w:r>
+        <w:rPr>
+          <w:rFonts w:ascii="Times New Roman" w:hAnsi="Times New Roman" w:cs="Times New Roman"/>
+          <w:i/>
+          <w:iCs/>
+          <w:sz w:val="14"/>
+          <w:szCs w:val="14"/>
+        </w:rPr>
+        <w:t>Emotion Sensors]</w:t>
       </w:r>
     </w:p>
     <w:p>
@@ -690,7 +700,29 @@
           <w:sz w:val="14"/>
           <w:szCs w:val="14"/>
         </w:rPr>
-        <w:t xml:space="preserve">    SR[Satellite Radio]</w:t>
+        <w:t xml:space="preserve">    </w:t>
+      </w:r>
+      <w:proofErr w:type="gramStart"/>
+      <w:r>
+        <w:rPr>
+          <w:rFonts w:ascii="Times New Roman" w:hAnsi="Times New Roman" w:cs="Times New Roman"/>
+          <w:i/>
+          <w:iCs/>
+          <w:sz w:val="14"/>
+          <w:szCs w:val="14"/>
+        </w:rPr>
+        <w:t>SR[</w:t>
+      </w:r>
+      <w:proofErr w:type="gramEnd"/>
+      <w:r>
+        <w:rPr>
+          <w:rFonts w:ascii="Times New Roman" w:hAnsi="Times New Roman" w:cs="Times New Roman"/>
+          <w:i/>
+          <w:iCs/>
+          <w:sz w:val="14"/>
+          <w:szCs w:val="14"/>
+        </w:rPr>
+        <w:t>Satellite Radio]</w:t>
       </w:r>
     </w:p>
     <w:p>
@@ -713,7 +745,29 @@
           <w:sz w:val="14"/>
           <w:szCs w:val="14"/>
         </w:rPr>
-        <w:t xml:space="preserve">    TR[Terrestrial Radio]</w:t>
+        <w:t xml:space="preserve">    </w:t>
+      </w:r>
+      <w:proofErr w:type="gramStart"/>
+      <w:r>
+        <w:rPr>
+          <w:rFonts w:ascii="Times New Roman" w:hAnsi="Times New Roman" w:cs="Times New Roman"/>
+          <w:i/>
+          <w:iCs/>
+          <w:sz w:val="14"/>
+          <w:szCs w:val="14"/>
+        </w:rPr>
+        <w:t>TR[</w:t>
+      </w:r>
+      <w:proofErr w:type="gramEnd"/>
+      <w:r>
+        <w:rPr>
+          <w:rFonts w:ascii="Times New Roman" w:hAnsi="Times New Roman" w:cs="Times New Roman"/>
+          <w:i/>
+          <w:iCs/>
+          <w:sz w:val="14"/>
+          <w:szCs w:val="14"/>
+        </w:rPr>
+        <w:t>Terrestrial Radio]</w:t>
       </w:r>
     </w:p>
     <w:p>
@@ -736,7 +790,29 @@
           <w:sz w:val="14"/>
           <w:szCs w:val="14"/>
         </w:rPr>
-        <w:t xml:space="preserve">    UP[User Preferences Database]</w:t>
+        <w:t xml:space="preserve">    </w:t>
+      </w:r>
+      <w:proofErr w:type="gramStart"/>
+      <w:r>
+        <w:rPr>
+          <w:rFonts w:ascii="Times New Roman" w:hAnsi="Times New Roman" w:cs="Times New Roman"/>
+          <w:i/>
+          <w:iCs/>
+          <w:sz w:val="14"/>
+          <w:szCs w:val="14"/>
+        </w:rPr>
+        <w:t>UP[</w:t>
+      </w:r>
+      <w:proofErr w:type="gramEnd"/>
+      <w:r>
+        <w:rPr>
+          <w:rFonts w:ascii="Times New Roman" w:hAnsi="Times New Roman" w:cs="Times New Roman"/>
+          <w:i/>
+          <w:iCs/>
+          <w:sz w:val="14"/>
+          <w:szCs w:val="14"/>
+        </w:rPr>
+        <w:t>User Preferences Database]</w:t>
       </w:r>
     </w:p>
     <w:p>
@@ -900,7 +976,29 @@
           <w:sz w:val="14"/>
           <w:szCs w:val="14"/>
         </w:rPr>
-        <w:t xml:space="preserve">    style AS fill:#f9f,stroke:#333,stroke-width:2px</w:t>
+        <w:t xml:space="preserve">    style AS </w:t>
+      </w:r>
+      <w:proofErr w:type="gramStart"/>
+      <w:r>
+        <w:rPr>
+          <w:rFonts w:ascii="Times New Roman" w:hAnsi="Times New Roman" w:cs="Times New Roman"/>
+          <w:i/>
+          <w:iCs/>
+          <w:sz w:val="14"/>
+          <w:szCs w:val="14"/>
+        </w:rPr>
+        <w:t>fill:#</w:t>
+      </w:r>
+      <w:proofErr w:type="gramEnd"/>
+      <w:r>
+        <w:rPr>
+          <w:rFonts w:ascii="Times New Roman" w:hAnsi="Times New Roman" w:cs="Times New Roman"/>
+          <w:i/>
+          <w:iCs/>
+          <w:sz w:val="14"/>
+          <w:szCs w:val="14"/>
+        </w:rPr>
+        <w:t>f9f,stroke:#333,stroke-width:2px</w:t>
       </w:r>
     </w:p>
     <w:p>
@@ -923,7 +1021,41 @@
           <w:sz w:val="14"/>
           <w:szCs w:val="14"/>
         </w:rPr>
-        <w:t xml:space="preserve">    style OC fill:#bbf,stroke:#333,stroke-width:2px</w:t>
+        <w:t xml:space="preserve">    style OC </w:t>
+      </w:r>
+      <w:proofErr w:type="gramStart"/>
+      <w:r>
+        <w:rPr>
+          <w:rFonts w:ascii="Times New Roman" w:hAnsi="Times New Roman" w:cs="Times New Roman"/>
+          <w:i/>
+          <w:iCs/>
+          <w:sz w:val="14"/>
+          <w:szCs w:val="14"/>
+        </w:rPr>
+        <w:t>fill:#</w:t>
+      </w:r>
+      <w:proofErr w:type="spellStart"/>
+      <w:proofErr w:type="gramEnd"/>
+      <w:r>
+        <w:rPr>
+          <w:rFonts w:ascii="Times New Roman" w:hAnsi="Times New Roman" w:cs="Times New Roman"/>
+          <w:i/>
+          <w:iCs/>
+          <w:sz w:val="14"/>
+          <w:szCs w:val="14"/>
+        </w:rPr>
+        <w:t>bbf,stroke</w:t>
+      </w:r>
+      <w:proofErr w:type="spellEnd"/>
+      <w:r>
+        <w:rPr>
+          <w:rFonts w:ascii="Times New Roman" w:hAnsi="Times New Roman" w:cs="Times New Roman"/>
+          <w:i/>
+          <w:iCs/>
+          <w:sz w:val="14"/>
+          <w:szCs w:val="14"/>
+        </w:rPr>
+        <w:t>:#333,stroke-width:2px</w:t>
       </w:r>
     </w:p>
     <w:p>
@@ -946,7 +1078,41 @@
           <w:sz w:val="14"/>
           <w:szCs w:val="14"/>
         </w:rPr>
-        <w:t xml:space="preserve">    style ES fill:#cfc,stroke:#333,stroke-width:2px</w:t>
+        <w:t xml:space="preserve">    style ES </w:t>
+      </w:r>
+      <w:proofErr w:type="gramStart"/>
+      <w:r>
+        <w:rPr>
+          <w:rFonts w:ascii="Times New Roman" w:hAnsi="Times New Roman" w:cs="Times New Roman"/>
+          <w:i/>
+          <w:iCs/>
+          <w:sz w:val="14"/>
+          <w:szCs w:val="14"/>
+        </w:rPr>
+        <w:t>fill:#</w:t>
+      </w:r>
+      <w:proofErr w:type="spellStart"/>
+      <w:proofErr w:type="gramEnd"/>
+      <w:r>
+        <w:rPr>
+          <w:rFonts w:ascii="Times New Roman" w:hAnsi="Times New Roman" w:cs="Times New Roman"/>
+          <w:i/>
+          <w:iCs/>
+          <w:sz w:val="14"/>
+          <w:szCs w:val="14"/>
+        </w:rPr>
+        <w:t>cfc,stroke</w:t>
+      </w:r>
+      <w:proofErr w:type="spellEnd"/>
+      <w:r>
+        <w:rPr>
+          <w:rFonts w:ascii="Times New Roman" w:hAnsi="Times New Roman" w:cs="Times New Roman"/>
+          <w:i/>
+          <w:iCs/>
+          <w:sz w:val="14"/>
+          <w:szCs w:val="14"/>
+        </w:rPr>
+        <w:t>:#333,stroke-width:2px</w:t>
       </w:r>
     </w:p>
     <w:p>
@@ -969,7 +1135,41 @@
           <w:sz w:val="14"/>
           <w:szCs w:val="14"/>
         </w:rPr>
-        <w:t xml:space="preserve">    style SR fill:#ffc,stroke:#333,stroke-width:2px</w:t>
+        <w:t xml:space="preserve">    style SR </w:t>
+      </w:r>
+      <w:proofErr w:type="gramStart"/>
+      <w:r>
+        <w:rPr>
+          <w:rFonts w:ascii="Times New Roman" w:hAnsi="Times New Roman" w:cs="Times New Roman"/>
+          <w:i/>
+          <w:iCs/>
+          <w:sz w:val="14"/>
+          <w:szCs w:val="14"/>
+        </w:rPr>
+        <w:t>fill:#</w:t>
+      </w:r>
+      <w:proofErr w:type="spellStart"/>
+      <w:proofErr w:type="gramEnd"/>
+      <w:r>
+        <w:rPr>
+          <w:rFonts w:ascii="Times New Roman" w:hAnsi="Times New Roman" w:cs="Times New Roman"/>
+          <w:i/>
+          <w:iCs/>
+          <w:sz w:val="14"/>
+          <w:szCs w:val="14"/>
+        </w:rPr>
+        <w:t>ffc,stroke</w:t>
+      </w:r>
+      <w:proofErr w:type="spellEnd"/>
+      <w:r>
+        <w:rPr>
+          <w:rFonts w:ascii="Times New Roman" w:hAnsi="Times New Roman" w:cs="Times New Roman"/>
+          <w:i/>
+          <w:iCs/>
+          <w:sz w:val="14"/>
+          <w:szCs w:val="14"/>
+        </w:rPr>
+        <w:t>:#333,stroke-width:2px</w:t>
       </w:r>
     </w:p>
     <w:p>
@@ -992,7 +1192,41 @@
           <w:sz w:val="14"/>
           <w:szCs w:val="14"/>
         </w:rPr>
-        <w:t xml:space="preserve">    style TR fill:#ffc,stroke:#333,stroke-width:2px</w:t>
+        <w:t xml:space="preserve">    style TR </w:t>
+      </w:r>
+      <w:proofErr w:type="gramStart"/>
+      <w:r>
+        <w:rPr>
+          <w:rFonts w:ascii="Times New Roman" w:hAnsi="Times New Roman" w:cs="Times New Roman"/>
+          <w:i/>
+          <w:iCs/>
+          <w:sz w:val="14"/>
+          <w:szCs w:val="14"/>
+        </w:rPr>
+        <w:t>fill:#</w:t>
+      </w:r>
+      <w:proofErr w:type="spellStart"/>
+      <w:proofErr w:type="gramEnd"/>
+      <w:r>
+        <w:rPr>
+          <w:rFonts w:ascii="Times New Roman" w:hAnsi="Times New Roman" w:cs="Times New Roman"/>
+          <w:i/>
+          <w:iCs/>
+          <w:sz w:val="14"/>
+          <w:szCs w:val="14"/>
+        </w:rPr>
+        <w:t>ffc,stroke</w:t>
+      </w:r>
+      <w:proofErr w:type="spellEnd"/>
+      <w:r>
+        <w:rPr>
+          <w:rFonts w:ascii="Times New Roman" w:hAnsi="Times New Roman" w:cs="Times New Roman"/>
+          <w:i/>
+          <w:iCs/>
+          <w:sz w:val="14"/>
+          <w:szCs w:val="14"/>
+        </w:rPr>
+        <w:t>:#333,stroke-width:2px</w:t>
       </w:r>
     </w:p>
     <w:p>
@@ -1015,7 +1249,41 @@
           <w:sz w:val="14"/>
           <w:szCs w:val="14"/>
         </w:rPr>
-        <w:t xml:space="preserve">    style UP fill:#eef,stroke:#333,stroke-width:2px</w:t>
+        <w:t xml:space="preserve">    style UP </w:t>
+      </w:r>
+      <w:proofErr w:type="gramStart"/>
+      <w:r>
+        <w:rPr>
+          <w:rFonts w:ascii="Times New Roman" w:hAnsi="Times New Roman" w:cs="Times New Roman"/>
+          <w:i/>
+          <w:iCs/>
+          <w:sz w:val="14"/>
+          <w:szCs w:val="14"/>
+        </w:rPr>
+        <w:t>fill:#</w:t>
+      </w:r>
+      <w:proofErr w:type="spellStart"/>
+      <w:proofErr w:type="gramEnd"/>
+      <w:r>
+        <w:rPr>
+          <w:rFonts w:ascii="Times New Roman" w:hAnsi="Times New Roman" w:cs="Times New Roman"/>
+          <w:i/>
+          <w:iCs/>
+          <w:sz w:val="14"/>
+          <w:szCs w:val="14"/>
+        </w:rPr>
+        <w:t>eef,stroke</w:t>
+      </w:r>
+      <w:proofErr w:type="spellEnd"/>
+      <w:r>
+        <w:rPr>
+          <w:rFonts w:ascii="Times New Roman" w:hAnsi="Times New Roman" w:cs="Times New Roman"/>
+          <w:i/>
+          <w:iCs/>
+          <w:sz w:val="14"/>
+          <w:szCs w:val="14"/>
+        </w:rPr>
+        <w:t>:#333,stroke-width:2px</w:t>
       </w:r>
     </w:p>
     <w:p>
@@ -1054,11 +1322,12 @@
           <w:rFonts w:ascii="Times New Roman" w:hAnsi="Times New Roman" w:cs="Times New Roman"/>
           <w:b/>
           <w:bCs/>
+          <w:noProof/>
           <w:sz w:val="24"/>
           <w:szCs w:val="24"/>
         </w:rPr>
         <w:drawing>
-          <wp:inline distT="0" distB="0" distL="0" distR="0">
+          <wp:inline distT="0" distB="0" distL="0" distR="0" wp14:anchorId="13AC2CCF" wp14:editId="4F3FB63F">
             <wp:extent cx="5731510" cy="2392045"/>
             <wp:effectExtent l="0" t="0" r="2540" b="8255"/>
             <wp:docPr id="603819971" name="Picture 1" descr="A diagram of a system&#10;&#10;Description automatically generated"/>
@@ -1075,7 +1344,7 @@
                     </pic:cNvPicPr>
                   </pic:nvPicPr>
                   <pic:blipFill>
-                    <a:blip r:embed="rId6"/>
+                    <a:blip r:embed="rId9"/>
                     <a:stretch>
                       <a:fillRect/>
                     </a:stretch>
@@ -1173,6 +1442,7 @@
           <w:sz w:val="24"/>
           <w:szCs w:val="24"/>
         </w:rPr>
+        <w:lastRenderedPageBreak/>
         <w:t>Human-Computer Interaction (HCI) Protocols</w:t>
       </w:r>
     </w:p>
@@ -1303,11 +1573,12 @@
           <w:rFonts w:ascii="Times New Roman" w:hAnsi="Times New Roman" w:cs="Times New Roman"/>
           <w:b/>
           <w:bCs/>
+          <w:noProof/>
           <w:sz w:val="24"/>
           <w:szCs w:val="24"/>
         </w:rPr>
         <w:drawing>
-          <wp:anchor distT="0" distB="0" distL="114300" distR="114300" simplePos="0" relativeHeight="251659264" behindDoc="0" locked="0" layoutInCell="1" allowOverlap="1">
+          <wp:anchor distT="0" distB="0" distL="114300" distR="114300" simplePos="0" relativeHeight="251659264" behindDoc="0" locked="0" layoutInCell="1" allowOverlap="1" wp14:anchorId="5A3F7FCD" wp14:editId="5116D169">
             <wp:simplePos x="0" y="0"/>
             <wp:positionH relativeFrom="column">
               <wp:posOffset>2131695</wp:posOffset>
@@ -1332,7 +1603,7 @@
                     </pic:cNvPicPr>
                   </pic:nvPicPr>
                   <pic:blipFill>
-                    <a:blip r:embed="rId7">
+                    <a:blip r:embed="rId10">
                       <a:extLst>
                         <a:ext uri="{28A0092B-C50C-407E-A947-70E740481C1C}">
                           <a14:useLocalDpi xmlns:a14="http://schemas.microsoft.com/office/drawing/2010/main" val="0"/>
@@ -1358,6 +1629,7 @@
           </wp:anchor>
         </w:drawing>
       </w:r>
+      <w:proofErr w:type="spellStart"/>
       <w:r>
         <w:rPr>
           <w:rFonts w:ascii="Times New Roman" w:hAnsi="Times New Roman" w:cs="Times New Roman"/>
@@ -1370,6 +1642,7 @@
         </w:rPr>
         <w:t>sequenceDiagram</w:t>
       </w:r>
+      <w:proofErr w:type="spellEnd"/>
     </w:p>
     <w:p>
       <w:pPr>
@@ -1498,7 +1771,33 @@
           <w:sz w:val="14"/>
           <w:szCs w:val="14"/>
         </w:rPr>
-        <w:t xml:space="preserve">    participant AS as AI Audio System</w:t>
+        <w:t xml:space="preserve">    participant AS </w:t>
+      </w:r>
+      <w:proofErr w:type="spellStart"/>
+      <w:r>
+        <w:rPr>
+          <w:rFonts w:ascii="Times New Roman" w:hAnsi="Times New Roman" w:cs="Times New Roman"/>
+          <w:b/>
+          <w:bCs/>
+          <w:i/>
+          <w:iCs/>
+          <w:sz w:val="14"/>
+          <w:szCs w:val="14"/>
+        </w:rPr>
+        <w:t>as</w:t>
+      </w:r>
+      <w:proofErr w:type="spellEnd"/>
+      <w:r>
+        <w:rPr>
+          <w:rFonts w:ascii="Times New Roman" w:hAnsi="Times New Roman" w:cs="Times New Roman"/>
+          <w:b/>
+          <w:bCs/>
+          <w:i/>
+          <w:iCs/>
+          <w:sz w:val="14"/>
+          <w:szCs w:val="14"/>
+        </w:rPr>
+        <w:t xml:space="preserve"> AI Audio System</w:t>
       </w:r>
     </w:p>
     <w:p>
@@ -1714,13 +2013,14 @@
           <w:rFonts w:ascii="Times New Roman" w:hAnsi="Times New Roman" w:cs="Times New Roman"/>
           <w:b/>
           <w:bCs/>
+          <w:noProof/>
           <w:sz w:val="24"/>
           <w:szCs w:val="24"/>
         </w:rPr>
         <mc:AlternateContent>
           <mc:Choice Requires="wps">
             <w:drawing>
-              <wp:anchor distT="45720" distB="45720" distL="114300" distR="114300" simplePos="0" relativeHeight="251660288" behindDoc="0" locked="0" layoutInCell="1" allowOverlap="1">
+              <wp:anchor distT="45720" distB="45720" distL="114300" distR="114300" simplePos="0" relativeHeight="251660288" behindDoc="0" locked="0" layoutInCell="1" allowOverlap="1" wp14:anchorId="736C7F3C" wp14:editId="245A15B0">
                 <wp:simplePos x="0" y="0"/>
                 <wp:positionH relativeFrom="column">
                   <wp:posOffset>3701415</wp:posOffset>
@@ -1732,7 +2032,9 @@
                 <wp:effectExtent l="0" t="0" r="15875" b="20320"/>
                 <wp:wrapSquare wrapText="bothSides"/>
                 <wp:docPr id="217" name="Text Box 2"/>
-                <wp:cNvGraphicFramePr/>
+                <wp:cNvGraphicFramePr>
+                  <a:graphicFrameLocks xmlns:a="http://schemas.openxmlformats.org/drawingml/2006/main"/>
+                </wp:cNvGraphicFramePr>
                 <a:graphic xmlns:a="http://schemas.openxmlformats.org/drawingml/2006/main">
                   <a:graphicData uri="http://schemas.microsoft.com/office/word/2010/wordprocessingShape">
                     <wps:wsp>
@@ -1802,7 +2104,31 @@
                                 <w:sz w:val="14"/>
                                 <w:szCs w:val="14"/>
                               </w:rPr>
-                              <w:t>    A[Occupant] --&gt;|Speak command| B[Voice Interface]</w:t>
+                              <w:t xml:space="preserve">    A[Occupant] --&gt;|Speak command| </w:t>
+                            </w:r>
+                            <w:proofErr w:type="gramStart"/>
+                            <w:r>
+                              <w:rPr>
+                                <w:b/>
+                                <w:bCs/>
+                                <w:i/>
+                                <w:iCs/>
+                                <w:sz w:val="14"/>
+                                <w:szCs w:val="14"/>
+                              </w:rPr>
+                              <w:t>B[</w:t>
+                            </w:r>
+                            <w:proofErr w:type="gramEnd"/>
+                            <w:r>
+                              <w:rPr>
+                                <w:b/>
+                                <w:bCs/>
+                                <w:i/>
+                                <w:iCs/>
+                                <w:sz w:val="14"/>
+                                <w:szCs w:val="14"/>
+                              </w:rPr>
+                              <w:t>Voice Interface]</w:t>
                             </w:r>
                           </w:p>
                           <w:p>
@@ -1825,7 +2151,31 @@
                                 <w:sz w:val="14"/>
                                 <w:szCs w:val="14"/>
                               </w:rPr>
-                              <w:t>    B --&gt;|Interpret voice command| C[AI Audio System]</w:t>
+                              <w:t xml:space="preserve">    B --&gt;|Interpret voice command| </w:t>
+                            </w:r>
+                            <w:proofErr w:type="gramStart"/>
+                            <w:r>
+                              <w:rPr>
+                                <w:b/>
+                                <w:bCs/>
+                                <w:i/>
+                                <w:iCs/>
+                                <w:sz w:val="14"/>
+                                <w:szCs w:val="14"/>
+                              </w:rPr>
+                              <w:t>C[</w:t>
+                            </w:r>
+                            <w:proofErr w:type="gramEnd"/>
+                            <w:r>
+                              <w:rPr>
+                                <w:b/>
+                                <w:bCs/>
+                                <w:i/>
+                                <w:iCs/>
+                                <w:sz w:val="14"/>
+                                <w:szCs w:val="14"/>
+                              </w:rPr>
+                              <w:t>AI Audio System]</w:t>
                             </w:r>
                           </w:p>
                           <w:p>
@@ -1848,7 +2198,31 @@
                                 <w:sz w:val="14"/>
                                 <w:szCs w:val="14"/>
                               </w:rPr>
-                              <w:t>    A --&gt;|Input via touch screen| D[Touch Interface]</w:t>
+                              <w:t xml:space="preserve">    A --&gt;|Input via touch screen| </w:t>
+                            </w:r>
+                            <w:proofErr w:type="gramStart"/>
+                            <w:r>
+                              <w:rPr>
+                                <w:b/>
+                                <w:bCs/>
+                                <w:i/>
+                                <w:iCs/>
+                                <w:sz w:val="14"/>
+                                <w:szCs w:val="14"/>
+                              </w:rPr>
+                              <w:t>D[</w:t>
+                            </w:r>
+                            <w:proofErr w:type="gramEnd"/>
+                            <w:r>
+                              <w:rPr>
+                                <w:b/>
+                                <w:bCs/>
+                                <w:i/>
+                                <w:iCs/>
+                                <w:sz w:val="14"/>
+                                <w:szCs w:val="14"/>
+                              </w:rPr>
+                              <w:t>Touch Interface]</w:t>
                             </w:r>
                           </w:p>
                           <w:p>
@@ -1894,7 +2268,31 @@
                                 <w:sz w:val="14"/>
                                 <w:szCs w:val="14"/>
                               </w:rPr>
-                              <w:t>    A --&gt;|Perform hand gesture| E[Gesture Recognition]</w:t>
+                              <w:t xml:space="preserve">    A --&gt;|Perform hand gesture| </w:t>
+                            </w:r>
+                            <w:proofErr w:type="gramStart"/>
+                            <w:r>
+                              <w:rPr>
+                                <w:b/>
+                                <w:bCs/>
+                                <w:i/>
+                                <w:iCs/>
+                                <w:sz w:val="14"/>
+                                <w:szCs w:val="14"/>
+                              </w:rPr>
+                              <w:t>E[</w:t>
+                            </w:r>
+                            <w:proofErr w:type="gramEnd"/>
+                            <w:r>
+                              <w:rPr>
+                                <w:b/>
+                                <w:bCs/>
+                                <w:i/>
+                                <w:iCs/>
+                                <w:sz w:val="14"/>
+                                <w:szCs w:val="14"/>
+                              </w:rPr>
+                              <w:t>Gesture Recognition]</w:t>
                             </w:r>
                           </w:p>
                           <w:p>
@@ -1993,7 +2391,7 @@
               </wp:anchor>
             </w:drawing>
           </mc:Choice>
-          <mc:Fallback>
+          <mc:Fallback xmlns:wpsCustomData="http://www.wps.cn/officeDocument/2013/wpsCustomData">
             <w:pict>
               <v:shape id="Text Box 2" o:spid="_x0000_s1026" o:spt="202" type="#_x0000_t202" style="position:absolute;left:0pt;margin-left:291.45pt;margin-top:39.7pt;height:155.9pt;width:183.25pt;mso-wrap-distance-bottom:3.6pt;mso-wrap-distance-left:9pt;mso-wrap-distance-right:9pt;mso-wrap-distance-top:3.6pt;z-index:251660288;mso-width-relative:page;mso-height-relative:page;" fillcolor="#FFFFFF" filled="t" stroked="t" coordsize="21600,21600" o:gfxdata="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">
                 <v:fill on="t" focussize="0,0"/>
@@ -2256,17 +2654,6 @@
           <w:szCs w:val="14"/>
         </w:rPr>
         <w:tab/>
-      </w:r>
-      <w:r>
-        <w:rPr>
-          <w:rFonts w:ascii="Times New Roman" w:hAnsi="Times New Roman" w:cs="Times New Roman"/>
-          <w:b/>
-          <w:bCs/>
-          <w:i/>
-          <w:iCs/>
-          <w:sz w:val="14"/>
-          <w:szCs w:val="14"/>
-        </w:rPr>
         <w:t xml:space="preserve">   AS-&gt;&gt;AS: Process request</w:t>
       </w:r>
     </w:p>
@@ -2281,11 +2668,12 @@
       <w:r>
         <w:rPr>
           <w:rFonts w:ascii="Times New Roman" w:hAnsi="Times New Roman" w:cs="Times New Roman"/>
+          <w:noProof/>
           <w:sz w:val="24"/>
           <w:szCs w:val="24"/>
         </w:rPr>
         <w:drawing>
-          <wp:anchor distT="0" distB="0" distL="114300" distR="114300" simplePos="0" relativeHeight="251661312" behindDoc="0" locked="0" layoutInCell="1" allowOverlap="1">
+          <wp:anchor distT="0" distB="0" distL="114300" distR="114300" simplePos="0" relativeHeight="251661312" behindDoc="0" locked="0" layoutInCell="1" allowOverlap="1" wp14:anchorId="2EFEC234" wp14:editId="7E6D0061">
             <wp:simplePos x="0" y="0"/>
             <wp:positionH relativeFrom="column">
               <wp:posOffset>-88265</wp:posOffset>
@@ -2310,7 +2698,7 @@
                     </pic:cNvPicPr>
                   </pic:nvPicPr>
                   <pic:blipFill>
-                    <a:blip r:embed="rId8">
+                    <a:blip r:embed="rId11">
                       <a:extLst>
                         <a:ext uri="{28A0092B-C50C-407E-A947-70E740481C1C}">
                           <a14:useLocalDpi xmlns:a14="http://schemas.microsoft.com/office/drawing/2010/main" val="0"/>
@@ -2387,6 +2775,7 @@
           <w:sz w:val="24"/>
           <w:szCs w:val="24"/>
         </w:rPr>
+        <w:lastRenderedPageBreak/>
         <w:t xml:space="preserve">b) </w:t>
       </w:r>
       <w:r>
@@ -2481,11 +2870,12 @@
           <w:rFonts w:ascii="Times New Roman" w:hAnsi="Times New Roman" w:cs="Times New Roman"/>
           <w:b/>
           <w:bCs/>
+          <w:noProof/>
           <w:sz w:val="24"/>
           <w:szCs w:val="24"/>
         </w:rPr>
         <w:drawing>
-          <wp:anchor distT="0" distB="0" distL="114300" distR="114300" simplePos="0" relativeHeight="251662336" behindDoc="0" locked="0" layoutInCell="1" allowOverlap="1">
+          <wp:anchor distT="0" distB="0" distL="114300" distR="114300" simplePos="0" relativeHeight="251662336" behindDoc="0" locked="0" layoutInCell="1" allowOverlap="1" wp14:anchorId="36B491FC" wp14:editId="4851370E">
             <wp:simplePos x="0" y="0"/>
             <wp:positionH relativeFrom="column">
               <wp:posOffset>2273300</wp:posOffset>
@@ -2510,7 +2900,7 @@
                     </pic:cNvPicPr>
                   </pic:nvPicPr>
                   <pic:blipFill>
-                    <a:blip r:embed="rId9">
+                    <a:blip r:embed="rId12">
                       <a:extLst>
                         <a:ext uri="{28A0092B-C50C-407E-A947-70E740481C1C}">
                           <a14:useLocalDpi xmlns:a14="http://schemas.microsoft.com/office/drawing/2010/main" val="0"/>
@@ -2536,6 +2926,7 @@
           </wp:anchor>
         </w:drawing>
       </w:r>
+      <w:proofErr w:type="spellStart"/>
       <w:r>
         <w:rPr>
           <w:rFonts w:ascii="Times New Roman" w:hAnsi="Times New Roman" w:cs="Times New Roman"/>
@@ -2548,6 +2939,7 @@
         </w:rPr>
         <w:t>sequenceDiagram</w:t>
       </w:r>
+      <w:proofErr w:type="spellEnd"/>
     </w:p>
     <w:p>
       <w:pPr>
@@ -2676,7 +3068,33 @@
           <w:sz w:val="14"/>
           <w:szCs w:val="14"/>
         </w:rPr>
-        <w:t xml:space="preserve">    participant AS as AI Audio System</w:t>
+        <w:t xml:space="preserve">    participant AS </w:t>
+      </w:r>
+      <w:proofErr w:type="spellStart"/>
+      <w:r>
+        <w:rPr>
+          <w:rFonts w:ascii="Times New Roman" w:hAnsi="Times New Roman" w:cs="Times New Roman"/>
+          <w:b/>
+          <w:bCs/>
+          <w:i/>
+          <w:iCs/>
+          <w:sz w:val="14"/>
+          <w:szCs w:val="14"/>
+        </w:rPr>
+        <w:t>as</w:t>
+      </w:r>
+      <w:proofErr w:type="spellEnd"/>
+      <w:r>
+        <w:rPr>
+          <w:rFonts w:ascii="Times New Roman" w:hAnsi="Times New Roman" w:cs="Times New Roman"/>
+          <w:b/>
+          <w:bCs/>
+          <w:i/>
+          <w:iCs/>
+          <w:sz w:val="14"/>
+          <w:szCs w:val="14"/>
+        </w:rPr>
+        <w:t xml:space="preserve"> AI Audio System</w:t>
       </w:r>
     </w:p>
     <w:p>
@@ -2794,7 +3212,33 @@
           <w:sz w:val="14"/>
           <w:szCs w:val="14"/>
         </w:rPr>
-        <w:t xml:space="preserve">    AS-&gt;&gt;AS: Analyze emotion data</w:t>
+        <w:t xml:space="preserve">    AS-&gt;&gt;AS: </w:t>
+      </w:r>
+      <w:proofErr w:type="spellStart"/>
+      <w:r>
+        <w:rPr>
+          <w:rFonts w:ascii="Times New Roman" w:hAnsi="Times New Roman" w:cs="Times New Roman"/>
+          <w:b/>
+          <w:bCs/>
+          <w:i/>
+          <w:iCs/>
+          <w:sz w:val="14"/>
+          <w:szCs w:val="14"/>
+        </w:rPr>
+        <w:t>Analyze</w:t>
+      </w:r>
+      <w:proofErr w:type="spellEnd"/>
+      <w:r>
+        <w:rPr>
+          <w:rFonts w:ascii="Times New Roman" w:hAnsi="Times New Roman" w:cs="Times New Roman"/>
+          <w:b/>
+          <w:bCs/>
+          <w:i/>
+          <w:iCs/>
+          <w:sz w:val="14"/>
+          <w:szCs w:val="14"/>
+        </w:rPr>
+        <w:t xml:space="preserve"> emotion data</w:t>
       </w:r>
     </w:p>
     <w:p>
@@ -2843,11 +3287,12 @@
       <w:r>
         <w:rPr>
           <w:rFonts w:ascii="Times New Roman" w:hAnsi="Times New Roman" w:cs="Times New Roman"/>
+          <w:noProof/>
           <w:sz w:val="24"/>
           <w:szCs w:val="24"/>
         </w:rPr>
         <w:drawing>
-          <wp:inline distT="0" distB="0" distL="0" distR="0">
+          <wp:inline distT="0" distB="0" distL="0" distR="0" wp14:anchorId="6EB9EB00" wp14:editId="6D7953D0">
             <wp:extent cx="3520440" cy="3645535"/>
             <wp:effectExtent l="0" t="0" r="3810" b="0"/>
             <wp:docPr id="1357692676" name="Picture 1"/>
@@ -2864,7 +3309,7 @@
                     </pic:cNvPicPr>
                   </pic:nvPicPr>
                   <pic:blipFill>
-                    <a:blip r:embed="rId10"/>
+                    <a:blip r:embed="rId13"/>
                     <a:stretch>
                       <a:fillRect/>
                     </a:stretch>
@@ -2887,13 +3332,14 @@
       <w:r>
         <w:rPr>
           <w:rFonts w:ascii="Times New Roman" w:hAnsi="Times New Roman" w:cs="Times New Roman"/>
+          <w:noProof/>
           <w:sz w:val="24"/>
           <w:szCs w:val="24"/>
         </w:rPr>
         <mc:AlternateContent>
           <mc:Choice Requires="wps">
             <w:drawing>
-              <wp:anchor distT="45720" distB="45720" distL="114300" distR="114300" simplePos="0" relativeHeight="251663360" behindDoc="0" locked="0" layoutInCell="1" allowOverlap="1">
+              <wp:anchor distT="45720" distB="45720" distL="114300" distR="114300" simplePos="0" relativeHeight="251663360" behindDoc="0" locked="0" layoutInCell="1" allowOverlap="1" wp14:anchorId="6291334B" wp14:editId="7769B144">
                 <wp:simplePos x="0" y="0"/>
                 <wp:positionH relativeFrom="column">
                   <wp:posOffset>3672205</wp:posOffset>
@@ -2905,7 +3351,9 @@
                 <wp:effectExtent l="0" t="0" r="13335" b="20320"/>
                 <wp:wrapSquare wrapText="bothSides"/>
                 <wp:docPr id="594751318" name="Text Box 2"/>
-                <wp:cNvGraphicFramePr/>
+                <wp:cNvGraphicFramePr>
+                  <a:graphicFrameLocks xmlns:a="http://schemas.openxmlformats.org/drawingml/2006/main"/>
+                </wp:cNvGraphicFramePr>
                 <a:graphic xmlns:a="http://schemas.openxmlformats.org/drawingml/2006/main">
                   <a:graphicData uri="http://schemas.microsoft.com/office/word/2010/wordprocessingShape">
                     <wps:wsp>
@@ -2975,7 +3423,31 @@
                                 <w:sz w:val="14"/>
                                 <w:szCs w:val="14"/>
                               </w:rPr>
-                              <w:t>    A[Facial Camera] --&gt;|Send facial expression data| B[AI Audio System]</w:t>
+                              <w:t xml:space="preserve">    </w:t>
+                            </w:r>
+                            <w:proofErr w:type="gramStart"/>
+                            <w:r>
+                              <w:rPr>
+                                <w:b/>
+                                <w:bCs/>
+                                <w:i/>
+                                <w:iCs/>
+                                <w:sz w:val="14"/>
+                                <w:szCs w:val="14"/>
+                              </w:rPr>
+                              <w:t>A[</w:t>
+                            </w:r>
+                            <w:proofErr w:type="gramEnd"/>
+                            <w:r>
+                              <w:rPr>
+                                <w:b/>
+                                <w:bCs/>
+                                <w:i/>
+                                <w:iCs/>
+                                <w:sz w:val="14"/>
+                                <w:szCs w:val="14"/>
+                              </w:rPr>
+                              <w:t>Facial Camera] --&gt;|Send facial expression data| B[AI Audio System]</w:t>
                             </w:r>
                           </w:p>
                           <w:p>
@@ -2998,7 +3470,31 @@
                                 <w:sz w:val="14"/>
                                 <w:szCs w:val="14"/>
                               </w:rPr>
-                              <w:t>    C[Voice Microphone] --&gt;|Send voice tone data| B</w:t>
+                              <w:t xml:space="preserve">    </w:t>
+                            </w:r>
+                            <w:proofErr w:type="gramStart"/>
+                            <w:r>
+                              <w:rPr>
+                                <w:b/>
+                                <w:bCs/>
+                                <w:i/>
+                                <w:iCs/>
+                                <w:sz w:val="14"/>
+                                <w:szCs w:val="14"/>
+                              </w:rPr>
+                              <w:t>C[</w:t>
+                            </w:r>
+                            <w:proofErr w:type="gramEnd"/>
+                            <w:r>
+                              <w:rPr>
+                                <w:b/>
+                                <w:bCs/>
+                                <w:i/>
+                                <w:iCs/>
+                                <w:sz w:val="14"/>
+                                <w:szCs w:val="14"/>
+                              </w:rPr>
+                              <w:t>Voice Microphone] --&gt;|Send voice tone data| B</w:t>
                             </w:r>
                           </w:p>
                           <w:p>
@@ -3021,7 +3517,31 @@
                                 <w:sz w:val="14"/>
                                 <w:szCs w:val="14"/>
                               </w:rPr>
-                              <w:t>    D[Biometric Sensors] --&gt;|Send biometric data| B</w:t>
+                              <w:t xml:space="preserve">    </w:t>
+                            </w:r>
+                            <w:proofErr w:type="gramStart"/>
+                            <w:r>
+                              <w:rPr>
+                                <w:b/>
+                                <w:bCs/>
+                                <w:i/>
+                                <w:iCs/>
+                                <w:sz w:val="14"/>
+                                <w:szCs w:val="14"/>
+                              </w:rPr>
+                              <w:t>D[</w:t>
+                            </w:r>
+                            <w:proofErr w:type="gramEnd"/>
+                            <w:r>
+                              <w:rPr>
+                                <w:b/>
+                                <w:bCs/>
+                                <w:i/>
+                                <w:iCs/>
+                                <w:sz w:val="14"/>
+                                <w:szCs w:val="14"/>
+                              </w:rPr>
+                              <w:t>Biometric Sensors] --&gt;|Send biometric data| B</w:t>
                             </w:r>
                           </w:p>
                           <w:p>
@@ -3044,7 +3564,31 @@
                                 <w:sz w:val="14"/>
                                 <w:szCs w:val="14"/>
                               </w:rPr>
-                              <w:t>    B --&gt;|Analyze emotion data| B</w:t>
+                              <w:t>    B --&gt;|</w:t>
+                            </w:r>
+                            <w:proofErr w:type="spellStart"/>
+                            <w:r>
+                              <w:rPr>
+                                <w:b/>
+                                <w:bCs/>
+                                <w:i/>
+                                <w:iCs/>
+                                <w:sz w:val="14"/>
+                                <w:szCs w:val="14"/>
+                              </w:rPr>
+                              <w:t>Analyze</w:t>
+                            </w:r>
+                            <w:proofErr w:type="spellEnd"/>
+                            <w:r>
+                              <w:rPr>
+                                <w:b/>
+                                <w:bCs/>
+                                <w:i/>
+                                <w:iCs/>
+                                <w:sz w:val="14"/>
+                                <w:szCs w:val="14"/>
+                              </w:rPr>
+                              <w:t xml:space="preserve"> emotion data| B</w:t>
                             </w:r>
                           </w:p>
                           <w:p>
@@ -3105,7 +3649,7 @@
               </wp:anchor>
             </w:drawing>
           </mc:Choice>
-          <mc:Fallback>
+          <mc:Fallback xmlns:wpsCustomData="http://www.wps.cn/officeDocument/2013/wpsCustomData">
             <w:pict>
               <v:shape id="Text Box 2" o:spid="_x0000_s1026" o:spt="202" type="#_x0000_t202" style="position:absolute;left:0pt;margin-left:289.15pt;margin-top:1.4pt;height:155.9pt;width:205.95pt;mso-wrap-distance-bottom:3.6pt;mso-wrap-distance-left:9pt;mso-wrap-distance-right:9pt;mso-wrap-distance-top:3.6pt;z-index:251663360;mso-width-relative:page;mso-height-relative:page;" fillcolor="#FFFFFF" filled="t" stroked="t" coordsize="21600,21600" o:gfxdata="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">
                 <v:fill on="t" focussize="0,0"/>
@@ -3317,6 +3861,7 @@
           <w:sz w:val="24"/>
           <w:szCs w:val="24"/>
         </w:rPr>
+        <w:lastRenderedPageBreak/>
         <w:t xml:space="preserve">c) </w:t>
       </w:r>
       <w:r>
@@ -3413,11 +3958,12 @@
           <w:bCs/>
           <w:i/>
           <w:iCs/>
+          <w:noProof/>
           <w:sz w:val="14"/>
           <w:szCs w:val="14"/>
         </w:rPr>
         <w:drawing>
-          <wp:anchor distT="0" distB="0" distL="114300" distR="114300" simplePos="0" relativeHeight="251664384" behindDoc="0" locked="0" layoutInCell="1" allowOverlap="1">
+          <wp:anchor distT="0" distB="0" distL="114300" distR="114300" simplePos="0" relativeHeight="251664384" behindDoc="0" locked="0" layoutInCell="1" allowOverlap="1" wp14:anchorId="2CC2628F" wp14:editId="384BCE4F">
             <wp:simplePos x="0" y="0"/>
             <wp:positionH relativeFrom="column">
               <wp:posOffset>2351405</wp:posOffset>
@@ -3442,7 +3988,7 @@
                     </pic:cNvPicPr>
                   </pic:nvPicPr>
                   <pic:blipFill>
-                    <a:blip r:embed="rId11">
+                    <a:blip r:embed="rId14">
                       <a:extLst>
                         <a:ext uri="{28A0092B-C50C-407E-A947-70E740481C1C}">
                           <a14:useLocalDpi xmlns:a14="http://schemas.microsoft.com/office/drawing/2010/main" val="0"/>
@@ -3468,6 +4014,7 @@
           </wp:anchor>
         </w:drawing>
       </w:r>
+      <w:proofErr w:type="spellStart"/>
       <w:r>
         <w:rPr>
           <w:rFonts w:ascii="Times New Roman" w:hAnsi="Times New Roman" w:cs="Times New Roman"/>
@@ -3480,6 +4027,7 @@
         </w:rPr>
         <w:t>sequenceDiagram</w:t>
       </w:r>
+      <w:proofErr w:type="spellEnd"/>
     </w:p>
     <w:p>
       <w:pPr>
@@ -3530,7 +4078,33 @@
           <w:sz w:val="14"/>
           <w:szCs w:val="14"/>
         </w:rPr>
-        <w:t xml:space="preserve">    participant AS as AI Audio System</w:t>
+        <w:t xml:space="preserve">    participant AS </w:t>
+      </w:r>
+      <w:proofErr w:type="spellStart"/>
+      <w:r>
+        <w:rPr>
+          <w:rFonts w:ascii="Times New Roman" w:hAnsi="Times New Roman" w:cs="Times New Roman"/>
+          <w:b/>
+          <w:bCs/>
+          <w:i/>
+          <w:iCs/>
+          <w:sz w:val="14"/>
+          <w:szCs w:val="14"/>
+        </w:rPr>
+        <w:t>as</w:t>
+      </w:r>
+      <w:proofErr w:type="spellEnd"/>
+      <w:r>
+        <w:rPr>
+          <w:rFonts w:ascii="Times New Roman" w:hAnsi="Times New Roman" w:cs="Times New Roman"/>
+          <w:b/>
+          <w:bCs/>
+          <w:i/>
+          <w:iCs/>
+          <w:sz w:val="14"/>
+          <w:szCs w:val="14"/>
+        </w:rPr>
+        <w:t xml:space="preserve"> AI Audio System</w:t>
       </w:r>
     </w:p>
     <w:p>
@@ -3822,11 +4396,12 @@
           <w:rFonts w:ascii="Times New Roman" w:hAnsi="Times New Roman" w:cs="Times New Roman"/>
           <w:i/>
           <w:iCs/>
+          <w:noProof/>
           <w:sz w:val="14"/>
           <w:szCs w:val="14"/>
         </w:rPr>
         <w:drawing>
-          <wp:anchor distT="0" distB="0" distL="114300" distR="114300" simplePos="0" relativeHeight="251666432" behindDoc="0" locked="0" layoutInCell="1" allowOverlap="1">
+          <wp:anchor distT="0" distB="0" distL="114300" distR="114300" simplePos="0" relativeHeight="251666432" behindDoc="0" locked="0" layoutInCell="1" allowOverlap="1" wp14:anchorId="4F3675AE" wp14:editId="774D6AE6">
             <wp:simplePos x="0" y="0"/>
             <wp:positionH relativeFrom="margin">
               <wp:align>left</wp:align>
@@ -3851,7 +4426,7 @@
                     </pic:cNvPicPr>
                   </pic:nvPicPr>
                   <pic:blipFill>
-                    <a:blip r:embed="rId12">
+                    <a:blip r:embed="rId15">
                       <a:extLst>
                         <a:ext uri="{28A0092B-C50C-407E-A947-70E740481C1C}">
                           <a14:useLocalDpi xmlns:a14="http://schemas.microsoft.com/office/drawing/2010/main" val="0"/>
@@ -3880,13 +4455,14 @@
       <w:r>
         <w:rPr>
           <w:rFonts w:ascii="Times New Roman" w:hAnsi="Times New Roman" w:cs="Times New Roman"/>
+          <w:noProof/>
           <w:sz w:val="24"/>
           <w:szCs w:val="24"/>
         </w:rPr>
         <mc:AlternateContent>
           <mc:Choice Requires="wps">
             <w:drawing>
-              <wp:anchor distT="45720" distB="45720" distL="114300" distR="114300" simplePos="0" relativeHeight="251665408" behindDoc="0" locked="0" layoutInCell="1" allowOverlap="1">
+              <wp:anchor distT="45720" distB="45720" distL="114300" distR="114300" simplePos="0" relativeHeight="251665408" behindDoc="0" locked="0" layoutInCell="1" allowOverlap="1" wp14:anchorId="700AFFD3" wp14:editId="71052EAC">
                 <wp:simplePos x="0" y="0"/>
                 <wp:positionH relativeFrom="column">
                   <wp:posOffset>4072255</wp:posOffset>
@@ -3898,7 +4474,9 @@
                 <wp:effectExtent l="0" t="0" r="24765" b="10795"/>
                 <wp:wrapSquare wrapText="bothSides"/>
                 <wp:docPr id="262513006" name="Text Box 2"/>
-                <wp:cNvGraphicFramePr/>
+                <wp:cNvGraphicFramePr>
+                  <a:graphicFrameLocks xmlns:a="http://schemas.openxmlformats.org/drawingml/2006/main"/>
+                </wp:cNvGraphicFramePr>
                 <a:graphic xmlns:a="http://schemas.openxmlformats.org/drawingml/2006/main">
                   <a:graphicData uri="http://schemas.microsoft.com/office/word/2010/wordprocessingShape">
                     <wps:wsp>
@@ -3991,7 +4569,31 @@
                                 <w:sz w:val="14"/>
                                 <w:szCs w:val="14"/>
                               </w:rPr>
-                              <w:t>    AS[AI Audio System]</w:t>
+                              <w:t xml:space="preserve">    </w:t>
+                            </w:r>
+                            <w:proofErr w:type="gramStart"/>
+                            <w:r>
+                              <w:rPr>
+                                <w:b/>
+                                <w:bCs/>
+                                <w:i/>
+                                <w:iCs/>
+                                <w:sz w:val="14"/>
+                                <w:szCs w:val="14"/>
+                              </w:rPr>
+                              <w:t>AS[</w:t>
+                            </w:r>
+                            <w:proofErr w:type="gramEnd"/>
+                            <w:r>
+                              <w:rPr>
+                                <w:b/>
+                                <w:bCs/>
+                                <w:i/>
+                                <w:iCs/>
+                                <w:sz w:val="14"/>
+                                <w:szCs w:val="14"/>
+                              </w:rPr>
+                              <w:t>AI Audio System]</w:t>
                             </w:r>
                           </w:p>
                           <w:p>
@@ -4014,7 +4616,31 @@
                                 <w:sz w:val="14"/>
                                 <w:szCs w:val="14"/>
                               </w:rPr>
-                              <w:t>    SR[Satellite Radio]</w:t>
+                              <w:t xml:space="preserve">    </w:t>
+                            </w:r>
+                            <w:proofErr w:type="gramStart"/>
+                            <w:r>
+                              <w:rPr>
+                                <w:b/>
+                                <w:bCs/>
+                                <w:i/>
+                                <w:iCs/>
+                                <w:sz w:val="14"/>
+                                <w:szCs w:val="14"/>
+                              </w:rPr>
+                              <w:t>SR[</w:t>
+                            </w:r>
+                            <w:proofErr w:type="gramEnd"/>
+                            <w:r>
+                              <w:rPr>
+                                <w:b/>
+                                <w:bCs/>
+                                <w:i/>
+                                <w:iCs/>
+                                <w:sz w:val="14"/>
+                                <w:szCs w:val="14"/>
+                              </w:rPr>
+                              <w:t>Satellite Radio]</w:t>
                             </w:r>
                           </w:p>
                           <w:p>
@@ -4037,7 +4663,31 @@
                                 <w:sz w:val="14"/>
                                 <w:szCs w:val="14"/>
                               </w:rPr>
-                              <w:t>    TR[Terrestrial Radio]</w:t>
+                              <w:t xml:space="preserve">    </w:t>
+                            </w:r>
+                            <w:proofErr w:type="gramStart"/>
+                            <w:r>
+                              <w:rPr>
+                                <w:b/>
+                                <w:bCs/>
+                                <w:i/>
+                                <w:iCs/>
+                                <w:sz w:val="14"/>
+                                <w:szCs w:val="14"/>
+                              </w:rPr>
+                              <w:t>TR[</w:t>
+                            </w:r>
+                            <w:proofErr w:type="gramEnd"/>
+                            <w:r>
+                              <w:rPr>
+                                <w:b/>
+                                <w:bCs/>
+                                <w:i/>
+                                <w:iCs/>
+                                <w:sz w:val="14"/>
+                                <w:szCs w:val="14"/>
+                              </w:rPr>
+                              <w:t>Terrestrial Radio]</w:t>
                             </w:r>
                           </w:p>
                           <w:p>
@@ -4259,7 +4909,7 @@
               </wp:anchor>
             </w:drawing>
           </mc:Choice>
-          <mc:Fallback>
+          <mc:Fallback xmlns:wpsCustomData="http://www.wps.cn/officeDocument/2013/wpsCustomData">
             <w:pict>
               <v:shape id="Text Box 2" o:spid="_x0000_s1026" o:spt="202" type="#_x0000_t202" style="position:absolute;left:0pt;margin-left:320.65pt;margin-top:0.5pt;height:242.15pt;width:157.05pt;mso-wrap-distance-bottom:3.6pt;mso-wrap-distance-left:9pt;mso-wrap-distance-right:9pt;mso-wrap-distance-top:3.6pt;z-index:251665408;mso-width-relative:page;mso-height-relative:page;" fillcolor="#FFFFFF" filled="t" stroked="t" coordsize="21600,21600" o:gfxdata="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">
                 <v:fill on="t" focussize="0,0"/>
@@ -4626,18 +5276,50 @@
       <w:pPr>
         <w:rPr>
           <w:rFonts w:ascii="Times New Roman" w:hAnsi="Times New Roman" w:cs="Times New Roman"/>
+          <w:i/>
+          <w:iCs/>
+          <w:sz w:val="14"/>
+          <w:szCs w:val="14"/>
+        </w:rPr>
+      </w:pPr>
+    </w:p>
+    <w:p>
+      <w:pPr>
+        <w:rPr>
+          <w:rFonts w:ascii="Times New Roman" w:hAnsi="Times New Roman" w:cs="Times New Roman"/>
+          <w:i/>
+          <w:iCs/>
+          <w:sz w:val="14"/>
+          <w:szCs w:val="14"/>
+        </w:rPr>
+      </w:pPr>
+    </w:p>
+    <w:p>
+      <w:pPr>
+        <w:rPr>
+          <w:rFonts w:ascii="Times New Roman" w:hAnsi="Times New Roman" w:cs="Times New Roman"/>
+          <w:i/>
+          <w:iCs/>
+          <w:sz w:val="14"/>
+          <w:szCs w:val="14"/>
+        </w:rPr>
+      </w:pPr>
+    </w:p>
+    <w:p>
+      <w:pPr>
+        <w:rPr>
+          <w:rFonts w:ascii="Times New Roman" w:hAnsi="Times New Roman" w:cs="Times New Roman"/>
           <w:sz w:val="24"/>
           <w:szCs w:val="24"/>
         </w:rPr>
       </w:pPr>
-      <w:bookmarkStart w:id="0" w:name="_GoBack"/>
-      <w:bookmarkEnd w:id="0"/>
       <w:r>
         <w:rPr>
           <w:rFonts w:ascii="Times New Roman" w:hAnsi="Times New Roman" w:cs="Times New Roman"/>
           <w:sz w:val="24"/>
           <w:szCs w:val="24"/>
         </w:rPr>
+        <w:lastRenderedPageBreak/>
         <w:t xml:space="preserve">d) </w:t>
       </w:r>
       <w:r>
@@ -4669,7 +5351,25 @@
           <w:sz w:val="24"/>
           <w:szCs w:val="24"/>
         </w:rPr>
-        <w:t>Explicit Feedback: Allow users to rate content and create favorites.</w:t>
+        <w:t xml:space="preserve">Explicit Feedback: Allow users to rate content and create </w:t>
+      </w:r>
+      <w:proofErr w:type="spellStart"/>
+      <w:r>
+        <w:rPr>
+          <w:rFonts w:ascii="Times New Roman" w:hAnsi="Times New Roman" w:cs="Times New Roman"/>
+          <w:sz w:val="24"/>
+          <w:szCs w:val="24"/>
+        </w:rPr>
+        <w:t>favorites</w:t>
+      </w:r>
+      <w:proofErr w:type="spellEnd"/>
+      <w:r>
+        <w:rPr>
+          <w:rFonts w:ascii="Times New Roman" w:hAnsi="Times New Roman" w:cs="Times New Roman"/>
+          <w:sz w:val="24"/>
+          <w:szCs w:val="24"/>
+        </w:rPr>
+        <w:t>.</w:t>
       </w:r>
     </w:p>
     <w:p>
@@ -4731,11 +5431,12 @@
           <w:rFonts w:ascii="Times New Roman" w:hAnsi="Times New Roman" w:cs="Times New Roman"/>
           <w:b/>
           <w:bCs/>
+          <w:noProof/>
           <w:sz w:val="24"/>
           <w:szCs w:val="24"/>
         </w:rPr>
         <w:drawing>
-          <wp:anchor distT="0" distB="0" distL="114300" distR="114300" simplePos="0" relativeHeight="251667456" behindDoc="0" locked="0" layoutInCell="1" allowOverlap="1">
+          <wp:anchor distT="0" distB="0" distL="114300" distR="114300" simplePos="0" relativeHeight="251667456" behindDoc="0" locked="0" layoutInCell="1" allowOverlap="1" wp14:anchorId="6EDC6169" wp14:editId="1791ECC3">
             <wp:simplePos x="0" y="0"/>
             <wp:positionH relativeFrom="page">
               <wp:posOffset>2953385</wp:posOffset>
@@ -4760,7 +5461,7 @@
                     </pic:cNvPicPr>
                   </pic:nvPicPr>
                   <pic:blipFill>
-                    <a:blip r:embed="rId13">
+                    <a:blip r:embed="rId16">
                       <a:extLst>
                         <a:ext uri="{28A0092B-C50C-407E-A947-70E740481C1C}">
                           <a14:useLocalDpi xmlns:a14="http://schemas.microsoft.com/office/drawing/2010/main" val="0"/>
@@ -4808,6 +5509,7 @@
           <w:szCs w:val="14"/>
         </w:rPr>
       </w:pPr>
+      <w:proofErr w:type="spellStart"/>
       <w:r>
         <w:rPr>
           <w:rFonts w:ascii="Times New Roman" w:hAnsi="Times New Roman" w:cs="Times New Roman"/>
@@ -4820,6 +5522,7 @@
         </w:rPr>
         <w:t>sequenceDiagram</w:t>
       </w:r>
+      <w:proofErr w:type="spellEnd"/>
     </w:p>
     <w:p>
       <w:pPr>
@@ -4870,7 +5573,33 @@
           <w:sz w:val="14"/>
           <w:szCs w:val="14"/>
         </w:rPr>
-        <w:t xml:space="preserve">    participant AS as AI Audio System</w:t>
+        <w:t xml:space="preserve">    participant AS </w:t>
+      </w:r>
+      <w:proofErr w:type="spellStart"/>
+      <w:r>
+        <w:rPr>
+          <w:rFonts w:ascii="Times New Roman" w:hAnsi="Times New Roman" w:cs="Times New Roman"/>
+          <w:b/>
+          <w:bCs/>
+          <w:i/>
+          <w:iCs/>
+          <w:sz w:val="14"/>
+          <w:szCs w:val="14"/>
+        </w:rPr>
+        <w:t>as</w:t>
+      </w:r>
+      <w:proofErr w:type="spellEnd"/>
+      <w:r>
+        <w:rPr>
+          <w:rFonts w:ascii="Times New Roman" w:hAnsi="Times New Roman" w:cs="Times New Roman"/>
+          <w:b/>
+          <w:bCs/>
+          <w:i/>
+          <w:iCs/>
+          <w:sz w:val="14"/>
+          <w:szCs w:val="14"/>
+        </w:rPr>
+        <w:t xml:space="preserve"> AI Audio System</w:t>
       </w:r>
     </w:p>
     <w:p>
@@ -5136,11 +5865,12 @@
           <w:rFonts w:ascii="Times New Roman" w:hAnsi="Times New Roman" w:cs="Times New Roman"/>
           <w:b/>
           <w:bCs/>
+          <w:noProof/>
           <w:sz w:val="24"/>
           <w:szCs w:val="24"/>
         </w:rPr>
         <w:drawing>
-          <wp:inline distT="0" distB="0" distL="0" distR="0">
+          <wp:inline distT="0" distB="0" distL="0" distR="0" wp14:anchorId="5434B2CE" wp14:editId="04BC6AFF">
             <wp:extent cx="3957320" cy="2919095"/>
             <wp:effectExtent l="0" t="0" r="5080" b="0"/>
             <wp:docPr id="766236506" name="Picture 1" descr="A diagram of a system&#10;&#10;Description automatically generated"/>
@@ -5157,7 +5887,7 @@
                     </pic:cNvPicPr>
                   </pic:nvPicPr>
                   <pic:blipFill>
-                    <a:blip r:embed="rId14"/>
+                    <a:blip r:embed="rId17"/>
                     <a:stretch>
                       <a:fillRect/>
                     </a:stretch>
@@ -5180,13 +5910,14 @@
       <w:r>
         <w:rPr>
           <w:rFonts w:ascii="Times New Roman" w:hAnsi="Times New Roman" w:cs="Times New Roman"/>
+          <w:noProof/>
           <w:sz w:val="24"/>
           <w:szCs w:val="24"/>
         </w:rPr>
         <mc:AlternateContent>
           <mc:Choice Requires="wps">
             <w:drawing>
-              <wp:anchor distT="45720" distB="45720" distL="114300" distR="114300" simplePos="0" relativeHeight="251668480" behindDoc="0" locked="0" layoutInCell="1" allowOverlap="1">
+              <wp:anchor distT="45720" distB="45720" distL="114300" distR="114300" simplePos="0" relativeHeight="251668480" behindDoc="0" locked="0" layoutInCell="1" allowOverlap="1" wp14:anchorId="4B616A2A" wp14:editId="7332A991">
                 <wp:simplePos x="0" y="0"/>
                 <wp:positionH relativeFrom="column">
                   <wp:posOffset>4101465</wp:posOffset>
@@ -5198,7 +5929,9 @@
                 <wp:effectExtent l="0" t="0" r="24765" b="10795"/>
                 <wp:wrapSquare wrapText="bothSides"/>
                 <wp:docPr id="164024496" name="Text Box 2"/>
-                <wp:cNvGraphicFramePr/>
+                <wp:cNvGraphicFramePr>
+                  <a:graphicFrameLocks xmlns:a="http://schemas.openxmlformats.org/drawingml/2006/main"/>
+                </wp:cNvGraphicFramePr>
                 <a:graphic xmlns:a="http://schemas.openxmlformats.org/drawingml/2006/main">
                   <a:graphicData uri="http://schemas.microsoft.com/office/word/2010/wordprocessingShape">
                     <wps:wsp>
@@ -5291,7 +6024,31 @@
                                 <w:sz w:val="14"/>
                                 <w:szCs w:val="14"/>
                               </w:rPr>
-                              <w:t>    AS[AI Audio System]</w:t>
+                              <w:t xml:space="preserve">    </w:t>
+                            </w:r>
+                            <w:proofErr w:type="gramStart"/>
+                            <w:r>
+                              <w:rPr>
+                                <w:b/>
+                                <w:bCs/>
+                                <w:i/>
+                                <w:iCs/>
+                                <w:sz w:val="14"/>
+                                <w:szCs w:val="14"/>
+                              </w:rPr>
+                              <w:t>AS[</w:t>
+                            </w:r>
+                            <w:proofErr w:type="gramEnd"/>
+                            <w:r>
+                              <w:rPr>
+                                <w:b/>
+                                <w:bCs/>
+                                <w:i/>
+                                <w:iCs/>
+                                <w:sz w:val="14"/>
+                                <w:szCs w:val="14"/>
+                              </w:rPr>
+                              <w:t>AI Audio System]</w:t>
                             </w:r>
                           </w:p>
                           <w:p>
@@ -5314,7 +6071,31 @@
                                 <w:sz w:val="14"/>
                                 <w:szCs w:val="14"/>
                               </w:rPr>
-                              <w:t>    UP[User Preferences DB]</w:t>
+                              <w:t xml:space="preserve">    </w:t>
+                            </w:r>
+                            <w:proofErr w:type="gramStart"/>
+                            <w:r>
+                              <w:rPr>
+                                <w:b/>
+                                <w:bCs/>
+                                <w:i/>
+                                <w:iCs/>
+                                <w:sz w:val="14"/>
+                                <w:szCs w:val="14"/>
+                              </w:rPr>
+                              <w:t>UP[</w:t>
+                            </w:r>
+                            <w:proofErr w:type="gramEnd"/>
+                            <w:r>
+                              <w:rPr>
+                                <w:b/>
+                                <w:bCs/>
+                                <w:i/>
+                                <w:iCs/>
+                                <w:sz w:val="14"/>
+                                <w:szCs w:val="14"/>
+                              </w:rPr>
+                              <w:t>User Preferences DB]</w:t>
                             </w:r>
                           </w:p>
                           <w:p>
@@ -5536,7 +6317,7 @@
               </wp:anchor>
             </w:drawing>
           </mc:Choice>
-          <mc:Fallback>
+          <mc:Fallback xmlns:wpsCustomData="http://www.wps.cn/officeDocument/2013/wpsCustomData">
             <w:pict>
               <v:shape id="Text Box 2" o:spid="_x0000_s1026" o:spt="202" type="#_x0000_t202" style="position:absolute;left:0pt;margin-left:322.95pt;margin-top:11pt;height:242.15pt;width:157.05pt;mso-wrap-distance-bottom:3.6pt;mso-wrap-distance-left:9pt;mso-wrap-distance-right:9pt;mso-wrap-distance-top:3.6pt;z-index:251668480;mso-width-relative:page;mso-height-relative:page;" fillcolor="#FFFFFF" filled="t" stroked="t" coordsize="21600,21600" o:gfxdata="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">
                 <v:fill on="t" focussize="0,0"/>
@@ -5911,7 +6692,7 @@
     </w:p>
     <w:p>
       <w:pPr>
-        <w:pStyle w:val="29"/>
+        <w:pStyle w:val="ListParagraph"/>
         <w:numPr>
           <w:ilvl w:val="0"/>
           <w:numId w:val="7"/>
@@ -5932,24 +6713,34 @@
           <w:sz w:val="24"/>
           <w:szCs w:val="24"/>
         </w:rPr>
+        <w:lastRenderedPageBreak/>
         <w:t>Automated Detection and Handling of Partner Failure</w:t>
       </w:r>
       <w:r>
+        <w:rPr>
+          <w:rFonts w:ascii="Times New Roman" w:hAnsi="Times New Roman" w:cs="Times New Roman"/>
+        </w:rPr>
         <w:t xml:space="preserve"> </w:t>
       </w:r>
     </w:p>
     <w:p>
       <w:pPr>
-        <w:pStyle w:val="29"/>
+        <w:pStyle w:val="ListParagraph"/>
         <w:ind w:left="0"/>
-      </w:pPr>
-      <w:r>
+        <w:rPr>
+          <w:rFonts w:ascii="Times New Roman" w:hAnsi="Times New Roman" w:cs="Times New Roman"/>
+        </w:rPr>
+      </w:pPr>
+      <w:r>
+        <w:rPr>
+          <w:rFonts w:ascii="Times New Roman" w:hAnsi="Times New Roman" w:cs="Times New Roman"/>
+        </w:rPr>
         <w:t>Let's use pseudocode to show the automated detection and handling of a failure in the Satellite Radio partner:</w:t>
       </w:r>
     </w:p>
     <w:p>
       <w:pPr>
-        <w:pStyle w:val="29"/>
+        <w:pStyle w:val="ListParagraph"/>
         <w:ind w:left="360"/>
         <w:rPr>
           <w:rFonts w:ascii="Times New Roman" w:hAnsi="Times New Roman" w:cs="Times New Roman"/>
@@ -5962,7 +6753,7 @@
     </w:p>
     <w:p>
       <w:pPr>
-        <w:pStyle w:val="29"/>
+        <w:pStyle w:val="ListParagraph"/>
         <w:ind w:left="360"/>
         <w:rPr>
           <w:rFonts w:ascii="Times New Roman" w:hAnsi="Times New Roman" w:cs="Times New Roman"/>
@@ -5977,11 +6768,12 @@
           <w:rFonts w:ascii="Times New Roman" w:hAnsi="Times New Roman" w:cs="Times New Roman"/>
           <w:b/>
           <w:bCs/>
+          <w:noProof/>
           <w:sz w:val="24"/>
           <w:szCs w:val="24"/>
         </w:rPr>
         <w:drawing>
-          <wp:inline distT="0" distB="0" distL="0" distR="0">
+          <wp:inline distT="0" distB="0" distL="0" distR="0" wp14:anchorId="79A0177C" wp14:editId="0DB1DAF9">
             <wp:extent cx="5730240" cy="5314950"/>
             <wp:effectExtent l="0" t="0" r="3810" b="0"/>
             <wp:docPr id="1364463138" name="Picture 1" descr="A screenshot of a computer program&#10;&#10;Description automatically generated"/>
@@ -5998,7 +6790,7 @@
                     </pic:cNvPicPr>
                   </pic:nvPicPr>
                   <pic:blipFill>
-                    <a:blip r:embed="rId15"/>
+                    <a:blip r:embed="rId18"/>
                     <a:stretch>
                       <a:fillRect/>
                     </a:stretch>
@@ -6034,11 +6826,13 @@
           <w:rFonts w:ascii="Times New Roman" w:hAnsi="Times New Roman" w:cs="Times New Roman"/>
           <w:b/>
           <w:bCs/>
+          <w:noProof/>
           <w:sz w:val="24"/>
           <w:szCs w:val="24"/>
         </w:rPr>
+        <w:lastRenderedPageBreak/>
         <w:drawing>
-          <wp:inline distT="0" distB="0" distL="0" distR="0">
+          <wp:inline distT="0" distB="0" distL="0" distR="0" wp14:anchorId="7B2A3DB9" wp14:editId="1E8ED60C">
             <wp:extent cx="5730240" cy="4865370"/>
             <wp:effectExtent l="0" t="0" r="3810" b="0"/>
             <wp:docPr id="674989469" name="Picture 1" descr="A screenshot of a computer program&#10;&#10;Description automatically generated"/>
@@ -6055,7 +6849,7 @@
                     </pic:cNvPicPr>
                   </pic:nvPicPr>
                   <pic:blipFill>
-                    <a:blip r:embed="rId16"/>
+                    <a:blip r:embed="rId19"/>
                     <a:stretch>
                       <a:fillRect/>
                     </a:stretch>
@@ -6091,11 +6885,12 @@
           <w:rFonts w:ascii="Times New Roman" w:hAnsi="Times New Roman" w:cs="Times New Roman"/>
           <w:b/>
           <w:bCs/>
+          <w:noProof/>
           <w:sz w:val="24"/>
           <w:szCs w:val="24"/>
         </w:rPr>
         <w:drawing>
-          <wp:inline distT="0" distB="0" distL="0" distR="0">
+          <wp:inline distT="0" distB="0" distL="0" distR="0" wp14:anchorId="68B65D4E" wp14:editId="37265619">
             <wp:extent cx="5731510" cy="1447165"/>
             <wp:effectExtent l="0" t="0" r="2540" b="635"/>
             <wp:docPr id="1422936162" name="Picture 1" descr="A computer screen shot of text&#10;&#10;Description automatically generated"/>
@@ -6112,7 +6907,7 @@
                     </pic:cNvPicPr>
                   </pic:nvPicPr>
                   <pic:blipFill>
-                    <a:blip r:embed="rId17"/>
+                    <a:blip r:embed="rId20"/>
                     <a:stretch>
                       <a:fillRect/>
                     </a:stretch>
@@ -6247,16 +7042,16 @@
     <w:sectPr>
       <w:pgSz w:w="11906" w:h="16838"/>
       <w:pgMar w:top="1440" w:right="1440" w:bottom="1440" w:left="1440" w:header="708" w:footer="708" w:gutter="0"/>
-      <w:cols w:space="708" w:num="1"/>
-      <w:docGrid w:linePitch="360" w:charSpace="0"/>
+      <w:cols w:space="708"/>
+      <w:docGrid w:linePitch="360"/>
     </w:sectPr>
   </w:body>
 </w:document>
 </file>
 
 <file path=word/endnotes.xml><?xml version="1.0" encoding="utf-8"?>
-<w:endnotes xmlns:wpc="http://schemas.microsoft.com/office/word/2010/wordprocessingCanvas" xmlns:mc="http://schemas.openxmlformats.org/markup-compatibility/2006" xmlns:o="urn:schemas-microsoft-com:office:office" xmlns:r="http://schemas.openxmlformats.org/officeDocument/2006/relationships" xmlns:m="http://schemas.openxmlformats.org/officeDocument/2006/math" xmlns:v="urn:schemas-microsoft-com:vml" xmlns:wp14="http://schemas.microsoft.com/office/word/2010/wordprocessingDrawing" xmlns:wp="http://schemas.openxmlformats.org/drawingml/2006/wordprocessingDrawing" xmlns:w="http://schemas.openxmlformats.org/wordprocessingml/2006/main" xmlns:w14="http://schemas.microsoft.com/office/word/2010/wordml" xmlns:w15="http://schemas.microsoft.com/office/word/2012/wordml" xmlns:w10="urn:schemas-microsoft-com:office:word" xmlns:wpg="http://schemas.microsoft.com/office/word/2010/wordprocessingGroup" xmlns:wpi="http://schemas.microsoft.com/office/word/2010/wordprocessingInk" xmlns:wne="http://schemas.microsoft.com/office/word/2006/wordml" xmlns:wps="http://schemas.microsoft.com/office/word/2010/wordprocessingShape" xmlns:wpsCustomData="http://www.wps.cn/officeDocument/2013/wpsCustomData" mc:Ignorable="w14 w15 wp14">
-  <w:endnote w:type="separator" w:id="0">
+<w:endnotes xmlns:wpc="http://schemas.microsoft.com/office/word/2010/wordprocessingCanvas" xmlns:cx="http://schemas.microsoft.com/office/drawing/2014/chartex" xmlns:cx1="http://schemas.microsoft.com/office/drawing/2015/9/8/chartex" xmlns:cx2="http://schemas.microsoft.com/office/drawing/2015/10/21/chartex" xmlns:cx3="http://schemas.microsoft.com/office/drawing/2016/5/9/chartex" xmlns:cx4="http://schemas.microsoft.com/office/drawing/2016/5/10/chartex" xmlns:cx5="http://schemas.microsoft.com/office/drawing/2016/5/11/chartex" xmlns:cx6="http://schemas.microsoft.com/office/drawing/2016/5/12/chartex" xmlns:cx7="http://schemas.microsoft.com/office/drawing/2016/5/13/chartex" xmlns:cx8="http://schemas.microsoft.com/office/drawing/2016/5/14/chartex" xmlns:mc="http://schemas.openxmlformats.org/markup-compatibility/2006" xmlns:aink="http://schemas.microsoft.com/office/drawing/2016/ink" xmlns:am3d="http://schemas.microsoft.com/office/drawing/2017/model3d" xmlns:o="urn:schemas-microsoft-com:office:office" xmlns:oel="http://schemas.microsoft.com/office/2019/extlst" xmlns:r="http://schemas.openxmlformats.org/officeDocument/2006/relationships" xmlns:m="http://schemas.openxmlformats.org/officeDocument/2006/math" xmlns:v="urn:schemas-microsoft-com:vml" xmlns:wp14="http://schemas.microsoft.com/office/word/2010/wordprocessingDrawing" xmlns:wp="http://schemas.openxmlformats.org/drawingml/2006/wordprocessingDrawing" xmlns:w10="urn:schemas-microsoft-com:office:word" xmlns:w="http://schemas.openxmlformats.org/wordprocessingml/2006/main" xmlns:w14="http://schemas.microsoft.com/office/word/2010/wordml" xmlns:w15="http://schemas.microsoft.com/office/word/2012/wordml" xmlns:w16cex="http://schemas.microsoft.com/office/word/2018/wordml/cex" xmlns:w16cid="http://schemas.microsoft.com/office/word/2016/wordml/cid" xmlns:w16="http://schemas.microsoft.com/office/word/2018/wordml" xmlns:w16du="http://schemas.microsoft.com/office/word/2023/wordml/word16du" xmlns:w16sdtdh="http://schemas.microsoft.com/office/word/2020/wordml/sdtdatahash" xmlns:w16se="http://schemas.microsoft.com/office/word/2015/wordml/symex" xmlns:wpg="http://schemas.microsoft.com/office/word/2010/wordprocessingGroup" xmlns:wpi="http://schemas.microsoft.com/office/word/2010/wordprocessingInk" xmlns:wne="http://schemas.microsoft.com/office/word/2006/wordml" xmlns:wps="http://schemas.microsoft.com/office/word/2010/wordprocessingShape" mc:Ignorable="w14 w15 w16se w16cid w16 w16cex w16sdtdh w16du wp14">
+  <w:endnote w:type="separator" w:id="-1">
     <w:p>
       <w:pPr>
         <w:spacing w:line="240" w:lineRule="auto"/>
@@ -6266,7 +7061,7 @@
       </w:r>
     </w:p>
   </w:endnote>
-  <w:endnote w:type="continuationSeparator" w:id="1">
+  <w:endnote w:type="continuationSeparator" w:id="0">
     <w:p>
       <w:pPr>
         <w:spacing w:line="240" w:lineRule="auto"/>
@@ -6280,21 +7075,21 @@
 </file>
 
 <file path=word/footnotes.xml><?xml version="1.0" encoding="utf-8"?>
-<w:footnotes xmlns:wpc="http://schemas.microsoft.com/office/word/2010/wordprocessingCanvas" xmlns:mc="http://schemas.openxmlformats.org/markup-compatibility/2006" xmlns:o="urn:schemas-microsoft-com:office:office" xmlns:r="http://schemas.openxmlformats.org/officeDocument/2006/relationships" xmlns:m="http://schemas.openxmlformats.org/officeDocument/2006/math" xmlns:v="urn:schemas-microsoft-com:vml" xmlns:wp14="http://schemas.microsoft.com/office/word/2010/wordprocessingDrawing" xmlns:wp="http://schemas.openxmlformats.org/drawingml/2006/wordprocessingDrawing" xmlns:w="http://schemas.openxmlformats.org/wordprocessingml/2006/main" xmlns:w14="http://schemas.microsoft.com/office/word/2010/wordml" xmlns:w15="http://schemas.microsoft.com/office/word/2012/wordml" xmlns:w10="urn:schemas-microsoft-com:office:word" xmlns:wpg="http://schemas.microsoft.com/office/word/2010/wordprocessingGroup" xmlns:wpi="http://schemas.microsoft.com/office/word/2010/wordprocessingInk" xmlns:wne="http://schemas.microsoft.com/office/word/2006/wordml" xmlns:wps="http://schemas.microsoft.com/office/word/2010/wordprocessingShape" xmlns:wpsCustomData="http://www.wps.cn/officeDocument/2013/wpsCustomData" mc:Ignorable="w14 w15 wp14">
-  <w:footnote w:type="separator" w:id="0">
-    <w:p>
-      <w:pPr>
-        <w:spacing w:before="0" w:after="0" w:line="259" w:lineRule="auto"/>
+<w:footnotes xmlns:wpc="http://schemas.microsoft.com/office/word/2010/wordprocessingCanvas" xmlns:cx="http://schemas.microsoft.com/office/drawing/2014/chartex" xmlns:cx1="http://schemas.microsoft.com/office/drawing/2015/9/8/chartex" xmlns:cx2="http://schemas.microsoft.com/office/drawing/2015/10/21/chartex" xmlns:cx3="http://schemas.microsoft.com/office/drawing/2016/5/9/chartex" xmlns:cx4="http://schemas.microsoft.com/office/drawing/2016/5/10/chartex" xmlns:cx5="http://schemas.microsoft.com/office/drawing/2016/5/11/chartex" xmlns:cx6="http://schemas.microsoft.com/office/drawing/2016/5/12/chartex" xmlns:cx7="http://schemas.microsoft.com/office/drawing/2016/5/13/chartex" xmlns:cx8="http://schemas.microsoft.com/office/drawing/2016/5/14/chartex" xmlns:mc="http://schemas.openxmlformats.org/markup-compatibility/2006" xmlns:aink="http://schemas.microsoft.com/office/drawing/2016/ink" xmlns:am3d="http://schemas.microsoft.com/office/drawing/2017/model3d" xmlns:o="urn:schemas-microsoft-com:office:office" xmlns:oel="http://schemas.microsoft.com/office/2019/extlst" xmlns:r="http://schemas.openxmlformats.org/officeDocument/2006/relationships" xmlns:m="http://schemas.openxmlformats.org/officeDocument/2006/math" xmlns:v="urn:schemas-microsoft-com:vml" xmlns:wp14="http://schemas.microsoft.com/office/word/2010/wordprocessingDrawing" xmlns:wp="http://schemas.openxmlformats.org/drawingml/2006/wordprocessingDrawing" xmlns:w10="urn:schemas-microsoft-com:office:word" xmlns:w="http://schemas.openxmlformats.org/wordprocessingml/2006/main" xmlns:w14="http://schemas.microsoft.com/office/word/2010/wordml" xmlns:w15="http://schemas.microsoft.com/office/word/2012/wordml" xmlns:w16cex="http://schemas.microsoft.com/office/word/2018/wordml/cex" xmlns:w16cid="http://schemas.microsoft.com/office/word/2016/wordml/cid" xmlns:w16="http://schemas.microsoft.com/office/word/2018/wordml" xmlns:w16du="http://schemas.microsoft.com/office/word/2023/wordml/word16du" xmlns:w16sdtdh="http://schemas.microsoft.com/office/word/2020/wordml/sdtdatahash" xmlns:w16se="http://schemas.microsoft.com/office/word/2015/wordml/symex" xmlns:wpg="http://schemas.microsoft.com/office/word/2010/wordprocessingGroup" xmlns:wpi="http://schemas.microsoft.com/office/word/2010/wordprocessingInk" xmlns:wne="http://schemas.microsoft.com/office/word/2006/wordml" xmlns:wps="http://schemas.microsoft.com/office/word/2010/wordprocessingShape" mc:Ignorable="w14 w15 w16se w16cid w16 w16cex w16sdtdh w16du wp14">
+  <w:footnote w:type="separator" w:id="-1">
+    <w:p>
+      <w:pPr>
+        <w:spacing w:after="0"/>
       </w:pPr>
       <w:r>
         <w:separator/>
       </w:r>
     </w:p>
   </w:footnote>
-  <w:footnote w:type="continuationSeparator" w:id="1">
-    <w:p>
-      <w:pPr>
-        <w:spacing w:before="0" w:after="0" w:line="259" w:lineRule="auto"/>
+  <w:footnote w:type="continuationSeparator" w:id="0">
+    <w:p>
+      <w:pPr>
+        <w:spacing w:after="0"/>
       </w:pPr>
       <w:r>
         <w:continuationSeparator/>
@@ -6305,12 +7100,12 @@
 </file>
 
 <file path=word/numbering.xml><?xml version="1.0" encoding="utf-8"?>
-<w:numbering xmlns:wpc="http://schemas.microsoft.com/office/word/2010/wordprocessingCanvas" xmlns:mc="http://schemas.openxmlformats.org/markup-compatibility/2006" xmlns:o="urn:schemas-microsoft-com:office:office" xmlns:r="http://schemas.openxmlformats.org/officeDocument/2006/relationships" xmlns:m="http://schemas.openxmlformats.org/officeDocument/2006/math" xmlns:v="urn:schemas-microsoft-com:vml" xmlns:wp14="http://schemas.microsoft.com/office/word/2010/wordprocessingDrawing" xmlns:wp="http://schemas.openxmlformats.org/drawingml/2006/wordprocessingDrawing" xmlns:w10="urn:schemas-microsoft-com:office:word" xmlns:w="http://schemas.openxmlformats.org/wordprocessingml/2006/main" xmlns:w14="http://schemas.microsoft.com/office/word/2010/wordml" xmlns:wpg="http://schemas.microsoft.com/office/word/2010/wordprocessingGroup" xmlns:wpi="http://schemas.microsoft.com/office/word/2010/wordprocessingInk" xmlns:wne="http://schemas.microsoft.com/office/word/2006/wordml" xmlns:wps="http://schemas.microsoft.com/office/word/2010/wordprocessingShape" xmlns:wpsCustomData="http://www.wps.cn/officeDocument/2013/wpsCustomData" mc:Ignorable="w14 wp14">
-  <w:abstractNum w:abstractNumId="0">
+<w:numbering xmlns:wpc="http://schemas.microsoft.com/office/word/2010/wordprocessingCanvas" xmlns:cx="http://schemas.microsoft.com/office/drawing/2014/chartex" xmlns:cx1="http://schemas.microsoft.com/office/drawing/2015/9/8/chartex" xmlns:cx2="http://schemas.microsoft.com/office/drawing/2015/10/21/chartex" xmlns:cx3="http://schemas.microsoft.com/office/drawing/2016/5/9/chartex" xmlns:cx4="http://schemas.microsoft.com/office/drawing/2016/5/10/chartex" xmlns:cx5="http://schemas.microsoft.com/office/drawing/2016/5/11/chartex" xmlns:cx6="http://schemas.microsoft.com/office/drawing/2016/5/12/chartex" xmlns:cx7="http://schemas.microsoft.com/office/drawing/2016/5/13/chartex" xmlns:cx8="http://schemas.microsoft.com/office/drawing/2016/5/14/chartex" xmlns:mc="http://schemas.openxmlformats.org/markup-compatibility/2006" xmlns:aink="http://schemas.microsoft.com/office/drawing/2016/ink" xmlns:am3d="http://schemas.microsoft.com/office/drawing/2017/model3d" xmlns:o="urn:schemas-microsoft-com:office:office" xmlns:oel="http://schemas.microsoft.com/office/2019/extlst" xmlns:r="http://schemas.openxmlformats.org/officeDocument/2006/relationships" xmlns:m="http://schemas.openxmlformats.org/officeDocument/2006/math" xmlns:v="urn:schemas-microsoft-com:vml" xmlns:wp14="http://schemas.microsoft.com/office/word/2010/wordprocessingDrawing" xmlns:wp="http://schemas.openxmlformats.org/drawingml/2006/wordprocessingDrawing" xmlns:w10="urn:schemas-microsoft-com:office:word" xmlns:w="http://schemas.openxmlformats.org/wordprocessingml/2006/main" xmlns:w14="http://schemas.microsoft.com/office/word/2010/wordml" xmlns:w15="http://schemas.microsoft.com/office/word/2012/wordml" xmlns:w16cex="http://schemas.microsoft.com/office/word/2018/wordml/cex" xmlns:w16cid="http://schemas.microsoft.com/office/word/2016/wordml/cid" xmlns:w16="http://schemas.microsoft.com/office/word/2018/wordml" xmlns:w16du="http://schemas.microsoft.com/office/word/2023/wordml/word16du" xmlns:w16sdtdh="http://schemas.microsoft.com/office/word/2020/wordml/sdtdatahash" xmlns:w16se="http://schemas.microsoft.com/office/word/2015/wordml/symex" xmlns:wpg="http://schemas.microsoft.com/office/word/2010/wordprocessingGroup" xmlns:wpi="http://schemas.microsoft.com/office/word/2010/wordprocessingInk" xmlns:wne="http://schemas.microsoft.com/office/word/2006/wordml" xmlns:wps="http://schemas.microsoft.com/office/word/2010/wordprocessingShape" mc:Ignorable="w14 w15 w16se w16cid w16 w16cex w16sdtdh w16du wp14">
+  <w:abstractNum w:abstractNumId="0" w15:restartNumberingAfterBreak="0">
     <w:nsid w:val="141C263A"/>
     <w:multiLevelType w:val="multilevel"/>
     <w:tmpl w:val="141C263A"/>
-    <w:lvl w:ilvl="0" w:tentative="0">
+    <w:lvl w:ilvl="0">
       <w:start w:val="1"/>
       <w:numFmt w:val="bullet"/>
       <w:lvlText w:val=""/>
@@ -6322,11 +7117,11 @@
         <w:ind w:left="720" w:hanging="360"/>
       </w:pPr>
       <w:rPr>
-        <w:rFonts w:hint="default" w:ascii="Symbol" w:hAnsi="Symbol"/>
+        <w:rFonts w:ascii="Symbol" w:hAnsi="Symbol" w:hint="default"/>
         <w:sz w:val="20"/>
       </w:rPr>
     </w:lvl>
-    <w:lvl w:ilvl="1" w:tentative="0">
+    <w:lvl w:ilvl="1">
       <w:start w:val="1"/>
       <w:numFmt w:val="bullet"/>
       <w:lvlText w:val="o"/>
@@ -6338,11 +7133,11 @@
         <w:ind w:left="1440" w:hanging="360"/>
       </w:pPr>
       <w:rPr>
-        <w:rFonts w:hint="default" w:ascii="Courier New" w:hAnsi="Courier New"/>
+        <w:rFonts w:ascii="Courier New" w:hAnsi="Courier New" w:hint="default"/>
         <w:sz w:val="20"/>
       </w:rPr>
     </w:lvl>
-    <w:lvl w:ilvl="2" w:tentative="0">
+    <w:lvl w:ilvl="2">
       <w:start w:val="1"/>
       <w:numFmt w:val="bullet"/>
       <w:lvlText w:val=""/>
@@ -6354,11 +7149,11 @@
         <w:ind w:left="2160" w:hanging="360"/>
       </w:pPr>
       <w:rPr>
-        <w:rFonts w:hint="default" w:ascii="Wingdings" w:hAnsi="Wingdings"/>
+        <w:rFonts w:ascii="Wingdings" w:hAnsi="Wingdings" w:hint="default"/>
         <w:sz w:val="20"/>
       </w:rPr>
     </w:lvl>
-    <w:lvl w:ilvl="3" w:tentative="0">
+    <w:lvl w:ilvl="3">
       <w:start w:val="1"/>
       <w:numFmt w:val="bullet"/>
       <w:lvlText w:val=""/>
@@ -6370,11 +7165,11 @@
         <w:ind w:left="2880" w:hanging="360"/>
       </w:pPr>
       <w:rPr>
-        <w:rFonts w:hint="default" w:ascii="Wingdings" w:hAnsi="Wingdings"/>
+        <w:rFonts w:ascii="Wingdings" w:hAnsi="Wingdings" w:hint="default"/>
         <w:sz w:val="20"/>
       </w:rPr>
     </w:lvl>
-    <w:lvl w:ilvl="4" w:tentative="0">
+    <w:lvl w:ilvl="4">
       <w:start w:val="1"/>
       <w:numFmt w:val="bullet"/>
       <w:lvlText w:val=""/>
@@ -6386,11 +7181,11 @@
         <w:ind w:left="3600" w:hanging="360"/>
       </w:pPr>
       <w:rPr>
-        <w:rFonts w:hint="default" w:ascii="Wingdings" w:hAnsi="Wingdings"/>
+        <w:rFonts w:ascii="Wingdings" w:hAnsi="Wingdings" w:hint="default"/>
         <w:sz w:val="20"/>
       </w:rPr>
     </w:lvl>
-    <w:lvl w:ilvl="5" w:tentative="0">
+    <w:lvl w:ilvl="5">
       <w:start w:val="1"/>
       <w:numFmt w:val="bullet"/>
       <w:lvlText w:val=""/>
@@ -6402,11 +7197,11 @@
         <w:ind w:left="4320" w:hanging="360"/>
       </w:pPr>
       <w:rPr>
-        <w:rFonts w:hint="default" w:ascii="Wingdings" w:hAnsi="Wingdings"/>
+        <w:rFonts w:ascii="Wingdings" w:hAnsi="Wingdings" w:hint="default"/>
         <w:sz w:val="20"/>
       </w:rPr>
     </w:lvl>
-    <w:lvl w:ilvl="6" w:tentative="0">
+    <w:lvl w:ilvl="6">
       <w:start w:val="1"/>
       <w:numFmt w:val="bullet"/>
       <w:lvlText w:val=""/>
@@ -6418,11 +7213,11 @@
         <w:ind w:left="5040" w:hanging="360"/>
       </w:pPr>
       <w:rPr>
-        <w:rFonts w:hint="default" w:ascii="Wingdings" w:hAnsi="Wingdings"/>
+        <w:rFonts w:ascii="Wingdings" w:hAnsi="Wingdings" w:hint="default"/>
         <w:sz w:val="20"/>
       </w:rPr>
     </w:lvl>
-    <w:lvl w:ilvl="7" w:tentative="0">
+    <w:lvl w:ilvl="7">
       <w:start w:val="1"/>
       <w:numFmt w:val="bullet"/>
       <w:lvlText w:val=""/>
@@ -6434,11 +7229,11 @@
         <w:ind w:left="5760" w:hanging="360"/>
       </w:pPr>
       <w:rPr>
-        <w:rFonts w:hint="default" w:ascii="Wingdings" w:hAnsi="Wingdings"/>
+        <w:rFonts w:ascii="Wingdings" w:hAnsi="Wingdings" w:hint="default"/>
         <w:sz w:val="20"/>
       </w:rPr>
     </w:lvl>
-    <w:lvl w:ilvl="8" w:tentative="0">
+    <w:lvl w:ilvl="8">
       <w:start w:val="1"/>
       <w:numFmt w:val="bullet"/>
       <w:lvlText w:val=""/>
@@ -6450,16 +7245,16 @@
         <w:ind w:left="6480" w:hanging="360"/>
       </w:pPr>
       <w:rPr>
-        <w:rFonts w:hint="default" w:ascii="Wingdings" w:hAnsi="Wingdings"/>
+        <w:rFonts w:ascii="Wingdings" w:hAnsi="Wingdings" w:hint="default"/>
         <w:sz w:val="20"/>
       </w:rPr>
     </w:lvl>
   </w:abstractNum>
-  <w:abstractNum w:abstractNumId="1">
+  <w:abstractNum w:abstractNumId="1" w15:restartNumberingAfterBreak="0">
     <w:nsid w:val="1D434CC3"/>
     <w:multiLevelType w:val="multilevel"/>
     <w:tmpl w:val="1D434CC3"/>
-    <w:lvl w:ilvl="0" w:tentative="0">
+    <w:lvl w:ilvl="0">
       <w:start w:val="1"/>
       <w:numFmt w:val="bullet"/>
       <w:lvlText w:val=""/>
@@ -6471,11 +7266,11 @@
         <w:ind w:left="720" w:hanging="360"/>
       </w:pPr>
       <w:rPr>
-        <w:rFonts w:hint="default" w:ascii="Symbol" w:hAnsi="Symbol"/>
+        <w:rFonts w:ascii="Symbol" w:hAnsi="Symbol" w:hint="default"/>
         <w:sz w:val="20"/>
       </w:rPr>
     </w:lvl>
-    <w:lvl w:ilvl="1" w:tentative="0">
+    <w:lvl w:ilvl="1">
       <w:start w:val="1"/>
       <w:numFmt w:val="bullet"/>
       <w:lvlText w:val="o"/>
@@ -6487,11 +7282,11 @@
         <w:ind w:left="1440" w:hanging="360"/>
       </w:pPr>
       <w:rPr>
-        <w:rFonts w:hint="default" w:ascii="Courier New" w:hAnsi="Courier New"/>
+        <w:rFonts w:ascii="Courier New" w:hAnsi="Courier New" w:hint="default"/>
         <w:sz w:val="20"/>
       </w:rPr>
     </w:lvl>
-    <w:lvl w:ilvl="2" w:tentative="0">
+    <w:lvl w:ilvl="2">
       <w:start w:val="1"/>
       <w:numFmt w:val="bullet"/>
       <w:lvlText w:val=""/>
@@ -6503,11 +7298,11 @@
         <w:ind w:left="2160" w:hanging="360"/>
       </w:pPr>
       <w:rPr>
-        <w:rFonts w:hint="default" w:ascii="Wingdings" w:hAnsi="Wingdings"/>
+        <w:rFonts w:ascii="Wingdings" w:hAnsi="Wingdings" w:hint="default"/>
         <w:sz w:val="20"/>
       </w:rPr>
     </w:lvl>
-    <w:lvl w:ilvl="3" w:tentative="0">
+    <w:lvl w:ilvl="3">
       <w:start w:val="1"/>
       <w:numFmt w:val="bullet"/>
       <w:lvlText w:val=""/>
@@ -6519,11 +7314,11 @@
         <w:ind w:left="2880" w:hanging="360"/>
       </w:pPr>
       <w:rPr>
-        <w:rFonts w:hint="default" w:ascii="Wingdings" w:hAnsi="Wingdings"/>
+        <w:rFonts w:ascii="Wingdings" w:hAnsi="Wingdings" w:hint="default"/>
         <w:sz w:val="20"/>
       </w:rPr>
     </w:lvl>
-    <w:lvl w:ilvl="4" w:tentative="0">
+    <w:lvl w:ilvl="4">
       <w:start w:val="1"/>
       <w:numFmt w:val="bullet"/>
       <w:lvlText w:val=""/>
@@ -6535,11 +7330,11 @@
         <w:ind w:left="3600" w:hanging="360"/>
       </w:pPr>
       <w:rPr>
-        <w:rFonts w:hint="default" w:ascii="Wingdings" w:hAnsi="Wingdings"/>
+        <w:rFonts w:ascii="Wingdings" w:hAnsi="Wingdings" w:hint="default"/>
         <w:sz w:val="20"/>
       </w:rPr>
     </w:lvl>
-    <w:lvl w:ilvl="5" w:tentative="0">
+    <w:lvl w:ilvl="5">
       <w:start w:val="1"/>
       <w:numFmt w:val="bullet"/>
       <w:lvlText w:val=""/>
@@ -6551,11 +7346,11 @@
         <w:ind w:left="4320" w:hanging="360"/>
       </w:pPr>
       <w:rPr>
-        <w:rFonts w:hint="default" w:ascii="Wingdings" w:hAnsi="Wingdings"/>
+        <w:rFonts w:ascii="Wingdings" w:hAnsi="Wingdings" w:hint="default"/>
         <w:sz w:val="20"/>
       </w:rPr>
     </w:lvl>
-    <w:lvl w:ilvl="6" w:tentative="0">
+    <w:lvl w:ilvl="6">
       <w:start w:val="1"/>
       <w:numFmt w:val="bullet"/>
       <w:lvlText w:val=""/>
@@ -6567,11 +7362,11 @@
         <w:ind w:left="5040" w:hanging="360"/>
       </w:pPr>
       <w:rPr>
-        <w:rFonts w:hint="default" w:ascii="Wingdings" w:hAnsi="Wingdings"/>
+        <w:rFonts w:ascii="Wingdings" w:hAnsi="Wingdings" w:hint="default"/>
         <w:sz w:val="20"/>
       </w:rPr>
     </w:lvl>
-    <w:lvl w:ilvl="7" w:tentative="0">
+    <w:lvl w:ilvl="7">
       <w:start w:val="1"/>
       <w:numFmt w:val="bullet"/>
       <w:lvlText w:val=""/>
@@ -6583,11 +7378,11 @@
         <w:ind w:left="5760" w:hanging="360"/>
       </w:pPr>
       <w:rPr>
-        <w:rFonts w:hint="default" w:ascii="Wingdings" w:hAnsi="Wingdings"/>
+        <w:rFonts w:ascii="Wingdings" w:hAnsi="Wingdings" w:hint="default"/>
         <w:sz w:val="20"/>
       </w:rPr>
     </w:lvl>
-    <w:lvl w:ilvl="8" w:tentative="0">
+    <w:lvl w:ilvl="8">
       <w:start w:val="1"/>
       <w:numFmt w:val="bullet"/>
       <w:lvlText w:val=""/>
@@ -6599,16 +7394,16 @@
         <w:ind w:left="6480" w:hanging="360"/>
       </w:pPr>
       <w:rPr>
-        <w:rFonts w:hint="default" w:ascii="Wingdings" w:hAnsi="Wingdings"/>
+        <w:rFonts w:ascii="Wingdings" w:hAnsi="Wingdings" w:hint="default"/>
         <w:sz w:val="20"/>
       </w:rPr>
     </w:lvl>
   </w:abstractNum>
-  <w:abstractNum w:abstractNumId="2">
+  <w:abstractNum w:abstractNumId="2" w15:restartNumberingAfterBreak="0">
     <w:nsid w:val="2546365F"/>
     <w:multiLevelType w:val="multilevel"/>
     <w:tmpl w:val="2546365F"/>
-    <w:lvl w:ilvl="0" w:tentative="0">
+    <w:lvl w:ilvl="0">
       <w:start w:val="1"/>
       <w:numFmt w:val="bullet"/>
       <w:lvlText w:val=""/>
@@ -6620,11 +7415,11 @@
         <w:ind w:left="720" w:hanging="360"/>
       </w:pPr>
       <w:rPr>
-        <w:rFonts w:hint="default" w:ascii="Symbol" w:hAnsi="Symbol"/>
+        <w:rFonts w:ascii="Symbol" w:hAnsi="Symbol" w:hint="default"/>
         <w:sz w:val="20"/>
       </w:rPr>
     </w:lvl>
-    <w:lvl w:ilvl="1" w:tentative="0">
+    <w:lvl w:ilvl="1">
       <w:start w:val="1"/>
       <w:numFmt w:val="bullet"/>
       <w:lvlText w:val="o"/>
@@ -6636,11 +7431,11 @@
         <w:ind w:left="1440" w:hanging="360"/>
       </w:pPr>
       <w:rPr>
-        <w:rFonts w:hint="default" w:ascii="Courier New" w:hAnsi="Courier New"/>
+        <w:rFonts w:ascii="Courier New" w:hAnsi="Courier New" w:hint="default"/>
         <w:sz w:val="20"/>
       </w:rPr>
     </w:lvl>
-    <w:lvl w:ilvl="2" w:tentative="0">
+    <w:lvl w:ilvl="2">
       <w:start w:val="1"/>
       <w:numFmt w:val="bullet"/>
       <w:lvlText w:val=""/>
@@ -6652,11 +7447,11 @@
         <w:ind w:left="2160" w:hanging="360"/>
       </w:pPr>
       <w:rPr>
-        <w:rFonts w:hint="default" w:ascii="Wingdings" w:hAnsi="Wingdings"/>
+        <w:rFonts w:ascii="Wingdings" w:hAnsi="Wingdings" w:hint="default"/>
         <w:sz w:val="20"/>
       </w:rPr>
     </w:lvl>
-    <w:lvl w:ilvl="3" w:tentative="0">
+    <w:lvl w:ilvl="3">
       <w:start w:val="1"/>
       <w:numFmt w:val="bullet"/>
       <w:lvlText w:val=""/>
@@ -6668,11 +7463,11 @@
         <w:ind w:left="2880" w:hanging="360"/>
       </w:pPr>
       <w:rPr>
-        <w:rFonts w:hint="default" w:ascii="Wingdings" w:hAnsi="Wingdings"/>
+        <w:rFonts w:ascii="Wingdings" w:hAnsi="Wingdings" w:hint="default"/>
         <w:sz w:val="20"/>
       </w:rPr>
     </w:lvl>
-    <w:lvl w:ilvl="4" w:tentative="0">
+    <w:lvl w:ilvl="4">
       <w:start w:val="1"/>
       <w:numFmt w:val="bullet"/>
       <w:lvlText w:val=""/>
@@ -6684,11 +7479,11 @@
         <w:ind w:left="3600" w:hanging="360"/>
       </w:pPr>
       <w:rPr>
-        <w:rFonts w:hint="default" w:ascii="Wingdings" w:hAnsi="Wingdings"/>
+        <w:rFonts w:ascii="Wingdings" w:hAnsi="Wingdings" w:hint="default"/>
         <w:sz w:val="20"/>
       </w:rPr>
     </w:lvl>
-    <w:lvl w:ilvl="5" w:tentative="0">
+    <w:lvl w:ilvl="5">
       <w:start w:val="1"/>
       <w:numFmt w:val="bullet"/>
       <w:lvlText w:val=""/>
@@ -6700,11 +7495,11 @@
         <w:ind w:left="4320" w:hanging="360"/>
       </w:pPr>
       <w:rPr>
-        <w:rFonts w:hint="default" w:ascii="Wingdings" w:hAnsi="Wingdings"/>
+        <w:rFonts w:ascii="Wingdings" w:hAnsi="Wingdings" w:hint="default"/>
         <w:sz w:val="20"/>
       </w:rPr>
     </w:lvl>
-    <w:lvl w:ilvl="6" w:tentative="0">
+    <w:lvl w:ilvl="6">
       <w:start w:val="1"/>
       <w:numFmt w:val="bullet"/>
       <w:lvlText w:val=""/>
@@ -6716,11 +7511,11 @@
         <w:ind w:left="5040" w:hanging="360"/>
       </w:pPr>
       <w:rPr>
-        <w:rFonts w:hint="default" w:ascii="Wingdings" w:hAnsi="Wingdings"/>
+        <w:rFonts w:ascii="Wingdings" w:hAnsi="Wingdings" w:hint="default"/>
         <w:sz w:val="20"/>
       </w:rPr>
     </w:lvl>
-    <w:lvl w:ilvl="7" w:tentative="0">
+    <w:lvl w:ilvl="7">
       <w:start w:val="1"/>
       <w:numFmt w:val="bullet"/>
       <w:lvlText w:val=""/>
@@ -6732,11 +7527,11 @@
         <w:ind w:left="5760" w:hanging="360"/>
       </w:pPr>
       <w:rPr>
-        <w:rFonts w:hint="default" w:ascii="Wingdings" w:hAnsi="Wingdings"/>
+        <w:rFonts w:ascii="Wingdings" w:hAnsi="Wingdings" w:hint="default"/>
         <w:sz w:val="20"/>
       </w:rPr>
     </w:lvl>
-    <w:lvl w:ilvl="8" w:tentative="0">
+    <w:lvl w:ilvl="8">
       <w:start w:val="1"/>
       <w:numFmt w:val="bullet"/>
       <w:lvlText w:val=""/>
@@ -6748,16 +7543,16 @@
         <w:ind w:left="6480" w:hanging="360"/>
       </w:pPr>
       <w:rPr>
-        <w:rFonts w:hint="default" w:ascii="Wingdings" w:hAnsi="Wingdings"/>
+        <w:rFonts w:ascii="Wingdings" w:hAnsi="Wingdings" w:hint="default"/>
         <w:sz w:val="20"/>
       </w:rPr>
     </w:lvl>
   </w:abstractNum>
-  <w:abstractNum w:abstractNumId="3">
+  <w:abstractNum w:abstractNumId="3" w15:restartNumberingAfterBreak="0">
     <w:nsid w:val="34333A77"/>
     <w:multiLevelType w:val="multilevel"/>
     <w:tmpl w:val="34333A77"/>
-    <w:lvl w:ilvl="0" w:tentative="0">
+    <w:lvl w:ilvl="0">
       <w:start w:val="1"/>
       <w:numFmt w:val="bullet"/>
       <w:lvlText w:val=""/>
@@ -6769,11 +7564,11 @@
         <w:ind w:left="720" w:hanging="360"/>
       </w:pPr>
       <w:rPr>
-        <w:rFonts w:hint="default" w:ascii="Symbol" w:hAnsi="Symbol"/>
+        <w:rFonts w:ascii="Symbol" w:hAnsi="Symbol" w:hint="default"/>
         <w:sz w:val="20"/>
       </w:rPr>
     </w:lvl>
-    <w:lvl w:ilvl="1" w:tentative="0">
+    <w:lvl w:ilvl="1">
       <w:start w:val="1"/>
       <w:numFmt w:val="bullet"/>
       <w:lvlText w:val="o"/>
@@ -6785,11 +7580,11 @@
         <w:ind w:left="1440" w:hanging="360"/>
       </w:pPr>
       <w:rPr>
-        <w:rFonts w:hint="default" w:ascii="Courier New" w:hAnsi="Courier New"/>
+        <w:rFonts w:ascii="Courier New" w:hAnsi="Courier New" w:hint="default"/>
         <w:sz w:val="20"/>
       </w:rPr>
     </w:lvl>
-    <w:lvl w:ilvl="2" w:tentative="0">
+    <w:lvl w:ilvl="2">
       <w:start w:val="1"/>
       <w:numFmt w:val="bullet"/>
       <w:lvlText w:val=""/>
@@ -6801,11 +7596,11 @@
         <w:ind w:left="2160" w:hanging="360"/>
       </w:pPr>
       <w:rPr>
-        <w:rFonts w:hint="default" w:ascii="Wingdings" w:hAnsi="Wingdings"/>
+        <w:rFonts w:ascii="Wingdings" w:hAnsi="Wingdings" w:hint="default"/>
         <w:sz w:val="20"/>
       </w:rPr>
     </w:lvl>
-    <w:lvl w:ilvl="3" w:tentative="0">
+    <w:lvl w:ilvl="3">
       <w:start w:val="1"/>
       <w:numFmt w:val="bullet"/>
       <w:lvlText w:val=""/>
@@ -6817,11 +7612,11 @@
         <w:ind w:left="2880" w:hanging="360"/>
       </w:pPr>
       <w:rPr>
-        <w:rFonts w:hint="default" w:ascii="Wingdings" w:hAnsi="Wingdings"/>
+        <w:rFonts w:ascii="Wingdings" w:hAnsi="Wingdings" w:hint="default"/>
         <w:sz w:val="20"/>
       </w:rPr>
     </w:lvl>
-    <w:lvl w:ilvl="4" w:tentative="0">
+    <w:lvl w:ilvl="4">
       <w:start w:val="1"/>
       <w:numFmt w:val="bullet"/>
       <w:lvlText w:val=""/>
@@ -6833,11 +7628,11 @@
         <w:ind w:left="3600" w:hanging="360"/>
       </w:pPr>
       <w:rPr>
-        <w:rFonts w:hint="default" w:ascii="Wingdings" w:hAnsi="Wingdings"/>
+        <w:rFonts w:ascii="Wingdings" w:hAnsi="Wingdings" w:hint="default"/>
         <w:sz w:val="20"/>
       </w:rPr>
     </w:lvl>
-    <w:lvl w:ilvl="5" w:tentative="0">
+    <w:lvl w:ilvl="5">
       <w:start w:val="1"/>
       <w:numFmt w:val="bullet"/>
       <w:lvlText w:val=""/>
@@ -6849,11 +7644,11 @@
         <w:ind w:left="4320" w:hanging="360"/>
       </w:pPr>
       <w:rPr>
-        <w:rFonts w:hint="default" w:ascii="Wingdings" w:hAnsi="Wingdings"/>
+        <w:rFonts w:ascii="Wingdings" w:hAnsi="Wingdings" w:hint="default"/>
         <w:sz w:val="20"/>
       </w:rPr>
     </w:lvl>
-    <w:lvl w:ilvl="6" w:tentative="0">
+    <w:lvl w:ilvl="6">
       <w:start w:val="1"/>
       <w:numFmt w:val="bullet"/>
       <w:lvlText w:val=""/>
@@ -6865,11 +7660,11 @@
         <w:ind w:left="5040" w:hanging="360"/>
       </w:pPr>
       <w:rPr>
-        <w:rFonts w:hint="default" w:ascii="Wingdings" w:hAnsi="Wingdings"/>
+        <w:rFonts w:ascii="Wingdings" w:hAnsi="Wingdings" w:hint="default"/>
         <w:sz w:val="20"/>
       </w:rPr>
     </w:lvl>
-    <w:lvl w:ilvl="7" w:tentative="0">
+    <w:lvl w:ilvl="7">
       <w:start w:val="1"/>
       <w:numFmt w:val="bullet"/>
       <w:lvlText w:val=""/>
@@ -6881,11 +7676,11 @@
         <w:ind w:left="5760" w:hanging="360"/>
       </w:pPr>
       <w:rPr>
-        <w:rFonts w:hint="default" w:ascii="Wingdings" w:hAnsi="Wingdings"/>
+        <w:rFonts w:ascii="Wingdings" w:hAnsi="Wingdings" w:hint="default"/>
         <w:sz w:val="20"/>
       </w:rPr>
     </w:lvl>
-    <w:lvl w:ilvl="8" w:tentative="0">
+    <w:lvl w:ilvl="8">
       <w:start w:val="1"/>
       <w:numFmt w:val="bullet"/>
       <w:lvlText w:val=""/>
@@ -6897,16 +7692,16 @@
         <w:ind w:left="6480" w:hanging="360"/>
       </w:pPr>
       <w:rPr>
-        <w:rFonts w:hint="default" w:ascii="Wingdings" w:hAnsi="Wingdings"/>
+        <w:rFonts w:ascii="Wingdings" w:hAnsi="Wingdings" w:hint="default"/>
         <w:sz w:val="20"/>
       </w:rPr>
     </w:lvl>
   </w:abstractNum>
-  <w:abstractNum w:abstractNumId="4">
+  <w:abstractNum w:abstractNumId="4" w15:restartNumberingAfterBreak="0">
     <w:nsid w:val="3D2E42EE"/>
     <w:multiLevelType w:val="multilevel"/>
     <w:tmpl w:val="3D2E42EE"/>
-    <w:lvl w:ilvl="0" w:tentative="0">
+    <w:lvl w:ilvl="0">
       <w:start w:val="2"/>
       <w:numFmt w:val="decimal"/>
       <w:lvlText w:val="%1."/>
@@ -6918,7 +7713,7 @@
         <w:ind w:left="360" w:hanging="360"/>
       </w:pPr>
     </w:lvl>
-    <w:lvl w:ilvl="1" w:tentative="0">
+    <w:lvl w:ilvl="1">
       <w:start w:val="1"/>
       <w:numFmt w:val="decimal"/>
       <w:lvlText w:val="%2."/>
@@ -6930,7 +7725,7 @@
         <w:ind w:left="1080" w:hanging="360"/>
       </w:pPr>
     </w:lvl>
-    <w:lvl w:ilvl="2" w:tentative="0">
+    <w:lvl w:ilvl="2">
       <w:start w:val="1"/>
       <w:numFmt w:val="decimal"/>
       <w:lvlText w:val="%3."/>
@@ -6942,7 +7737,7 @@
         <w:ind w:left="1800" w:hanging="360"/>
       </w:pPr>
     </w:lvl>
-    <w:lvl w:ilvl="3" w:tentative="0">
+    <w:lvl w:ilvl="3">
       <w:start w:val="1"/>
       <w:numFmt w:val="decimal"/>
       <w:lvlText w:val="%4."/>
@@ -6954,7 +7749,7 @@
         <w:ind w:left="2520" w:hanging="360"/>
       </w:pPr>
     </w:lvl>
-    <w:lvl w:ilvl="4" w:tentative="0">
+    <w:lvl w:ilvl="4">
       <w:start w:val="1"/>
       <w:numFmt w:val="decimal"/>
       <w:lvlText w:val="%5."/>
@@ -6966,7 +7761,7 @@
         <w:ind w:left="3240" w:hanging="360"/>
       </w:pPr>
     </w:lvl>
-    <w:lvl w:ilvl="5" w:tentative="0">
+    <w:lvl w:ilvl="5">
       <w:start w:val="1"/>
       <w:numFmt w:val="decimal"/>
       <w:lvlText w:val="%6."/>
@@ -6978,7 +7773,7 @@
         <w:ind w:left="3960" w:hanging="360"/>
       </w:pPr>
     </w:lvl>
-    <w:lvl w:ilvl="6" w:tentative="0">
+    <w:lvl w:ilvl="6">
       <w:start w:val="1"/>
       <w:numFmt w:val="decimal"/>
       <w:lvlText w:val="%7."/>
@@ -6990,7 +7785,7 @@
         <w:ind w:left="4680" w:hanging="360"/>
       </w:pPr>
     </w:lvl>
-    <w:lvl w:ilvl="7" w:tentative="0">
+    <w:lvl w:ilvl="7">
       <w:start w:val="1"/>
       <w:numFmt w:val="decimal"/>
       <w:lvlText w:val="%8."/>
@@ -7002,7 +7797,7 @@
         <w:ind w:left="5400" w:hanging="360"/>
       </w:pPr>
     </w:lvl>
-    <w:lvl w:ilvl="8" w:tentative="0">
+    <w:lvl w:ilvl="8">
       <w:start w:val="1"/>
       <w:numFmt w:val="decimal"/>
       <w:lvlText w:val="%9."/>
@@ -7015,11 +7810,11 @@
       </w:pPr>
     </w:lvl>
   </w:abstractNum>
-  <w:abstractNum w:abstractNumId="5">
+  <w:abstractNum w:abstractNumId="5" w15:restartNumberingAfterBreak="0">
     <w:nsid w:val="4F023901"/>
     <w:multiLevelType w:val="multilevel"/>
     <w:tmpl w:val="4F023901"/>
-    <w:lvl w:ilvl="0" w:tentative="0">
+    <w:lvl w:ilvl="0">
       <w:start w:val="1"/>
       <w:numFmt w:val="bullet"/>
       <w:lvlText w:val=""/>
@@ -7031,11 +7826,11 @@
         <w:ind w:left="720" w:hanging="360"/>
       </w:pPr>
       <w:rPr>
-        <w:rFonts w:hint="default" w:ascii="Symbol" w:hAnsi="Symbol"/>
+        <w:rFonts w:ascii="Symbol" w:hAnsi="Symbol" w:hint="default"/>
         <w:sz w:val="20"/>
       </w:rPr>
     </w:lvl>
-    <w:lvl w:ilvl="1" w:tentative="0">
+    <w:lvl w:ilvl="1">
       <w:start w:val="1"/>
       <w:numFmt w:val="bullet"/>
       <w:lvlText w:val="o"/>
@@ -7047,11 +7842,11 @@
         <w:ind w:left="1440" w:hanging="360"/>
       </w:pPr>
       <w:rPr>
-        <w:rFonts w:hint="default" w:ascii="Courier New" w:hAnsi="Courier New"/>
+        <w:rFonts w:ascii="Courier New" w:hAnsi="Courier New" w:hint="default"/>
         <w:sz w:val="20"/>
       </w:rPr>
     </w:lvl>
-    <w:lvl w:ilvl="2" w:tentative="0">
+    <w:lvl w:ilvl="2">
       <w:start w:val="1"/>
       <w:numFmt w:val="bullet"/>
       <w:lvlText w:val=""/>
@@ -7063,11 +7858,11 @@
         <w:ind w:left="2160" w:hanging="360"/>
       </w:pPr>
       <w:rPr>
-        <w:rFonts w:hint="default" w:ascii="Wingdings" w:hAnsi="Wingdings"/>
+        <w:rFonts w:ascii="Wingdings" w:hAnsi="Wingdings" w:hint="default"/>
         <w:sz w:val="20"/>
       </w:rPr>
     </w:lvl>
-    <w:lvl w:ilvl="3" w:tentative="0">
+    <w:lvl w:ilvl="3">
       <w:start w:val="1"/>
       <w:numFmt w:val="bullet"/>
       <w:lvlText w:val=""/>
@@ -7079,11 +7874,11 @@
         <w:ind w:left="2880" w:hanging="360"/>
       </w:pPr>
       <w:rPr>
-        <w:rFonts w:hint="default" w:ascii="Wingdings" w:hAnsi="Wingdings"/>
+        <w:rFonts w:ascii="Wingdings" w:hAnsi="Wingdings" w:hint="default"/>
         <w:sz w:val="20"/>
       </w:rPr>
     </w:lvl>
-    <w:lvl w:ilvl="4" w:tentative="0">
+    <w:lvl w:ilvl="4">
       <w:start w:val="1"/>
       <w:numFmt w:val="bullet"/>
       <w:lvlText w:val=""/>
@@ -7095,11 +7890,11 @@
         <w:ind w:left="3600" w:hanging="360"/>
       </w:pPr>
       <w:rPr>
-        <w:rFonts w:hint="default" w:ascii="Wingdings" w:hAnsi="Wingdings"/>
+        <w:rFonts w:ascii="Wingdings" w:hAnsi="Wingdings" w:hint="default"/>
         <w:sz w:val="20"/>
       </w:rPr>
     </w:lvl>
-    <w:lvl w:ilvl="5" w:tentative="0">
+    <w:lvl w:ilvl="5">
       <w:start w:val="1"/>
       <w:numFmt w:val="bullet"/>
       <w:lvlText w:val=""/>
@@ -7111,11 +7906,11 @@
         <w:ind w:left="4320" w:hanging="360"/>
       </w:pPr>
       <w:rPr>
-        <w:rFonts w:hint="default" w:ascii="Wingdings" w:hAnsi="Wingdings"/>
+        <w:rFonts w:ascii="Wingdings" w:hAnsi="Wingdings" w:hint="default"/>
         <w:sz w:val="20"/>
       </w:rPr>
     </w:lvl>
-    <w:lvl w:ilvl="6" w:tentative="0">
+    <w:lvl w:ilvl="6">
       <w:start w:val="1"/>
       <w:numFmt w:val="bullet"/>
       <w:lvlText w:val=""/>
@@ -7127,11 +7922,11 @@
         <w:ind w:left="5040" w:hanging="360"/>
       </w:pPr>
       <w:rPr>
-        <w:rFonts w:hint="default" w:ascii="Wingdings" w:hAnsi="Wingdings"/>
+        <w:rFonts w:ascii="Wingdings" w:hAnsi="Wingdings" w:hint="default"/>
         <w:sz w:val="20"/>
       </w:rPr>
     </w:lvl>
-    <w:lvl w:ilvl="7" w:tentative="0">
+    <w:lvl w:ilvl="7">
       <w:start w:val="1"/>
       <w:numFmt w:val="bullet"/>
       <w:lvlText w:val=""/>
@@ -7143,11 +7938,11 @@
         <w:ind w:left="5760" w:hanging="360"/>
       </w:pPr>
       <w:rPr>
-        <w:rFonts w:hint="default" w:ascii="Wingdings" w:hAnsi="Wingdings"/>
+        <w:rFonts w:ascii="Wingdings" w:hAnsi="Wingdings" w:hint="default"/>
         <w:sz w:val="20"/>
       </w:rPr>
     </w:lvl>
-    <w:lvl w:ilvl="8" w:tentative="0">
+    <w:lvl w:ilvl="8">
       <w:start w:val="1"/>
       <w:numFmt w:val="bullet"/>
       <w:lvlText w:val=""/>
@@ -7159,16 +7954,16 @@
         <w:ind w:left="6480" w:hanging="360"/>
       </w:pPr>
       <w:rPr>
-        <w:rFonts w:hint="default" w:ascii="Wingdings" w:hAnsi="Wingdings"/>
+        <w:rFonts w:ascii="Wingdings" w:hAnsi="Wingdings" w:hint="default"/>
         <w:sz w:val="20"/>
       </w:rPr>
     </w:lvl>
   </w:abstractNum>
-  <w:abstractNum w:abstractNumId="6">
+  <w:abstractNum w:abstractNumId="6" w15:restartNumberingAfterBreak="0">
     <w:nsid w:val="50033B3D"/>
     <w:multiLevelType w:val="multilevel"/>
     <w:tmpl w:val="50033B3D"/>
-    <w:lvl w:ilvl="0" w:tentative="0">
+    <w:lvl w:ilvl="0">
       <w:start w:val="1"/>
       <w:numFmt w:val="bullet"/>
       <w:lvlText w:val=""/>
@@ -7180,11 +7975,11 @@
         <w:ind w:left="720" w:hanging="360"/>
       </w:pPr>
       <w:rPr>
-        <w:rFonts w:hint="default" w:ascii="Symbol" w:hAnsi="Symbol"/>
+        <w:rFonts w:ascii="Symbol" w:hAnsi="Symbol" w:hint="default"/>
         <w:sz w:val="20"/>
       </w:rPr>
     </w:lvl>
-    <w:lvl w:ilvl="1" w:tentative="0">
+    <w:lvl w:ilvl="1">
       <w:start w:val="1"/>
       <w:numFmt w:val="bullet"/>
       <w:lvlText w:val="o"/>
@@ -7196,11 +7991,11 @@
         <w:ind w:left="1440" w:hanging="360"/>
       </w:pPr>
       <w:rPr>
-        <w:rFonts w:hint="default" w:ascii="Courier New" w:hAnsi="Courier New"/>
+        <w:rFonts w:ascii="Courier New" w:hAnsi="Courier New" w:hint="default"/>
         <w:sz w:val="20"/>
       </w:rPr>
     </w:lvl>
-    <w:lvl w:ilvl="2" w:tentative="0">
+    <w:lvl w:ilvl="2">
       <w:start w:val="1"/>
       <w:numFmt w:val="bullet"/>
       <w:lvlText w:val=""/>
@@ -7212,11 +8007,11 @@
         <w:ind w:left="2160" w:hanging="360"/>
       </w:pPr>
       <w:rPr>
-        <w:rFonts w:hint="default" w:ascii="Wingdings" w:hAnsi="Wingdings"/>
+        <w:rFonts w:ascii="Wingdings" w:hAnsi="Wingdings" w:hint="default"/>
         <w:sz w:val="20"/>
       </w:rPr>
     </w:lvl>
-    <w:lvl w:ilvl="3" w:tentative="0">
+    <w:lvl w:ilvl="3">
       <w:start w:val="1"/>
       <w:numFmt w:val="bullet"/>
       <w:lvlText w:val=""/>
@@ -7228,11 +8023,11 @@
         <w:ind w:left="2880" w:hanging="360"/>
       </w:pPr>
       <w:rPr>
-        <w:rFonts w:hint="default" w:ascii="Wingdings" w:hAnsi="Wingdings"/>
+        <w:rFonts w:ascii="Wingdings" w:hAnsi="Wingdings" w:hint="default"/>
         <w:sz w:val="20"/>
       </w:rPr>
     </w:lvl>
-    <w:lvl w:ilvl="4" w:tentative="0">
+    <w:lvl w:ilvl="4">
       <w:start w:val="1"/>
       <w:numFmt w:val="bullet"/>
       <w:lvlText w:val=""/>
@@ -7244,11 +8039,11 @@
         <w:ind w:left="3600" w:hanging="360"/>
       </w:pPr>
       <w:rPr>
-        <w:rFonts w:hint="default" w:ascii="Wingdings" w:hAnsi="Wingdings"/>
+        <w:rFonts w:ascii="Wingdings" w:hAnsi="Wingdings" w:hint="default"/>
         <w:sz w:val="20"/>
       </w:rPr>
     </w:lvl>
-    <w:lvl w:ilvl="5" w:tentative="0">
+    <w:lvl w:ilvl="5">
       <w:start w:val="1"/>
       <w:numFmt w:val="bullet"/>
       <w:lvlText w:val=""/>
@@ -7260,11 +8055,11 @@
         <w:ind w:left="4320" w:hanging="360"/>
       </w:pPr>
       <w:rPr>
-        <w:rFonts w:hint="default" w:ascii="Wingdings" w:hAnsi="Wingdings"/>
+        <w:rFonts w:ascii="Wingdings" w:hAnsi="Wingdings" w:hint="default"/>
         <w:sz w:val="20"/>
       </w:rPr>
     </w:lvl>
-    <w:lvl w:ilvl="6" w:tentative="0">
+    <w:lvl w:ilvl="6">
       <w:start w:val="1"/>
       <w:numFmt w:val="bullet"/>
       <w:lvlText w:val=""/>
@@ -7276,11 +8071,11 @@
         <w:ind w:left="5040" w:hanging="360"/>
       </w:pPr>
       <w:rPr>
-        <w:rFonts w:hint="default" w:ascii="Wingdings" w:hAnsi="Wingdings"/>
+        <w:rFonts w:ascii="Wingdings" w:hAnsi="Wingdings" w:hint="default"/>
         <w:sz w:val="20"/>
       </w:rPr>
     </w:lvl>
-    <w:lvl w:ilvl="7" w:tentative="0">
+    <w:lvl w:ilvl="7">
       <w:start w:val="1"/>
       <w:numFmt w:val="bullet"/>
       <w:lvlText w:val=""/>
@@ -7292,11 +8087,11 @@
         <w:ind w:left="5760" w:hanging="360"/>
       </w:pPr>
       <w:rPr>
-        <w:rFonts w:hint="default" w:ascii="Wingdings" w:hAnsi="Wingdings"/>
+        <w:rFonts w:ascii="Wingdings" w:hAnsi="Wingdings" w:hint="default"/>
         <w:sz w:val="20"/>
       </w:rPr>
     </w:lvl>
-    <w:lvl w:ilvl="8" w:tentative="0">
+    <w:lvl w:ilvl="8">
       <w:start w:val="1"/>
       <w:numFmt w:val="bullet"/>
       <w:lvlText w:val=""/>
@@ -7308,16 +8103,16 @@
         <w:ind w:left="6480" w:hanging="360"/>
       </w:pPr>
       <w:rPr>
-        <w:rFonts w:hint="default" w:ascii="Wingdings" w:hAnsi="Wingdings"/>
+        <w:rFonts w:ascii="Wingdings" w:hAnsi="Wingdings" w:hint="default"/>
         <w:sz w:val="20"/>
       </w:rPr>
     </w:lvl>
   </w:abstractNum>
-  <w:abstractNum w:abstractNumId="7">
+  <w:abstractNum w:abstractNumId="7" w15:restartNumberingAfterBreak="0">
     <w:nsid w:val="63AB5B81"/>
     <w:multiLevelType w:val="multilevel"/>
     <w:tmpl w:val="63AB5B81"/>
-    <w:lvl w:ilvl="0" w:tentative="0">
+    <w:lvl w:ilvl="0">
       <w:start w:val="1"/>
       <w:numFmt w:val="bullet"/>
       <w:lvlText w:val=""/>
@@ -7329,11 +8124,11 @@
         <w:ind w:left="720" w:hanging="360"/>
       </w:pPr>
       <w:rPr>
-        <w:rFonts w:hint="default" w:ascii="Symbol" w:hAnsi="Symbol"/>
+        <w:rFonts w:ascii="Symbol" w:hAnsi="Symbol" w:hint="default"/>
         <w:sz w:val="20"/>
       </w:rPr>
     </w:lvl>
-    <w:lvl w:ilvl="1" w:tentative="0">
+    <w:lvl w:ilvl="1">
       <w:start w:val="1"/>
       <w:numFmt w:val="bullet"/>
       <w:lvlText w:val="o"/>
@@ -7345,11 +8140,11 @@
         <w:ind w:left="1440" w:hanging="360"/>
       </w:pPr>
       <w:rPr>
-        <w:rFonts w:hint="default" w:ascii="Courier New" w:hAnsi="Courier New"/>
+        <w:rFonts w:ascii="Courier New" w:hAnsi="Courier New" w:hint="default"/>
         <w:sz w:val="20"/>
       </w:rPr>
     </w:lvl>
-    <w:lvl w:ilvl="2" w:tentative="0">
+    <w:lvl w:ilvl="2">
       <w:start w:val="1"/>
       <w:numFmt w:val="bullet"/>
       <w:lvlText w:val=""/>
@@ -7361,11 +8156,11 @@
         <w:ind w:left="2160" w:hanging="360"/>
       </w:pPr>
       <w:rPr>
-        <w:rFonts w:hint="default" w:ascii="Wingdings" w:hAnsi="Wingdings"/>
+        <w:rFonts w:ascii="Wingdings" w:hAnsi="Wingdings" w:hint="default"/>
         <w:sz w:val="20"/>
       </w:rPr>
     </w:lvl>
-    <w:lvl w:ilvl="3" w:tentative="0">
+    <w:lvl w:ilvl="3">
       <w:start w:val="1"/>
       <w:numFmt w:val="bullet"/>
       <w:lvlText w:val=""/>
@@ -7377,11 +8172,11 @@
         <w:ind w:left="2880" w:hanging="360"/>
       </w:pPr>
       <w:rPr>
-        <w:rFonts w:hint="default" w:ascii="Wingdings" w:hAnsi="Wingdings"/>
+        <w:rFonts w:ascii="Wingdings" w:hAnsi="Wingdings" w:hint="default"/>
         <w:sz w:val="20"/>
       </w:rPr>
     </w:lvl>
-    <w:lvl w:ilvl="4" w:tentative="0">
+    <w:lvl w:ilvl="4">
       <w:start w:val="1"/>
       <w:numFmt w:val="bullet"/>
       <w:lvlText w:val=""/>
@@ -7393,11 +8188,11 @@
         <w:ind w:left="3600" w:hanging="360"/>
       </w:pPr>
       <w:rPr>
-        <w:rFonts w:hint="default" w:ascii="Wingdings" w:hAnsi="Wingdings"/>
+        <w:rFonts w:ascii="Wingdings" w:hAnsi="Wingdings" w:hint="default"/>
         <w:sz w:val="20"/>
       </w:rPr>
     </w:lvl>
-    <w:lvl w:ilvl="5" w:tentative="0">
+    <w:lvl w:ilvl="5">
       <w:start w:val="1"/>
       <w:numFmt w:val="bullet"/>
       <w:lvlText w:val=""/>
@@ -7409,11 +8204,11 @@
         <w:ind w:left="4320" w:hanging="360"/>
       </w:pPr>
       <w:rPr>
-        <w:rFonts w:hint="default" w:ascii="Wingdings" w:hAnsi="Wingdings"/>
+        <w:rFonts w:ascii="Wingdings" w:hAnsi="Wingdings" w:hint="default"/>
         <w:sz w:val="20"/>
       </w:rPr>
     </w:lvl>
-    <w:lvl w:ilvl="6" w:tentative="0">
+    <w:lvl w:ilvl="6">
       <w:start w:val="1"/>
       <w:numFmt w:val="bullet"/>
       <w:lvlText w:val=""/>
@@ -7425,11 +8220,11 @@
         <w:ind w:left="5040" w:hanging="360"/>
       </w:pPr>
       <w:rPr>
-        <w:rFonts w:hint="default" w:ascii="Wingdings" w:hAnsi="Wingdings"/>
+        <w:rFonts w:ascii="Wingdings" w:hAnsi="Wingdings" w:hint="default"/>
         <w:sz w:val="20"/>
       </w:rPr>
     </w:lvl>
-    <w:lvl w:ilvl="7" w:tentative="0">
+    <w:lvl w:ilvl="7">
       <w:start w:val="1"/>
       <w:numFmt w:val="bullet"/>
       <w:lvlText w:val=""/>
@@ -7441,11 +8236,11 @@
         <w:ind w:left="5760" w:hanging="360"/>
       </w:pPr>
       <w:rPr>
-        <w:rFonts w:hint="default" w:ascii="Wingdings" w:hAnsi="Wingdings"/>
+        <w:rFonts w:ascii="Wingdings" w:hAnsi="Wingdings" w:hint="default"/>
         <w:sz w:val="20"/>
       </w:rPr>
     </w:lvl>
-    <w:lvl w:ilvl="8" w:tentative="0">
+    <w:lvl w:ilvl="8">
       <w:start w:val="1"/>
       <w:numFmt w:val="bullet"/>
       <w:lvlText w:val=""/>
@@ -7457,16 +8252,16 @@
         <w:ind w:left="6480" w:hanging="360"/>
       </w:pPr>
       <w:rPr>
-        <w:rFonts w:hint="default" w:ascii="Wingdings" w:hAnsi="Wingdings"/>
+        <w:rFonts w:ascii="Wingdings" w:hAnsi="Wingdings" w:hint="default"/>
         <w:sz w:val="20"/>
       </w:rPr>
     </w:lvl>
   </w:abstractNum>
-  <w:abstractNum w:abstractNumId="8">
+  <w:abstractNum w:abstractNumId="8" w15:restartNumberingAfterBreak="0">
     <w:nsid w:val="6BCE7FFE"/>
     <w:multiLevelType w:val="multilevel"/>
     <w:tmpl w:val="6BCE7FFE"/>
-    <w:lvl w:ilvl="0" w:tentative="0">
+    <w:lvl w:ilvl="0">
       <w:start w:val="1"/>
       <w:numFmt w:val="decimal"/>
       <w:lvlText w:val="%1."/>
@@ -7478,7 +8273,7 @@
         <w:rFonts w:hint="default"/>
       </w:rPr>
     </w:lvl>
-    <w:lvl w:ilvl="1" w:tentative="0">
+    <w:lvl w:ilvl="1">
       <w:start w:val="1"/>
       <w:numFmt w:val="lowerLetter"/>
       <w:lvlText w:val="%2."/>
@@ -7487,7 +8282,7 @@
         <w:ind w:left="1080" w:hanging="360"/>
       </w:pPr>
     </w:lvl>
-    <w:lvl w:ilvl="2" w:tentative="0">
+    <w:lvl w:ilvl="2">
       <w:start w:val="1"/>
       <w:numFmt w:val="lowerRoman"/>
       <w:lvlText w:val="%3."/>
@@ -7496,7 +8291,7 @@
         <w:ind w:left="1800" w:hanging="180"/>
       </w:pPr>
     </w:lvl>
-    <w:lvl w:ilvl="3" w:tentative="0">
+    <w:lvl w:ilvl="3">
       <w:start w:val="1"/>
       <w:numFmt w:val="decimal"/>
       <w:lvlText w:val="%4."/>
@@ -7505,7 +8300,7 @@
         <w:ind w:left="2520" w:hanging="360"/>
       </w:pPr>
     </w:lvl>
-    <w:lvl w:ilvl="4" w:tentative="0">
+    <w:lvl w:ilvl="4">
       <w:start w:val="1"/>
       <w:numFmt w:val="lowerLetter"/>
       <w:lvlText w:val="%5."/>
@@ -7514,7 +8309,7 @@
         <w:ind w:left="3240" w:hanging="360"/>
       </w:pPr>
     </w:lvl>
-    <w:lvl w:ilvl="5" w:tentative="0">
+    <w:lvl w:ilvl="5">
       <w:start w:val="1"/>
       <w:numFmt w:val="lowerRoman"/>
       <w:lvlText w:val="%6."/>
@@ -7523,7 +8318,7 @@
         <w:ind w:left="3960" w:hanging="180"/>
       </w:pPr>
     </w:lvl>
-    <w:lvl w:ilvl="6" w:tentative="0">
+    <w:lvl w:ilvl="6">
       <w:start w:val="1"/>
       <w:numFmt w:val="decimal"/>
       <w:lvlText w:val="%7."/>
@@ -7532,7 +8327,7 @@
         <w:ind w:left="4680" w:hanging="360"/>
       </w:pPr>
     </w:lvl>
-    <w:lvl w:ilvl="7" w:tentative="0">
+    <w:lvl w:ilvl="7">
       <w:start w:val="1"/>
       <w:numFmt w:val="lowerLetter"/>
       <w:lvlText w:val="%8."/>
@@ -7541,7 +8336,7 @@
         <w:ind w:left="5400" w:hanging="360"/>
       </w:pPr>
     </w:lvl>
-    <w:lvl w:ilvl="8" w:tentative="0">
+    <w:lvl w:ilvl="8">
       <w:start w:val="1"/>
       <w:numFmt w:val="lowerRoman"/>
       <w:lvlText w:val="%9."/>
@@ -7551,11 +8346,11 @@
       </w:pPr>
     </w:lvl>
   </w:abstractNum>
-  <w:abstractNum w:abstractNumId="9">
+  <w:abstractNum w:abstractNumId="9" w15:restartNumberingAfterBreak="0">
     <w:nsid w:val="717E3787"/>
     <w:multiLevelType w:val="multilevel"/>
     <w:tmpl w:val="717E3787"/>
-    <w:lvl w:ilvl="0" w:tentative="0">
+    <w:lvl w:ilvl="0">
       <w:start w:val="1"/>
       <w:numFmt w:val="decimal"/>
       <w:lvlText w:val="%1."/>
@@ -7567,7 +8362,7 @@
         <w:ind w:left="720" w:hanging="360"/>
       </w:pPr>
     </w:lvl>
-    <w:lvl w:ilvl="1" w:tentative="0">
+    <w:lvl w:ilvl="1">
       <w:start w:val="1"/>
       <w:numFmt w:val="decimal"/>
       <w:lvlText w:val="%2."/>
@@ -7579,7 +8374,7 @@
         <w:ind w:left="1440" w:hanging="360"/>
       </w:pPr>
     </w:lvl>
-    <w:lvl w:ilvl="2" w:tentative="0">
+    <w:lvl w:ilvl="2">
       <w:start w:val="1"/>
       <w:numFmt w:val="decimal"/>
       <w:lvlText w:val="%3."/>
@@ -7591,7 +8386,7 @@
         <w:ind w:left="2160" w:hanging="360"/>
       </w:pPr>
     </w:lvl>
-    <w:lvl w:ilvl="3" w:tentative="0">
+    <w:lvl w:ilvl="3">
       <w:start w:val="1"/>
       <w:numFmt w:val="decimal"/>
       <w:lvlText w:val="%4."/>
@@ -7603,7 +8398,7 @@
         <w:ind w:left="2880" w:hanging="360"/>
       </w:pPr>
     </w:lvl>
-    <w:lvl w:ilvl="4" w:tentative="0">
+    <w:lvl w:ilvl="4">
       <w:start w:val="1"/>
       <w:numFmt w:val="decimal"/>
       <w:lvlText w:val="%5."/>
@@ -7615,7 +8410,7 @@
         <w:ind w:left="3600" w:hanging="360"/>
       </w:pPr>
     </w:lvl>
-    <w:lvl w:ilvl="5" w:tentative="0">
+    <w:lvl w:ilvl="5">
       <w:start w:val="1"/>
       <w:numFmt w:val="decimal"/>
       <w:lvlText w:val="%6."/>
@@ -7627,7 +8422,7 @@
         <w:ind w:left="4320" w:hanging="360"/>
       </w:pPr>
     </w:lvl>
-    <w:lvl w:ilvl="6" w:tentative="0">
+    <w:lvl w:ilvl="6">
       <w:start w:val="1"/>
       <w:numFmt w:val="decimal"/>
       <w:lvlText w:val="%7."/>
@@ -7639,7 +8434,7 @@
         <w:ind w:left="5040" w:hanging="360"/>
       </w:pPr>
     </w:lvl>
-    <w:lvl w:ilvl="7" w:tentative="0">
+    <w:lvl w:ilvl="7">
       <w:start w:val="1"/>
       <w:numFmt w:val="decimal"/>
       <w:lvlText w:val="%8."/>
@@ -7651,7 +8446,7 @@
         <w:ind w:left="5760" w:hanging="360"/>
       </w:pPr>
     </w:lvl>
-    <w:lvl w:ilvl="8" w:tentative="0">
+    <w:lvl w:ilvl="8">
       <w:start w:val="1"/>
       <w:numFmt w:val="decimal"/>
       <w:lvlText w:val="%9."/>
@@ -7664,11 +8459,11 @@
       </w:pPr>
     </w:lvl>
   </w:abstractNum>
-  <w:abstractNum w:abstractNumId="10">
+  <w:abstractNum w:abstractNumId="10" w15:restartNumberingAfterBreak="0">
     <w:nsid w:val="71C27F96"/>
     <w:multiLevelType w:val="multilevel"/>
     <w:tmpl w:val="71C27F96"/>
-    <w:lvl w:ilvl="0" w:tentative="0">
+    <w:lvl w:ilvl="0">
       <w:start w:val="1"/>
       <w:numFmt w:val="bullet"/>
       <w:lvlText w:val=""/>
@@ -7680,11 +8475,11 @@
         <w:ind w:left="720" w:hanging="360"/>
       </w:pPr>
       <w:rPr>
-        <w:rFonts w:hint="default" w:ascii="Symbol" w:hAnsi="Symbol"/>
+        <w:rFonts w:ascii="Symbol" w:hAnsi="Symbol" w:hint="default"/>
         <w:sz w:val="20"/>
       </w:rPr>
     </w:lvl>
-    <w:lvl w:ilvl="1" w:tentative="0">
+    <w:lvl w:ilvl="1">
       <w:start w:val="1"/>
       <w:numFmt w:val="bullet"/>
       <w:lvlText w:val="o"/>
@@ -7696,11 +8491,11 @@
         <w:ind w:left="1440" w:hanging="360"/>
       </w:pPr>
       <w:rPr>
-        <w:rFonts w:hint="default" w:ascii="Courier New" w:hAnsi="Courier New"/>
+        <w:rFonts w:ascii="Courier New" w:hAnsi="Courier New" w:hint="default"/>
         <w:sz w:val="20"/>
       </w:rPr>
     </w:lvl>
-    <w:lvl w:ilvl="2" w:tentative="0">
+    <w:lvl w:ilvl="2">
       <w:start w:val="1"/>
       <w:numFmt w:val="bullet"/>
       <w:lvlText w:val=""/>
@@ -7712,11 +8507,11 @@
         <w:ind w:left="2160" w:hanging="360"/>
       </w:pPr>
       <w:rPr>
-        <w:rFonts w:hint="default" w:ascii="Wingdings" w:hAnsi="Wingdings"/>
+        <w:rFonts w:ascii="Wingdings" w:hAnsi="Wingdings" w:hint="default"/>
         <w:sz w:val="20"/>
       </w:rPr>
     </w:lvl>
-    <w:lvl w:ilvl="3" w:tentative="0">
+    <w:lvl w:ilvl="3">
       <w:start w:val="1"/>
       <w:numFmt w:val="bullet"/>
       <w:lvlText w:val=""/>
@@ -7728,11 +8523,11 @@
         <w:ind w:left="2880" w:hanging="360"/>
       </w:pPr>
       <w:rPr>
-        <w:rFonts w:hint="default" w:ascii="Wingdings" w:hAnsi="Wingdings"/>
+        <w:rFonts w:ascii="Wingdings" w:hAnsi="Wingdings" w:hint="default"/>
         <w:sz w:val="20"/>
       </w:rPr>
     </w:lvl>
-    <w:lvl w:ilvl="4" w:tentative="0">
+    <w:lvl w:ilvl="4">
       <w:start w:val="1"/>
       <w:numFmt w:val="bullet"/>
       <w:lvlText w:val=""/>
@@ -7744,11 +8539,11 @@
         <w:ind w:left="3600" w:hanging="360"/>
       </w:pPr>
       <w:rPr>
-        <w:rFonts w:hint="default" w:ascii="Wingdings" w:hAnsi="Wingdings"/>
+        <w:rFonts w:ascii="Wingdings" w:hAnsi="Wingdings" w:hint="default"/>
         <w:sz w:val="20"/>
       </w:rPr>
     </w:lvl>
-    <w:lvl w:ilvl="5" w:tentative="0">
+    <w:lvl w:ilvl="5">
       <w:start w:val="1"/>
       <w:numFmt w:val="bullet"/>
       <w:lvlText w:val=""/>
@@ -7760,11 +8555,11 @@
         <w:ind w:left="4320" w:hanging="360"/>
       </w:pPr>
       <w:rPr>
-        <w:rFonts w:hint="default" w:ascii="Wingdings" w:hAnsi="Wingdings"/>
+        <w:rFonts w:ascii="Wingdings" w:hAnsi="Wingdings" w:hint="default"/>
         <w:sz w:val="20"/>
       </w:rPr>
     </w:lvl>
-    <w:lvl w:ilvl="6" w:tentative="0">
+    <w:lvl w:ilvl="6">
       <w:start w:val="1"/>
       <w:numFmt w:val="bullet"/>
       <w:lvlText w:val=""/>
@@ -7776,11 +8571,11 @@
         <w:ind w:left="5040" w:hanging="360"/>
       </w:pPr>
       <w:rPr>
-        <w:rFonts w:hint="default" w:ascii="Wingdings" w:hAnsi="Wingdings"/>
+        <w:rFonts w:ascii="Wingdings" w:hAnsi="Wingdings" w:hint="default"/>
         <w:sz w:val="20"/>
       </w:rPr>
     </w:lvl>
-    <w:lvl w:ilvl="7" w:tentative="0">
+    <w:lvl w:ilvl="7">
       <w:start w:val="1"/>
       <w:numFmt w:val="bullet"/>
       <w:lvlText w:val=""/>
@@ -7792,11 +8587,11 @@
         <w:ind w:left="5760" w:hanging="360"/>
       </w:pPr>
       <w:rPr>
-        <w:rFonts w:hint="default" w:ascii="Wingdings" w:hAnsi="Wingdings"/>
+        <w:rFonts w:ascii="Wingdings" w:hAnsi="Wingdings" w:hint="default"/>
         <w:sz w:val="20"/>
       </w:rPr>
     </w:lvl>
-    <w:lvl w:ilvl="8" w:tentative="0">
+    <w:lvl w:ilvl="8">
       <w:start w:val="1"/>
       <w:numFmt w:val="bullet"/>
       <w:lvlText w:val=""/>
@@ -7808,16 +8603,16 @@
         <w:ind w:left="6480" w:hanging="360"/>
       </w:pPr>
       <w:rPr>
-        <w:rFonts w:hint="default" w:ascii="Wingdings" w:hAnsi="Wingdings"/>
+        <w:rFonts w:ascii="Wingdings" w:hAnsi="Wingdings" w:hint="default"/>
         <w:sz w:val="20"/>
       </w:rPr>
     </w:lvl>
   </w:abstractNum>
-  <w:abstractNum w:abstractNumId="11">
+  <w:abstractNum w:abstractNumId="11" w15:restartNumberingAfterBreak="0">
     <w:nsid w:val="7FE42ECD"/>
     <w:multiLevelType w:val="multilevel"/>
     <w:tmpl w:val="7FE42ECD"/>
-    <w:lvl w:ilvl="0" w:tentative="0">
+    <w:lvl w:ilvl="0">
       <w:start w:val="1"/>
       <w:numFmt w:val="bullet"/>
       <w:lvlText w:val=""/>
@@ -7826,10 +8621,10 @@
         <w:ind w:left="360" w:hanging="360"/>
       </w:pPr>
       <w:rPr>
-        <w:rFonts w:hint="default" w:ascii="Wingdings" w:hAnsi="Wingdings"/>
+        <w:rFonts w:ascii="Wingdings" w:hAnsi="Wingdings" w:hint="default"/>
       </w:rPr>
     </w:lvl>
-    <w:lvl w:ilvl="1" w:tentative="0">
+    <w:lvl w:ilvl="1">
       <w:start w:val="1"/>
       <w:numFmt w:val="bullet"/>
       <w:lvlText w:val="o"/>
@@ -7838,10 +8633,10 @@
         <w:ind w:left="1080" w:hanging="360"/>
       </w:pPr>
       <w:rPr>
-        <w:rFonts w:hint="default" w:ascii="Courier New" w:hAnsi="Courier New" w:cs="Courier New"/>
+        <w:rFonts w:ascii="Courier New" w:hAnsi="Courier New" w:cs="Courier New" w:hint="default"/>
       </w:rPr>
     </w:lvl>
-    <w:lvl w:ilvl="2" w:tentative="0">
+    <w:lvl w:ilvl="2">
       <w:start w:val="1"/>
       <w:numFmt w:val="bullet"/>
       <w:lvlText w:val=""/>
@@ -7850,10 +8645,10 @@
         <w:ind w:left="1800" w:hanging="360"/>
       </w:pPr>
       <w:rPr>
-        <w:rFonts w:hint="default" w:ascii="Wingdings" w:hAnsi="Wingdings"/>
+        <w:rFonts w:ascii="Wingdings" w:hAnsi="Wingdings" w:hint="default"/>
       </w:rPr>
     </w:lvl>
-    <w:lvl w:ilvl="3" w:tentative="0">
+    <w:lvl w:ilvl="3">
       <w:start w:val="1"/>
       <w:numFmt w:val="bullet"/>
       <w:lvlText w:val=""/>
@@ -7862,10 +8657,10 @@
         <w:ind w:left="2520" w:hanging="360"/>
       </w:pPr>
       <w:rPr>
-        <w:rFonts w:hint="default" w:ascii="Symbol" w:hAnsi="Symbol"/>
+        <w:rFonts w:ascii="Symbol" w:hAnsi="Symbol" w:hint="default"/>
       </w:rPr>
     </w:lvl>
-    <w:lvl w:ilvl="4" w:tentative="0">
+    <w:lvl w:ilvl="4">
       <w:start w:val="1"/>
       <w:numFmt w:val="bullet"/>
       <w:lvlText w:val="o"/>
@@ -7874,10 +8669,10 @@
         <w:ind w:left="3240" w:hanging="360"/>
       </w:pPr>
       <w:rPr>
-        <w:rFonts w:hint="default" w:ascii="Courier New" w:hAnsi="Courier New" w:cs="Courier New"/>
+        <w:rFonts w:ascii="Courier New" w:hAnsi="Courier New" w:cs="Courier New" w:hint="default"/>
       </w:rPr>
     </w:lvl>
-    <w:lvl w:ilvl="5" w:tentative="0">
+    <w:lvl w:ilvl="5">
       <w:start w:val="1"/>
       <w:numFmt w:val="bullet"/>
       <w:lvlText w:val=""/>
@@ -7886,10 +8681,10 @@
         <w:ind w:left="3960" w:hanging="360"/>
       </w:pPr>
       <w:rPr>
-        <w:rFonts w:hint="default" w:ascii="Wingdings" w:hAnsi="Wingdings"/>
+        <w:rFonts w:ascii="Wingdings" w:hAnsi="Wingdings" w:hint="default"/>
       </w:rPr>
     </w:lvl>
-    <w:lvl w:ilvl="6" w:tentative="0">
+    <w:lvl w:ilvl="6">
       <w:start w:val="1"/>
       <w:numFmt w:val="bullet"/>
       <w:lvlText w:val=""/>
@@ -7898,10 +8693,10 @@
         <w:ind w:left="4680" w:hanging="360"/>
       </w:pPr>
       <w:rPr>
-        <w:rFonts w:hint="default" w:ascii="Symbol" w:hAnsi="Symbol"/>
+        <w:rFonts w:ascii="Symbol" w:hAnsi="Symbol" w:hint="default"/>
       </w:rPr>
     </w:lvl>
-    <w:lvl w:ilvl="7" w:tentative="0">
+    <w:lvl w:ilvl="7">
       <w:start w:val="1"/>
       <w:numFmt w:val="bullet"/>
       <w:lvlText w:val="o"/>
@@ -7910,10 +8705,10 @@
         <w:ind w:left="5400" w:hanging="360"/>
       </w:pPr>
       <w:rPr>
-        <w:rFonts w:hint="default" w:ascii="Courier New" w:hAnsi="Courier New" w:cs="Courier New"/>
+        <w:rFonts w:ascii="Courier New" w:hAnsi="Courier New" w:cs="Courier New" w:hint="default"/>
       </w:rPr>
     </w:lvl>
-    <w:lvl w:ilvl="8" w:tentative="0">
+    <w:lvl w:ilvl="8">
       <w:start w:val="1"/>
       <w:numFmt w:val="bullet"/>
       <w:lvlText w:val=""/>
@@ -7922,335 +8717,459 @@
         <w:ind w:left="6120" w:hanging="360"/>
       </w:pPr>
       <w:rPr>
-        <w:rFonts w:hint="default" w:ascii="Wingdings" w:hAnsi="Wingdings"/>
+        <w:rFonts w:ascii="Wingdings" w:hAnsi="Wingdings" w:hint="default"/>
       </w:rPr>
     </w:lvl>
   </w:abstractNum>
-  <w:num w:numId="1">
+  <w:num w:numId="1" w16cid:durableId="1893300576">
     <w:abstractNumId w:val="8"/>
   </w:num>
-  <w:num w:numId="2">
+  <w:num w:numId="2" w16cid:durableId="149098571">
     <w:abstractNumId w:val="1"/>
   </w:num>
-  <w:num w:numId="3">
+  <w:num w:numId="3" w16cid:durableId="691227303">
     <w:abstractNumId w:val="11"/>
   </w:num>
-  <w:num w:numId="4">
+  <w:num w:numId="4" w16cid:durableId="396512492">
     <w:abstractNumId w:val="0"/>
   </w:num>
-  <w:num w:numId="5">
+  <w:num w:numId="5" w16cid:durableId="1164662809">
     <w:abstractNumId w:val="10"/>
   </w:num>
-  <w:num w:numId="6">
+  <w:num w:numId="6" w16cid:durableId="444228773">
     <w:abstractNumId w:val="2"/>
   </w:num>
-  <w:num w:numId="7">
+  <w:num w:numId="7" w16cid:durableId="1820075635">
     <w:abstractNumId w:val="4"/>
   </w:num>
-  <w:num w:numId="8">
+  <w:num w:numId="8" w16cid:durableId="308099836">
     <w:abstractNumId w:val="3"/>
   </w:num>
-  <w:num w:numId="9">
+  <w:num w:numId="9" w16cid:durableId="1619288167">
     <w:abstractNumId w:val="5"/>
   </w:num>
-  <w:num w:numId="10">
+  <w:num w:numId="10" w16cid:durableId="156270379">
     <w:abstractNumId w:val="7"/>
   </w:num>
-  <w:num w:numId="11">
+  <w:num w:numId="11" w16cid:durableId="1437486604">
     <w:abstractNumId w:val="6"/>
   </w:num>
-  <w:num w:numId="12">
+  <w:num w:numId="12" w16cid:durableId="1606766051">
     <w:abstractNumId w:val="9"/>
   </w:num>
 </w:numbering>
 </file>
 
 <file path=word/styles.xml><?xml version="1.0" encoding="utf-8"?>
-<w:styles xmlns:mc="http://schemas.openxmlformats.org/markup-compatibility/2006" xmlns:o="urn:schemas-microsoft-com:office:office" xmlns:r="http://schemas.openxmlformats.org/officeDocument/2006/relationships" xmlns:m="http://schemas.openxmlformats.org/officeDocument/2006/math" xmlns:v="urn:schemas-microsoft-com:vml" xmlns:w="http://schemas.openxmlformats.org/wordprocessingml/2006/main" xmlns:w14="http://schemas.microsoft.com/office/word/2010/wordml" xmlns:w10="urn:schemas-microsoft-com:office:word" xmlns:sl="http://schemas.openxmlformats.org/schemaLibrary/2006/main" xmlns:wpsCustomData="http://www.wps.cn/officeDocument/2013/wpsCustomData" mc:Ignorable="w14">
+<w:styles xmlns:mc="http://schemas.openxmlformats.org/markup-compatibility/2006" xmlns:r="http://schemas.openxmlformats.org/officeDocument/2006/relationships" xmlns:w="http://schemas.openxmlformats.org/wordprocessingml/2006/main" xmlns:w14="http://schemas.microsoft.com/office/word/2010/wordml" xmlns:w15="http://schemas.microsoft.com/office/word/2012/wordml" xmlns:w16cex="http://schemas.microsoft.com/office/word/2018/wordml/cex" xmlns:w16cid="http://schemas.microsoft.com/office/word/2016/wordml/cid" xmlns:w16="http://schemas.microsoft.com/office/word/2018/wordml" xmlns:w16du="http://schemas.microsoft.com/office/word/2023/wordml/word16du" xmlns:w16sdtdh="http://schemas.microsoft.com/office/word/2020/wordml/sdtdatahash" xmlns:w16se="http://schemas.microsoft.com/office/word/2015/wordml/symex" mc:Ignorable="w14 w15 w16se w16cid w16 w16cex w16sdtdh w16du">
   <w:docDefaults>
     <w:rPrDefault>
       <w:rPr>
-        <w:rFonts w:asciiTheme="minorHAnsi" w:hAnsiTheme="minorHAnsi" w:eastAsiaTheme="minorHAnsi" w:cstheme="minorBidi"/>
+        <w:rFonts w:asciiTheme="minorHAnsi" w:eastAsiaTheme="minorHAnsi" w:hAnsiTheme="minorHAnsi" w:cstheme="minorBidi"/>
+        <w:lang w:val="en-IN" w:eastAsia="en-IN" w:bidi="ar-SA"/>
       </w:rPr>
     </w:rPrDefault>
     <w:pPrDefault/>
   </w:docDefaults>
-  <w:latentStyles w:count="260" w:defQFormat="0" w:defUnhideWhenUsed="1" w:defSemiHidden="1" w:defUIPriority="99" w:defLockedState="0">
-    <w:lsdException w:qFormat="1" w:unhideWhenUsed="0" w:uiPriority="0" w:semiHidden="0" w:name="Normal"/>
-    <w:lsdException w:qFormat="1" w:unhideWhenUsed="0" w:uiPriority="9" w:semiHidden="0" w:name="heading 1"/>
-    <w:lsdException w:qFormat="1" w:uiPriority="9" w:name="heading 2"/>
-    <w:lsdException w:qFormat="1" w:uiPriority="9" w:name="heading 3"/>
-    <w:lsdException w:qFormat="1" w:uiPriority="9" w:name="heading 4"/>
-    <w:lsdException w:qFormat="1" w:uiPriority="9" w:name="heading 5"/>
-    <w:lsdException w:qFormat="1" w:uiPriority="9" w:name="heading 6"/>
-    <w:lsdException w:qFormat="1" w:uiPriority="9" w:name="heading 7"/>
-    <w:lsdException w:qFormat="1" w:uiPriority="9" w:name="heading 8"/>
-    <w:lsdException w:qFormat="1" w:uiPriority="9" w:name="heading 9"/>
-    <w:lsdException w:uiPriority="99" w:name="index 1"/>
-    <w:lsdException w:uiPriority="99" w:name="index 2"/>
-    <w:lsdException w:uiPriority="99" w:name="index 3"/>
-    <w:lsdException w:uiPriority="99" w:name="index 4"/>
-    <w:lsdException w:uiPriority="99" w:name="index 5"/>
-    <w:lsdException w:uiPriority="99" w:name="index 6"/>
-    <w:lsdException w:uiPriority="99" w:name="index 7"/>
-    <w:lsdException w:uiPriority="99" w:name="index 8"/>
-    <w:lsdException w:uiPriority="99" w:name="index 9"/>
-    <w:lsdException w:uiPriority="39" w:name="toc 1"/>
-    <w:lsdException w:uiPriority="39" w:name="toc 2"/>
-    <w:lsdException w:uiPriority="39" w:name="toc 3"/>
-    <w:lsdException w:uiPriority="39" w:name="toc 4"/>
-    <w:lsdException w:uiPriority="39" w:name="toc 5"/>
-    <w:lsdException w:uiPriority="39" w:name="toc 6"/>
-    <w:lsdException w:uiPriority="39" w:name="toc 7"/>
-    <w:lsdException w:uiPriority="39" w:name="toc 8"/>
-    <w:lsdException w:uiPriority="39" w:name="toc 9"/>
-    <w:lsdException w:uiPriority="99" w:name="Normal Indent"/>
-    <w:lsdException w:uiPriority="99" w:name="footnote text"/>
-    <w:lsdException w:uiPriority="99" w:name="annotation text"/>
-    <w:lsdException w:uiPriority="99" w:name="header"/>
-    <w:lsdException w:uiPriority="99" w:name="footer"/>
-    <w:lsdException w:uiPriority="99" w:name="index heading"/>
-    <w:lsdException w:qFormat="1" w:uiPriority="35" w:name="caption"/>
-    <w:lsdException w:uiPriority="99" w:name="table of figures"/>
-    <w:lsdException w:uiPriority="99" w:name="envelope address"/>
-    <w:lsdException w:uiPriority="99" w:name="envelope return"/>
-    <w:lsdException w:uiPriority="99" w:name="footnote reference"/>
-    <w:lsdException w:uiPriority="99" w:name="annotation reference"/>
-    <w:lsdException w:uiPriority="99" w:name="line number"/>
-    <w:lsdException w:uiPriority="99" w:name="page number"/>
-    <w:lsdException w:uiPriority="99" w:name="endnote reference"/>
-    <w:lsdException w:uiPriority="99" w:name="endnote text"/>
-    <w:lsdException w:uiPriority="99" w:name="table of authorities"/>
-    <w:lsdException w:uiPriority="99" w:name="macro"/>
-    <w:lsdException w:uiPriority="99" w:name="toa heading"/>
-    <w:lsdException w:uiPriority="99" w:name="List"/>
-    <w:lsdException w:uiPriority="99" w:name="List Bullet"/>
-    <w:lsdException w:uiPriority="99" w:name="List Number"/>
-    <w:lsdException w:uiPriority="99" w:name="List 2"/>
-    <w:lsdException w:uiPriority="99" w:name="List 3"/>
-    <w:lsdException w:uiPriority="99" w:name="List 4"/>
-    <w:lsdException w:uiPriority="99" w:name="List 5"/>
-    <w:lsdException w:uiPriority="99" w:name="List Bullet 2"/>
-    <w:lsdException w:uiPriority="99" w:name="List Bullet 3"/>
-    <w:lsdException w:uiPriority="99" w:name="List Bullet 4"/>
-    <w:lsdException w:uiPriority="99" w:name="List Bullet 5"/>
-    <w:lsdException w:uiPriority="99" w:name="List Number 2"/>
-    <w:lsdException w:uiPriority="99" w:name="List Number 3"/>
-    <w:lsdException w:uiPriority="99" w:name="List Number 4"/>
-    <w:lsdException w:uiPriority="99" w:name="List Number 5"/>
-    <w:lsdException w:qFormat="1" w:unhideWhenUsed="0" w:uiPriority="10" w:semiHidden="0" w:name="Title"/>
-    <w:lsdException w:uiPriority="99" w:name="Closing"/>
-    <w:lsdException w:uiPriority="99" w:name="Signature"/>
-    <w:lsdException w:qFormat="1" w:uiPriority="1" w:semiHidden="0" w:name="Default Paragraph Font"/>
-    <w:lsdException w:uiPriority="99" w:name="Body Text"/>
-    <w:lsdException w:uiPriority="99" w:name="Body Text Indent"/>
-    <w:lsdException w:uiPriority="99" w:name="List Continue"/>
-    <w:lsdException w:uiPriority="99" w:name="List Continue 2"/>
-    <w:lsdException w:uiPriority="99" w:name="List Continue 3"/>
-    <w:lsdException w:uiPriority="99" w:name="List Continue 4"/>
-    <w:lsdException w:uiPriority="99" w:name="List Continue 5"/>
-    <w:lsdException w:uiPriority="99" w:name="Message Header"/>
-    <w:lsdException w:qFormat="1" w:unhideWhenUsed="0" w:uiPriority="11" w:semiHidden="0" w:name="Subtitle"/>
-    <w:lsdException w:uiPriority="99" w:name="Salutation"/>
-    <w:lsdException w:uiPriority="99" w:name="Date"/>
-    <w:lsdException w:uiPriority="99" w:name="Body Text First Indent"/>
-    <w:lsdException w:uiPriority="99" w:name="Body Text First Indent 2"/>
-    <w:lsdException w:uiPriority="99" w:name="Note Heading"/>
-    <w:lsdException w:uiPriority="99" w:name="Body Text 2"/>
-    <w:lsdException w:uiPriority="99" w:name="Body Text 3"/>
-    <w:lsdException w:uiPriority="99" w:name="Body Text Indent 2"/>
-    <w:lsdException w:uiPriority="99" w:name="Body Text Indent 3"/>
-    <w:lsdException w:uiPriority="99" w:name="Block Text"/>
-    <w:lsdException w:qFormat="1" w:uiPriority="99" w:semiHidden="0" w:name="Hyperlink"/>
-    <w:lsdException w:uiPriority="99" w:name="FollowedHyperlink"/>
-    <w:lsdException w:qFormat="1" w:unhideWhenUsed="0" w:uiPriority="22" w:semiHidden="0" w:name="Strong"/>
-    <w:lsdException w:qFormat="1" w:unhideWhenUsed="0" w:uiPriority="20" w:semiHidden="0" w:name="Emphasis"/>
-    <w:lsdException w:uiPriority="99" w:name="Document Map"/>
-    <w:lsdException w:uiPriority="99" w:name="Plain Text"/>
-    <w:lsdException w:uiPriority="99" w:name="E-mail Signature"/>
-    <w:lsdException w:uiPriority="99" w:name="Normal (Web)"/>
-    <w:lsdException w:uiPriority="99" w:name="HTML Acronym"/>
-    <w:lsdException w:uiPriority="99" w:name="HTML Address"/>
-    <w:lsdException w:uiPriority="99" w:name="HTML Cite"/>
-    <w:lsdException w:uiPriority="99" w:name="HTML Code"/>
-    <w:lsdException w:uiPriority="99" w:name="HTML Definition"/>
-    <w:lsdException w:uiPriority="99" w:name="HTML Keyboard"/>
-    <w:lsdException w:uiPriority="99" w:name="HTML Preformatted"/>
-    <w:lsdException w:uiPriority="99" w:name="HTML Sample"/>
-    <w:lsdException w:uiPriority="99" w:name="HTML Typewriter"/>
-    <w:lsdException w:uiPriority="99" w:name="HTML Variable"/>
-    <w:lsdException w:qFormat="1" w:uiPriority="99" w:name="Normal Table"/>
-    <w:lsdException w:uiPriority="99" w:name="annotation subject"/>
-    <w:lsdException w:uiPriority="99" w:name="Table Simple 1"/>
-    <w:lsdException w:uiPriority="99" w:name="Table Simple 2"/>
-    <w:lsdException w:uiPriority="99" w:name="Table Simple 3"/>
-    <w:lsdException w:uiPriority="99" w:name="Table Classic 1"/>
-    <w:lsdException w:uiPriority="99" w:name="Table Classic 2"/>
-    <w:lsdException w:uiPriority="99" w:name="Table Classic 3"/>
-    <w:lsdException w:uiPriority="99" w:name="Table Classic 4"/>
-    <w:lsdException w:uiPriority="99" w:name="Table Colorful 1"/>
-    <w:lsdException w:uiPriority="99" w:name="Table Colorful 2"/>
-    <w:lsdException w:uiPriority="99" w:name="Table Colorful 3"/>
-    <w:lsdException w:uiPriority="99" w:name="Table Columns 1"/>
-    <w:lsdException w:uiPriority="99" w:name="Table Columns 2"/>
-    <w:lsdException w:uiPriority="99" w:name="Table Columns 3"/>
-    <w:lsdException w:uiPriority="99" w:name="Table Columns 4"/>
-    <w:lsdException w:uiPriority="99" w:name="Table Columns 5"/>
-    <w:lsdException w:uiPriority="99" w:name="Table Grid 1"/>
-    <w:lsdException w:uiPriority="99" w:name="Table Grid 2"/>
-    <w:lsdException w:uiPriority="99" w:name="Table Grid 3"/>
-    <w:lsdException w:uiPriority="99" w:name="Table Grid 4"/>
-    <w:lsdException w:uiPriority="99" w:name="Table Grid 5"/>
-    <w:lsdException w:uiPriority="99" w:name="Table Grid 6"/>
-    <w:lsdException w:uiPriority="99" w:name="Table Grid 7"/>
-    <w:lsdException w:uiPriority="99" w:name="Table Grid 8"/>
-    <w:lsdException w:uiPriority="99" w:name="Table List 1"/>
-    <w:lsdException w:uiPriority="99" w:name="Table List 2"/>
-    <w:lsdException w:uiPriority="99" w:name="Table List 3"/>
-    <w:lsdException w:uiPriority="99" w:name="Table List 4"/>
-    <w:lsdException w:uiPriority="99" w:name="Table List 5"/>
-    <w:lsdException w:uiPriority="99" w:name="Table List 6"/>
-    <w:lsdException w:uiPriority="99" w:name="Table List 7"/>
-    <w:lsdException w:uiPriority="99" w:name="Table List 8"/>
-    <w:lsdException w:uiPriority="99" w:name="Table 3D effects 1"/>
-    <w:lsdException w:uiPriority="99" w:name="Table 3D effects 2"/>
-    <w:lsdException w:uiPriority="99" w:name="Table 3D effects 3"/>
-    <w:lsdException w:uiPriority="99" w:name="Table Contemporary"/>
-    <w:lsdException w:uiPriority="99" w:name="Table Elegant"/>
-    <w:lsdException w:uiPriority="99" w:name="Table Professional"/>
-    <w:lsdException w:uiPriority="99" w:name="Table Subtle 1"/>
-    <w:lsdException w:uiPriority="99" w:name="Table Subtle 2"/>
-    <w:lsdException w:uiPriority="99" w:name="Table Web 1"/>
-    <w:lsdException w:uiPriority="99" w:name="Table Web 2"/>
-    <w:lsdException w:uiPriority="99" w:name="Table Web 3"/>
-    <w:lsdException w:uiPriority="99" w:name="Balloon Text"/>
-    <w:lsdException w:unhideWhenUsed="0" w:uiPriority="39" w:semiHidden="0" w:name="Table Grid"/>
-    <w:lsdException w:uiPriority="99" w:name="Table Theme"/>
-    <w:lsdException w:unhideWhenUsed="0" w:uiPriority="60" w:semiHidden="0" w:name="Light Shading"/>
-    <w:lsdException w:unhideWhenUsed="0" w:uiPriority="61" w:semiHidden="0" w:name="Light List"/>
-    <w:lsdException w:unhideWhenUsed="0" w:uiPriority="62" w:semiHidden="0" w:name="Light Grid"/>
-    <w:lsdException w:unhideWhenUsed="0" w:uiPriority="63" w:semiHidden="0" w:name="Medium Shading 1"/>
-    <w:lsdException w:unhideWhenUsed="0" w:uiPriority="64" w:semiHidden="0" w:name="Medium Shading 2"/>
-    <w:lsdException w:unhideWhenUsed="0" w:uiPriority="65" w:semiHidden="0" w:name="Medium List 1"/>
-    <w:lsdException w:unhideWhenUsed="0" w:uiPriority="66" w:semiHidden="0" w:name="Medium List 2"/>
-    <w:lsdException w:unhideWhenUsed="0" w:uiPriority="67" w:semiHidden="0" w:name="Medium Grid 1"/>
-    <w:lsdException w:unhideWhenUsed="0" w:uiPriority="68" w:semiHidden="0" w:name="Medium Grid 2"/>
-    <w:lsdException w:unhideWhenUsed="0" w:uiPriority="69" w:semiHidden="0" w:name="Medium Grid 3"/>
-    <w:lsdException w:unhideWhenUsed="0" w:uiPriority="70" w:semiHidden="0" w:name="Dark List"/>
-    <w:lsdException w:unhideWhenUsed="0" w:uiPriority="71" w:semiHidden="0" w:name="Colorful Shading"/>
-    <w:lsdException w:unhideWhenUsed="0" w:uiPriority="72" w:semiHidden="0" w:name="Colorful List"/>
-    <w:lsdException w:unhideWhenUsed="0" w:uiPriority="73" w:semiHidden="0" w:name="Colorful Grid"/>
-    <w:lsdException w:unhideWhenUsed="0" w:uiPriority="60" w:semiHidden="0" w:name="Light Shading Accent 1"/>
-    <w:lsdException w:unhideWhenUsed="0" w:uiPriority="61" w:semiHidden="0" w:name="Light List Accent 1"/>
-    <w:lsdException w:unhideWhenUsed="0" w:uiPriority="62" w:semiHidden="0" w:name="Light Grid Accent 1"/>
-    <w:lsdException w:unhideWhenUsed="0" w:uiPriority="63" w:semiHidden="0" w:name="Medium Shading 1 Accent 1"/>
-    <w:lsdException w:unhideWhenUsed="0" w:uiPriority="64" w:semiHidden="0" w:name="Medium Shading 2 Accent 1"/>
-    <w:lsdException w:unhideWhenUsed="0" w:uiPriority="65" w:semiHidden="0" w:name="Medium List 1 Accent 1"/>
-    <w:lsdException w:qFormat="1" w:unhideWhenUsed="0" w:uiPriority="34" w:semiHidden="0" w:name="List Paragraph"/>
-    <w:lsdException w:qFormat="1" w:unhideWhenUsed="0" w:uiPriority="29" w:semiHidden="0" w:name="Quote"/>
-    <w:lsdException w:qFormat="1" w:unhideWhenUsed="0" w:uiPriority="30" w:semiHidden="0" w:name="Intense Quote"/>
-    <w:lsdException w:unhideWhenUsed="0" w:uiPriority="66" w:semiHidden="0" w:name="Medium List 2 Accent 1"/>
-    <w:lsdException w:unhideWhenUsed="0" w:uiPriority="67" w:semiHidden="0" w:name="Medium Grid 1 Accent 1"/>
-    <w:lsdException w:unhideWhenUsed="0" w:uiPriority="68" w:semiHidden="0" w:name="Medium Grid 2 Accent 1"/>
-    <w:lsdException w:unhideWhenUsed="0" w:uiPriority="69" w:semiHidden="0" w:name="Medium Grid 3 Accent 1"/>
-    <w:lsdException w:unhideWhenUsed="0" w:uiPriority="70" w:semiHidden="0" w:name="Dark List Accent 1"/>
-    <w:lsdException w:unhideWhenUsed="0" w:uiPriority="71" w:semiHidden="0" w:name="Colorful Shading Accent 1"/>
-    <w:lsdException w:unhideWhenUsed="0" w:uiPriority="72" w:semiHidden="0" w:name="Colorful List Accent 1"/>
-    <w:lsdException w:unhideWhenUsed="0" w:uiPriority="73" w:semiHidden="0" w:name="Colorful Grid Accent 1"/>
-    <w:lsdException w:unhideWhenUsed="0" w:uiPriority="60" w:semiHidden="0" w:name="Light Shading Accent 2"/>
-    <w:lsdException w:unhideWhenUsed="0" w:uiPriority="61" w:semiHidden="0" w:name="Light List Accent 2"/>
-    <w:lsdException w:unhideWhenUsed="0" w:uiPriority="62" w:semiHidden="0" w:name="Light Grid Accent 2"/>
-    <w:lsdException w:unhideWhenUsed="0" w:uiPriority="63" w:semiHidden="0" w:name="Medium Shading 1 Accent 2"/>
-    <w:lsdException w:unhideWhenUsed="0" w:uiPriority="64" w:semiHidden="0" w:name="Medium Shading 2 Accent 2"/>
-    <w:lsdException w:unhideWhenUsed="0" w:uiPriority="65" w:semiHidden="0" w:name="Medium List 1 Accent 2"/>
-    <w:lsdException w:unhideWhenUsed="0" w:uiPriority="66" w:semiHidden="0" w:name="Medium List 2 Accent 2"/>
-    <w:lsdException w:unhideWhenUsed="0" w:uiPriority="67" w:semiHidden="0" w:name="Medium Grid 1 Accent 2"/>
-    <w:lsdException w:unhideWhenUsed="0" w:uiPriority="68" w:semiHidden="0" w:name="Medium Grid 2 Accent 2"/>
-    <w:lsdException w:unhideWhenUsed="0" w:uiPriority="69" w:semiHidden="0" w:name="Medium Grid 3 Accent 2"/>
-    <w:lsdException w:unhideWhenUsed="0" w:uiPriority="70" w:semiHidden="0" w:name="Dark List Accent 2"/>
-    <w:lsdException w:unhideWhenUsed="0" w:uiPriority="71" w:semiHidden="0" w:name="Colorful Shading Accent 2"/>
-    <w:lsdException w:unhideWhenUsed="0" w:uiPriority="72" w:semiHidden="0" w:name="Colorful List Accent 2"/>
-    <w:lsdException w:unhideWhenUsed="0" w:uiPriority="73" w:semiHidden="0" w:name="Colorful Grid Accent 2"/>
-    <w:lsdException w:unhideWhenUsed="0" w:uiPriority="60" w:semiHidden="0" w:name="Light Shading Accent 3"/>
-    <w:lsdException w:unhideWhenUsed="0" w:uiPriority="61" w:semiHidden="0" w:name="Light List Accent 3"/>
-    <w:lsdException w:unhideWhenUsed="0" w:uiPriority="62" w:semiHidden="0" w:name="Light Grid Accent 3"/>
-    <w:lsdException w:unhideWhenUsed="0" w:uiPriority="63" w:semiHidden="0" w:name="Medium Shading 1 Accent 3"/>
-    <w:lsdException w:unhideWhenUsed="0" w:uiPriority="64" w:semiHidden="0" w:name="Medium Shading 2 Accent 3"/>
-    <w:lsdException w:unhideWhenUsed="0" w:uiPriority="65" w:semiHidden="0" w:name="Medium List 1 Accent 3"/>
-    <w:lsdException w:unhideWhenUsed="0" w:uiPriority="66" w:semiHidden="0" w:name="Medium List 2 Accent 3"/>
-    <w:lsdException w:unhideWhenUsed="0" w:uiPriority="67" w:semiHidden="0" w:name="Medium Grid 1 Accent 3"/>
-    <w:lsdException w:unhideWhenUsed="0" w:uiPriority="68" w:semiHidden="0" w:name="Medium Grid 2 Accent 3"/>
-    <w:lsdException w:unhideWhenUsed="0" w:uiPriority="69" w:semiHidden="0" w:name="Medium Grid 3 Accent 3"/>
-    <w:lsdException w:unhideWhenUsed="0" w:uiPriority="70" w:semiHidden="0" w:name="Dark List Accent 3"/>
-    <w:lsdException w:unhideWhenUsed="0" w:uiPriority="71" w:semiHidden="0" w:name="Colorful Shading Accent 3"/>
-    <w:lsdException w:unhideWhenUsed="0" w:uiPriority="72" w:semiHidden="0" w:name="Colorful List Accent 3"/>
-    <w:lsdException w:unhideWhenUsed="0" w:uiPriority="73" w:semiHidden="0" w:name="Colorful Grid Accent 3"/>
-    <w:lsdException w:unhideWhenUsed="0" w:uiPriority="60" w:semiHidden="0" w:name="Light Shading Accent 4"/>
-    <w:lsdException w:unhideWhenUsed="0" w:uiPriority="61" w:semiHidden="0" w:name="Light List Accent 4"/>
-    <w:lsdException w:unhideWhenUsed="0" w:uiPriority="62" w:semiHidden="0" w:name="Light Grid Accent 4"/>
-    <w:lsdException w:unhideWhenUsed="0" w:uiPriority="63" w:semiHidden="0" w:name="Medium Shading 1 Accent 4"/>
-    <w:lsdException w:unhideWhenUsed="0" w:uiPriority="64" w:semiHidden="0" w:name="Medium Shading 2 Accent 4"/>
-    <w:lsdException w:unhideWhenUsed="0" w:uiPriority="65" w:semiHidden="0" w:name="Medium List 1 Accent 4"/>
-    <w:lsdException w:unhideWhenUsed="0" w:uiPriority="66" w:semiHidden="0" w:name="Medium List 2 Accent 4"/>
-    <w:lsdException w:unhideWhenUsed="0" w:uiPriority="67" w:semiHidden="0" w:name="Medium Grid 1 Accent 4"/>
-    <w:lsdException w:unhideWhenUsed="0" w:uiPriority="68" w:semiHidden="0" w:name="Medium Grid 2 Accent 4"/>
-    <w:lsdException w:unhideWhenUsed="0" w:uiPriority="69" w:semiHidden="0" w:name="Medium Grid 3 Accent 4"/>
-    <w:lsdException w:unhideWhenUsed="0" w:uiPriority="70" w:semiHidden="0" w:name="Dark List Accent 4"/>
-    <w:lsdException w:unhideWhenUsed="0" w:uiPriority="71" w:semiHidden="0" w:name="Colorful Shading Accent 4"/>
-    <w:lsdException w:unhideWhenUsed="0" w:uiPriority="72" w:semiHidden="0" w:name="Colorful List Accent 4"/>
-    <w:lsdException w:unhideWhenUsed="0" w:uiPriority="73" w:semiHidden="0" w:name="Colorful Grid Accent 4"/>
-    <w:lsdException w:unhideWhenUsed="0" w:uiPriority="60" w:semiHidden="0" w:name="Light Shading Accent 5"/>
-    <w:lsdException w:unhideWhenUsed="0" w:uiPriority="61" w:semiHidden="0" w:name="Light List Accent 5"/>
-    <w:lsdException w:unhideWhenUsed="0" w:uiPriority="62" w:semiHidden="0" w:name="Light Grid Accent 5"/>
-    <w:lsdException w:unhideWhenUsed="0" w:uiPriority="63" w:semiHidden="0" w:name="Medium Shading 1 Accent 5"/>
-    <w:lsdException w:unhideWhenUsed="0" w:uiPriority="64" w:semiHidden="0" w:name="Medium Shading 2 Accent 5"/>
-    <w:lsdException w:unhideWhenUsed="0" w:uiPriority="65" w:semiHidden="0" w:name="Medium List 1 Accent 5"/>
-    <w:lsdException w:unhideWhenUsed="0" w:uiPriority="66" w:semiHidden="0" w:name="Medium List 2 Accent 5"/>
-    <w:lsdException w:unhideWhenUsed="0" w:uiPriority="67" w:semiHidden="0" w:name="Medium Grid 1 Accent 5"/>
-    <w:lsdException w:unhideWhenUsed="0" w:uiPriority="68" w:semiHidden="0" w:name="Medium Grid 2 Accent 5"/>
-    <w:lsdException w:unhideWhenUsed="0" w:uiPriority="69" w:semiHidden="0" w:name="Medium Grid 3 Accent 5"/>
-    <w:lsdException w:unhideWhenUsed="0" w:uiPriority="70" w:semiHidden="0" w:name="Dark List Accent 5"/>
-    <w:lsdException w:unhideWhenUsed="0" w:uiPriority="71" w:semiHidden="0" w:name="Colorful Shading Accent 5"/>
-    <w:lsdException w:unhideWhenUsed="0" w:uiPriority="72" w:semiHidden="0" w:name="Colorful List Accent 5"/>
-    <w:lsdException w:unhideWhenUsed="0" w:uiPriority="73" w:semiHidden="0" w:name="Colorful Grid Accent 5"/>
-    <w:lsdException w:unhideWhenUsed="0" w:uiPriority="60" w:semiHidden="0" w:name="Light Shading Accent 6"/>
-    <w:lsdException w:unhideWhenUsed="0" w:uiPriority="61" w:semiHidden="0" w:name="Light List Accent 6"/>
-    <w:lsdException w:unhideWhenUsed="0" w:uiPriority="62" w:semiHidden="0" w:name="Light Grid Accent 6"/>
-    <w:lsdException w:unhideWhenUsed="0" w:uiPriority="63" w:semiHidden="0" w:name="Medium Shading 1 Accent 6"/>
-    <w:lsdException w:unhideWhenUsed="0" w:uiPriority="64" w:semiHidden="0" w:name="Medium Shading 2 Accent 6"/>
-    <w:lsdException w:unhideWhenUsed="0" w:uiPriority="65" w:semiHidden="0" w:name="Medium List 1 Accent 6"/>
-    <w:lsdException w:unhideWhenUsed="0" w:uiPriority="66" w:semiHidden="0" w:name="Medium List 2 Accent 6"/>
-    <w:lsdException w:unhideWhenUsed="0" w:uiPriority="67" w:semiHidden="0" w:name="Medium Grid 1 Accent 6"/>
-    <w:lsdException w:unhideWhenUsed="0" w:uiPriority="68" w:semiHidden="0" w:name="Medium Grid 2 Accent 6"/>
-    <w:lsdException w:unhideWhenUsed="0" w:uiPriority="69" w:semiHidden="0" w:name="Medium Grid 3 Accent 6"/>
-    <w:lsdException w:unhideWhenUsed="0" w:uiPriority="70" w:semiHidden="0" w:name="Dark List Accent 6"/>
-    <w:lsdException w:unhideWhenUsed="0" w:uiPriority="71" w:semiHidden="0" w:name="Colorful Shading Accent 6"/>
-    <w:lsdException w:unhideWhenUsed="0" w:uiPriority="72" w:semiHidden="0" w:name="Colorful List Accent 6"/>
-    <w:lsdException w:unhideWhenUsed="0" w:uiPriority="73" w:semiHidden="0" w:name="Colorful Grid Accent 6"/>
+  <w:latentStyles w:defLockedState="0" w:defUIPriority="99" w:defSemiHidden="0" w:defUnhideWhenUsed="0" w:defQFormat="0" w:count="376">
+    <w:lsdException w:name="Normal" w:uiPriority="0" w:qFormat="1"/>
+    <w:lsdException w:name="heading 1" w:uiPriority="9" w:qFormat="1"/>
+    <w:lsdException w:name="heading 2" w:semiHidden="1" w:uiPriority="9" w:unhideWhenUsed="1" w:qFormat="1"/>
+    <w:lsdException w:name="heading 3" w:semiHidden="1" w:uiPriority="9" w:unhideWhenUsed="1" w:qFormat="1"/>
+    <w:lsdException w:name="heading 4" w:semiHidden="1" w:uiPriority="9" w:unhideWhenUsed="1" w:qFormat="1"/>
+    <w:lsdException w:name="heading 5" w:semiHidden="1" w:uiPriority="9" w:unhideWhenUsed="1" w:qFormat="1"/>
+    <w:lsdException w:name="heading 6" w:semiHidden="1" w:uiPriority="9" w:unhideWhenUsed="1" w:qFormat="1"/>
+    <w:lsdException w:name="heading 7" w:semiHidden="1" w:uiPriority="9" w:unhideWhenUsed="1" w:qFormat="1"/>
+    <w:lsdException w:name="heading 8" w:semiHidden="1" w:uiPriority="9" w:unhideWhenUsed="1" w:qFormat="1"/>
+    <w:lsdException w:name="heading 9" w:semiHidden="1" w:uiPriority="9" w:unhideWhenUsed="1" w:qFormat="1"/>
+    <w:lsdException w:name="index 1" w:semiHidden="1" w:unhideWhenUsed="1"/>
+    <w:lsdException w:name="index 2" w:semiHidden="1" w:unhideWhenUsed="1"/>
+    <w:lsdException w:name="index 3" w:semiHidden="1" w:unhideWhenUsed="1"/>
+    <w:lsdException w:name="index 4" w:semiHidden="1" w:unhideWhenUsed="1"/>
+    <w:lsdException w:name="index 5" w:semiHidden="1" w:unhideWhenUsed="1"/>
+    <w:lsdException w:name="index 6" w:semiHidden="1" w:unhideWhenUsed="1"/>
+    <w:lsdException w:name="index 7" w:semiHidden="1" w:unhideWhenUsed="1"/>
+    <w:lsdException w:name="index 8" w:semiHidden="1" w:unhideWhenUsed="1"/>
+    <w:lsdException w:name="index 9" w:semiHidden="1" w:unhideWhenUsed="1"/>
+    <w:lsdException w:name="toc 1" w:semiHidden="1" w:uiPriority="39" w:unhideWhenUsed="1"/>
+    <w:lsdException w:name="toc 2" w:semiHidden="1" w:uiPriority="39" w:unhideWhenUsed="1"/>
+    <w:lsdException w:name="toc 3" w:semiHidden="1" w:uiPriority="39" w:unhideWhenUsed="1"/>
+    <w:lsdException w:name="toc 4" w:semiHidden="1" w:uiPriority="39" w:unhideWhenUsed="1"/>
+    <w:lsdException w:name="toc 5" w:semiHidden="1" w:uiPriority="39" w:unhideWhenUsed="1"/>
+    <w:lsdException w:name="toc 6" w:semiHidden="1" w:uiPriority="39" w:unhideWhenUsed="1"/>
+    <w:lsdException w:name="toc 7" w:semiHidden="1" w:uiPriority="39" w:unhideWhenUsed="1"/>
+    <w:lsdException w:name="toc 8" w:semiHidden="1" w:uiPriority="39" w:unhideWhenUsed="1"/>
+    <w:lsdException w:name="toc 9" w:semiHidden="1" w:uiPriority="39" w:unhideWhenUsed="1"/>
+    <w:lsdException w:name="Normal Indent" w:semiHidden="1" w:unhideWhenUsed="1"/>
+    <w:lsdException w:name="footnote text" w:semiHidden="1" w:unhideWhenUsed="1"/>
+    <w:lsdException w:name="annotation text" w:semiHidden="1" w:unhideWhenUsed="1"/>
+    <w:lsdException w:name="header" w:semiHidden="1" w:unhideWhenUsed="1"/>
+    <w:lsdException w:name="footer" w:semiHidden="1" w:unhideWhenUsed="1"/>
+    <w:lsdException w:name="index heading" w:semiHidden="1" w:unhideWhenUsed="1"/>
+    <w:lsdException w:name="caption" w:semiHidden="1" w:uiPriority="35" w:unhideWhenUsed="1" w:qFormat="1"/>
+    <w:lsdException w:name="table of figures" w:semiHidden="1" w:unhideWhenUsed="1"/>
+    <w:lsdException w:name="envelope address" w:semiHidden="1" w:unhideWhenUsed="1"/>
+    <w:lsdException w:name="envelope return" w:semiHidden="1" w:unhideWhenUsed="1"/>
+    <w:lsdException w:name="footnote reference" w:semiHidden="1" w:unhideWhenUsed="1"/>
+    <w:lsdException w:name="annotation reference" w:semiHidden="1" w:unhideWhenUsed="1"/>
+    <w:lsdException w:name="line number" w:semiHidden="1" w:unhideWhenUsed="1"/>
+    <w:lsdException w:name="page number" w:semiHidden="1" w:unhideWhenUsed="1"/>
+    <w:lsdException w:name="endnote reference" w:semiHidden="1" w:unhideWhenUsed="1"/>
+    <w:lsdException w:name="endnote text" w:semiHidden="1" w:unhideWhenUsed="1"/>
+    <w:lsdException w:name="table of authorities" w:semiHidden="1" w:unhideWhenUsed="1"/>
+    <w:lsdException w:name="macro" w:semiHidden="1" w:unhideWhenUsed="1"/>
+    <w:lsdException w:name="toa heading" w:semiHidden="1" w:unhideWhenUsed="1"/>
+    <w:lsdException w:name="List" w:semiHidden="1" w:unhideWhenUsed="1"/>
+    <w:lsdException w:name="List Bullet" w:semiHidden="1" w:unhideWhenUsed="1"/>
+    <w:lsdException w:name="List Number" w:semiHidden="1" w:unhideWhenUsed="1"/>
+    <w:lsdException w:name="List 2" w:semiHidden="1" w:unhideWhenUsed="1"/>
+    <w:lsdException w:name="List 3" w:semiHidden="1" w:unhideWhenUsed="1"/>
+    <w:lsdException w:name="List 4" w:semiHidden="1" w:unhideWhenUsed="1"/>
+    <w:lsdException w:name="List 5" w:semiHidden="1" w:unhideWhenUsed="1"/>
+    <w:lsdException w:name="List Bullet 2" w:semiHidden="1" w:unhideWhenUsed="1"/>
+    <w:lsdException w:name="List Bullet 3" w:semiHidden="1" w:unhideWhenUsed="1"/>
+    <w:lsdException w:name="List Bullet 4" w:semiHidden="1" w:unhideWhenUsed="1"/>
+    <w:lsdException w:name="List Bullet 5" w:semiHidden="1" w:unhideWhenUsed="1"/>
+    <w:lsdException w:name="List Number 2" w:semiHidden="1" w:unhideWhenUsed="1"/>
+    <w:lsdException w:name="List Number 3" w:semiHidden="1" w:unhideWhenUsed="1"/>
+    <w:lsdException w:name="List Number 4" w:semiHidden="1" w:unhideWhenUsed="1"/>
+    <w:lsdException w:name="List Number 5" w:semiHidden="1" w:unhideWhenUsed="1"/>
+    <w:lsdException w:name="Title" w:uiPriority="10" w:qFormat="1"/>
+    <w:lsdException w:name="Closing" w:semiHidden="1" w:unhideWhenUsed="1"/>
+    <w:lsdException w:name="Signature" w:semiHidden="1" w:unhideWhenUsed="1"/>
+    <w:lsdException w:name="Default Paragraph Font" w:uiPriority="1" w:unhideWhenUsed="1" w:qFormat="1"/>
+    <w:lsdException w:name="Body Text" w:semiHidden="1" w:unhideWhenUsed="1"/>
+    <w:lsdException w:name="Body Text Indent" w:semiHidden="1" w:unhideWhenUsed="1"/>
+    <w:lsdException w:name="List Continue" w:semiHidden="1" w:unhideWhenUsed="1"/>
+    <w:lsdException w:name="List Continue 2" w:semiHidden="1" w:unhideWhenUsed="1"/>
+    <w:lsdException w:name="List Continue 3" w:semiHidden="1" w:unhideWhenUsed="1"/>
+    <w:lsdException w:name="List Continue 4" w:semiHidden="1" w:unhideWhenUsed="1"/>
+    <w:lsdException w:name="List Continue 5" w:semiHidden="1" w:unhideWhenUsed="1"/>
+    <w:lsdException w:name="Message Header" w:semiHidden="1" w:unhideWhenUsed="1"/>
+    <w:lsdException w:name="Subtitle" w:uiPriority="11" w:qFormat="1"/>
+    <w:lsdException w:name="Salutation" w:semiHidden="1" w:unhideWhenUsed="1"/>
+    <w:lsdException w:name="Date" w:semiHidden="1" w:unhideWhenUsed="1"/>
+    <w:lsdException w:name="Body Text First Indent" w:semiHidden="1" w:unhideWhenUsed="1"/>
+    <w:lsdException w:name="Body Text First Indent 2" w:semiHidden="1" w:unhideWhenUsed="1"/>
+    <w:lsdException w:name="Note Heading" w:semiHidden="1" w:unhideWhenUsed="1"/>
+    <w:lsdException w:name="Body Text 2" w:semiHidden="1" w:unhideWhenUsed="1"/>
+    <w:lsdException w:name="Body Text 3" w:semiHidden="1" w:unhideWhenUsed="1"/>
+    <w:lsdException w:name="Body Text Indent 2" w:semiHidden="1" w:unhideWhenUsed="1"/>
+    <w:lsdException w:name="Body Text Indent 3" w:semiHidden="1" w:unhideWhenUsed="1"/>
+    <w:lsdException w:name="Block Text" w:semiHidden="1" w:unhideWhenUsed="1"/>
+    <w:lsdException w:name="Hyperlink" w:unhideWhenUsed="1" w:qFormat="1"/>
+    <w:lsdException w:name="FollowedHyperlink" w:semiHidden="1" w:unhideWhenUsed="1"/>
+    <w:lsdException w:name="Strong" w:uiPriority="22" w:qFormat="1"/>
+    <w:lsdException w:name="Emphasis" w:uiPriority="20" w:qFormat="1"/>
+    <w:lsdException w:name="Document Map" w:semiHidden="1" w:unhideWhenUsed="1"/>
+    <w:lsdException w:name="Plain Text" w:semiHidden="1" w:unhideWhenUsed="1"/>
+    <w:lsdException w:name="E-mail Signature" w:semiHidden="1" w:unhideWhenUsed="1"/>
+    <w:lsdException w:name="HTML Top of Form" w:semiHidden="1" w:unhideWhenUsed="1"/>
+    <w:lsdException w:name="HTML Bottom of Form" w:semiHidden="1" w:unhideWhenUsed="1"/>
+    <w:lsdException w:name="Normal (Web)" w:semiHidden="1" w:unhideWhenUsed="1"/>
+    <w:lsdException w:name="HTML Acronym" w:semiHidden="1" w:unhideWhenUsed="1"/>
+    <w:lsdException w:name="HTML Address" w:semiHidden="1" w:unhideWhenUsed="1"/>
+    <w:lsdException w:name="HTML Cite" w:semiHidden="1" w:unhideWhenUsed="1"/>
+    <w:lsdException w:name="HTML Code" w:semiHidden="1" w:unhideWhenUsed="1"/>
+    <w:lsdException w:name="HTML Definition" w:semiHidden="1" w:unhideWhenUsed="1"/>
+    <w:lsdException w:name="HTML Keyboard" w:semiHidden="1" w:unhideWhenUsed="1"/>
+    <w:lsdException w:name="HTML Preformatted" w:semiHidden="1" w:unhideWhenUsed="1"/>
+    <w:lsdException w:name="HTML Sample" w:semiHidden="1" w:unhideWhenUsed="1"/>
+    <w:lsdException w:name="HTML Typewriter" w:semiHidden="1" w:unhideWhenUsed="1"/>
+    <w:lsdException w:name="HTML Variable" w:semiHidden="1" w:unhideWhenUsed="1"/>
+    <w:lsdException w:name="Normal Table" w:semiHidden="1" w:unhideWhenUsed="1" w:qFormat="1"/>
+    <w:lsdException w:name="annotation subject" w:semiHidden="1" w:unhideWhenUsed="1"/>
+    <w:lsdException w:name="No List" w:semiHidden="1" w:unhideWhenUsed="1"/>
+    <w:lsdException w:name="Outline List 1" w:semiHidden="1" w:unhideWhenUsed="1"/>
+    <w:lsdException w:name="Outline List 2" w:semiHidden="1" w:unhideWhenUsed="1"/>
+    <w:lsdException w:name="Outline List 3" w:semiHidden="1" w:unhideWhenUsed="1"/>
+    <w:lsdException w:name="Table Simple 1" w:semiHidden="1" w:unhideWhenUsed="1"/>
+    <w:lsdException w:name="Table Simple 2" w:semiHidden="1" w:unhideWhenUsed="1"/>
+    <w:lsdException w:name="Table Simple 3" w:semiHidden="1" w:unhideWhenUsed="1"/>
+    <w:lsdException w:name="Table Classic 1" w:semiHidden="1" w:unhideWhenUsed="1"/>
+    <w:lsdException w:name="Table Classic 2" w:semiHidden="1" w:unhideWhenUsed="1"/>
+    <w:lsdException w:name="Table Classic 3" w:semiHidden="1" w:unhideWhenUsed="1"/>
+    <w:lsdException w:name="Table Classic 4" w:semiHidden="1" w:unhideWhenUsed="1"/>
+    <w:lsdException w:name="Table Colorful 1" w:semiHidden="1" w:unhideWhenUsed="1"/>
+    <w:lsdException w:name="Table Colorful 2" w:semiHidden="1" w:unhideWhenUsed="1"/>
+    <w:lsdException w:name="Table Colorful 3" w:semiHidden="1" w:unhideWhenUsed="1"/>
+    <w:lsdException w:name="Table Columns 1" w:semiHidden="1" w:unhideWhenUsed="1"/>
+    <w:lsdException w:name="Table Columns 2" w:semiHidden="1" w:unhideWhenUsed="1"/>
+    <w:lsdException w:name="Table Columns 3" w:semiHidden="1" w:unhideWhenUsed="1"/>
+    <w:lsdException w:name="Table Columns 4" w:semiHidden="1" w:unhideWhenUsed="1"/>
+    <w:lsdException w:name="Table Columns 5" w:semiHidden="1" w:unhideWhenUsed="1"/>
+    <w:lsdException w:name="Table Grid 1" w:semiHidden="1" w:unhideWhenUsed="1"/>
+    <w:lsdException w:name="Table Grid 2" w:semiHidden="1" w:unhideWhenUsed="1"/>
+    <w:lsdException w:name="Table Grid 3" w:semiHidden="1" w:unhideWhenUsed="1"/>
+    <w:lsdException w:name="Table Grid 4" w:semiHidden="1" w:unhideWhenUsed="1"/>
+    <w:lsdException w:name="Table Grid 5" w:semiHidden="1" w:unhideWhenUsed="1"/>
+    <w:lsdException w:name="Table Grid 6" w:semiHidden="1" w:unhideWhenUsed="1"/>
+    <w:lsdException w:name="Table Grid 7" w:semiHidden="1" w:unhideWhenUsed="1"/>
+    <w:lsdException w:name="Table Grid 8" w:semiHidden="1" w:unhideWhenUsed="1"/>
+    <w:lsdException w:name="Table List 1" w:semiHidden="1" w:unhideWhenUsed="1"/>
+    <w:lsdException w:name="Table List 2" w:semiHidden="1" w:unhideWhenUsed="1"/>
+    <w:lsdException w:name="Table List 3" w:semiHidden="1" w:unhideWhenUsed="1"/>
+    <w:lsdException w:name="Table List 4" w:semiHidden="1" w:unhideWhenUsed="1"/>
+    <w:lsdException w:name="Table List 5" w:semiHidden="1" w:unhideWhenUsed="1"/>
+    <w:lsdException w:name="Table List 6" w:semiHidden="1" w:unhideWhenUsed="1"/>
+    <w:lsdException w:name="Table List 7" w:semiHidden="1" w:unhideWhenUsed="1"/>
+    <w:lsdException w:name="Table List 8" w:semiHidden="1" w:unhideWhenUsed="1"/>
+    <w:lsdException w:name="Table 3D effects 1" w:semiHidden="1" w:unhideWhenUsed="1"/>
+    <w:lsdException w:name="Table 3D effects 2" w:semiHidden="1" w:unhideWhenUsed="1"/>
+    <w:lsdException w:name="Table 3D effects 3" w:semiHidden="1" w:unhideWhenUsed="1"/>
+    <w:lsdException w:name="Table Contemporary" w:semiHidden="1" w:unhideWhenUsed="1"/>
+    <w:lsdException w:name="Table Elegant" w:semiHidden="1" w:unhideWhenUsed="1"/>
+    <w:lsdException w:name="Table Professional" w:semiHidden="1" w:unhideWhenUsed="1"/>
+    <w:lsdException w:name="Table Subtle 1" w:semiHidden="1" w:unhideWhenUsed="1"/>
+    <w:lsdException w:name="Table Subtle 2" w:semiHidden="1" w:unhideWhenUsed="1"/>
+    <w:lsdException w:name="Table Web 1" w:semiHidden="1" w:unhideWhenUsed="1"/>
+    <w:lsdException w:name="Table Web 2" w:semiHidden="1" w:unhideWhenUsed="1"/>
+    <w:lsdException w:name="Table Web 3" w:semiHidden="1" w:unhideWhenUsed="1"/>
+    <w:lsdException w:name="Balloon Text" w:semiHidden="1" w:unhideWhenUsed="1"/>
+    <w:lsdException w:name="Table Grid" w:uiPriority="39"/>
+    <w:lsdException w:name="Table Theme" w:semiHidden="1" w:unhideWhenUsed="1"/>
+    <w:lsdException w:name="Placeholder Text" w:semiHidden="1" w:unhideWhenUsed="1"/>
+    <w:lsdException w:name="No Spacing" w:semiHidden="1" w:unhideWhenUsed="1"/>
+    <w:lsdException w:name="Light Shading" w:uiPriority="60"/>
+    <w:lsdException w:name="Light List" w:uiPriority="61"/>
+    <w:lsdException w:name="Light Grid" w:uiPriority="62"/>
+    <w:lsdException w:name="Medium Shading 1" w:uiPriority="63"/>
+    <w:lsdException w:name="Medium Shading 2" w:uiPriority="64"/>
+    <w:lsdException w:name="Medium List 1" w:uiPriority="65"/>
+    <w:lsdException w:name="Medium List 2" w:uiPriority="66"/>
+    <w:lsdException w:name="Medium Grid 1" w:uiPriority="67"/>
+    <w:lsdException w:name="Medium Grid 2" w:uiPriority="68"/>
+    <w:lsdException w:name="Medium Grid 3" w:uiPriority="69"/>
+    <w:lsdException w:name="Dark List" w:uiPriority="70"/>
+    <w:lsdException w:name="Colorful Shading" w:uiPriority="71"/>
+    <w:lsdException w:name="Colorful List" w:uiPriority="72"/>
+    <w:lsdException w:name="Colorful Grid" w:uiPriority="73"/>
+    <w:lsdException w:name="Light Shading Accent 1" w:uiPriority="60"/>
+    <w:lsdException w:name="Light List Accent 1" w:uiPriority="61"/>
+    <w:lsdException w:name="Light Grid Accent 1" w:uiPriority="62"/>
+    <w:lsdException w:name="Medium Shading 1 Accent 1" w:uiPriority="63"/>
+    <w:lsdException w:name="Medium Shading 2 Accent 1" w:uiPriority="64"/>
+    <w:lsdException w:name="Medium List 1 Accent 1" w:uiPriority="65"/>
+    <w:lsdException w:name="Revision" w:semiHidden="1" w:unhideWhenUsed="1"/>
+    <w:lsdException w:name="List Paragraph" w:uiPriority="34" w:qFormat="1"/>
+    <w:lsdException w:name="Quote" w:uiPriority="29" w:qFormat="1"/>
+    <w:lsdException w:name="Intense Quote" w:uiPriority="30" w:qFormat="1"/>
+    <w:lsdException w:name="Medium List 2 Accent 1" w:uiPriority="66"/>
+    <w:lsdException w:name="Medium Grid 1 Accent 1" w:uiPriority="67"/>
+    <w:lsdException w:name="Medium Grid 2 Accent 1" w:uiPriority="68"/>
+    <w:lsdException w:name="Medium Grid 3 Accent 1" w:uiPriority="69"/>
+    <w:lsdException w:name="Dark List Accent 1" w:uiPriority="70"/>
+    <w:lsdException w:name="Colorful Shading Accent 1" w:uiPriority="71"/>
+    <w:lsdException w:name="Colorful List Accent 1" w:uiPriority="72"/>
+    <w:lsdException w:name="Colorful Grid Accent 1" w:uiPriority="73"/>
+    <w:lsdException w:name="Light Shading Accent 2" w:uiPriority="60"/>
+    <w:lsdException w:name="Light List Accent 2" w:uiPriority="61"/>
+    <w:lsdException w:name="Light Grid Accent 2" w:uiPriority="62"/>
+    <w:lsdException w:name="Medium Shading 1 Accent 2" w:uiPriority="63"/>
+    <w:lsdException w:name="Medium Shading 2 Accent 2" w:uiPriority="64"/>
+    <w:lsdException w:name="Medium List 1 Accent 2" w:uiPriority="65"/>
+    <w:lsdException w:name="Medium List 2 Accent 2" w:uiPriority="66"/>
+    <w:lsdException w:name="Medium Grid 1 Accent 2" w:uiPriority="67"/>
+    <w:lsdException w:name="Medium Grid 2 Accent 2" w:uiPriority="68"/>
+    <w:lsdException w:name="Medium Grid 3 Accent 2" w:uiPriority="69"/>
+    <w:lsdException w:name="Dark List Accent 2" w:uiPriority="70"/>
+    <w:lsdException w:name="Colorful Shading Accent 2" w:uiPriority="71"/>
+    <w:lsdException w:name="Colorful List Accent 2" w:uiPriority="72"/>
+    <w:lsdException w:name="Colorful Grid Accent 2" w:uiPriority="73"/>
+    <w:lsdException w:name="Light Shading Accent 3" w:uiPriority="60"/>
+    <w:lsdException w:name="Light List Accent 3" w:uiPriority="61"/>
+    <w:lsdException w:name="Light Grid Accent 3" w:uiPriority="62"/>
+    <w:lsdException w:name="Medium Shading 1 Accent 3" w:uiPriority="63"/>
+    <w:lsdException w:name="Medium Shading 2 Accent 3" w:uiPriority="64"/>
+    <w:lsdException w:name="Medium List 1 Accent 3" w:uiPriority="65"/>
+    <w:lsdException w:name="Medium List 2 Accent 3" w:uiPriority="66"/>
+    <w:lsdException w:name="Medium Grid 1 Accent 3" w:uiPriority="67"/>
+    <w:lsdException w:name="Medium Grid 2 Accent 3" w:uiPriority="68"/>
+    <w:lsdException w:name="Medium Grid 3 Accent 3" w:uiPriority="69"/>
+    <w:lsdException w:name="Dark List Accent 3" w:uiPriority="70"/>
+    <w:lsdException w:name="Colorful Shading Accent 3" w:uiPriority="71"/>
+    <w:lsdException w:name="Colorful List Accent 3" w:uiPriority="72"/>
+    <w:lsdException w:name="Colorful Grid Accent 3" w:uiPriority="73"/>
+    <w:lsdException w:name="Light Shading Accent 4" w:uiPriority="60"/>
+    <w:lsdException w:name="Light List Accent 4" w:uiPriority="61"/>
+    <w:lsdException w:name="Light Grid Accent 4" w:uiPriority="62"/>
+    <w:lsdException w:name="Medium Shading 1 Accent 4" w:uiPriority="63"/>
+    <w:lsdException w:name="Medium Shading 2 Accent 4" w:uiPriority="64"/>
+    <w:lsdException w:name="Medium List 1 Accent 4" w:uiPriority="65"/>
+    <w:lsdException w:name="Medium List 2 Accent 4" w:uiPriority="66"/>
+    <w:lsdException w:name="Medium Grid 1 Accent 4" w:uiPriority="67"/>
+    <w:lsdException w:name="Medium Grid 2 Accent 4" w:uiPriority="68"/>
+    <w:lsdException w:name="Medium Grid 3 Accent 4" w:uiPriority="69"/>
+    <w:lsdException w:name="Dark List Accent 4" w:uiPriority="70"/>
+    <w:lsdException w:name="Colorful Shading Accent 4" w:uiPriority="71"/>
+    <w:lsdException w:name="Colorful List Accent 4" w:uiPriority="72"/>
+    <w:lsdException w:name="Colorful Grid Accent 4" w:uiPriority="73"/>
+    <w:lsdException w:name="Light Shading Accent 5" w:uiPriority="60"/>
+    <w:lsdException w:name="Light List Accent 5" w:uiPriority="61"/>
+    <w:lsdException w:name="Light Grid Accent 5" w:uiPriority="62"/>
+    <w:lsdException w:name="Medium Shading 1 Accent 5" w:uiPriority="63"/>
+    <w:lsdException w:name="Medium Shading 2 Accent 5" w:uiPriority="64"/>
+    <w:lsdException w:name="Medium List 1 Accent 5" w:uiPriority="65"/>
+    <w:lsdException w:name="Medium List 2 Accent 5" w:uiPriority="66"/>
+    <w:lsdException w:name="Medium Grid 1 Accent 5" w:uiPriority="67"/>
+    <w:lsdException w:name="Medium Grid 2 Accent 5" w:uiPriority="68"/>
+    <w:lsdException w:name="Medium Grid 3 Accent 5" w:uiPriority="69"/>
+    <w:lsdException w:name="Dark List Accent 5" w:uiPriority="70"/>
+    <w:lsdException w:name="Colorful Shading Accent 5" w:uiPriority="71"/>
+    <w:lsdException w:name="Colorful List Accent 5" w:uiPriority="72"/>
+    <w:lsdException w:name="Colorful Grid Accent 5" w:uiPriority="73"/>
+    <w:lsdException w:name="Light Shading Accent 6" w:uiPriority="60"/>
+    <w:lsdException w:name="Light List Accent 6" w:uiPriority="61"/>
+    <w:lsdException w:name="Light Grid Accent 6" w:uiPriority="62"/>
+    <w:lsdException w:name="Medium Shading 1 Accent 6" w:uiPriority="63"/>
+    <w:lsdException w:name="Medium Shading 2 Accent 6" w:uiPriority="64"/>
+    <w:lsdException w:name="Medium List 1 Accent 6" w:uiPriority="65"/>
+    <w:lsdException w:name="Medium List 2 Accent 6" w:uiPriority="66"/>
+    <w:lsdException w:name="Medium Grid 1 Accent 6" w:uiPriority="67"/>
+    <w:lsdException w:name="Medium Grid 2 Accent 6" w:uiPriority="68"/>
+    <w:lsdException w:name="Medium Grid 3 Accent 6" w:uiPriority="69"/>
+    <w:lsdException w:name="Dark List Accent 6" w:uiPriority="70"/>
+    <w:lsdException w:name="Colorful Shading Accent 6" w:uiPriority="71"/>
+    <w:lsdException w:name="Colorful List Accent 6" w:uiPriority="72"/>
+    <w:lsdException w:name="Colorful Grid Accent 6" w:uiPriority="73"/>
+    <w:lsdException w:name="Subtle Emphasis" w:uiPriority="19" w:qFormat="1"/>
+    <w:lsdException w:name="Intense Emphasis" w:uiPriority="21" w:qFormat="1"/>
+    <w:lsdException w:name="Subtle Reference" w:uiPriority="31" w:qFormat="1"/>
+    <w:lsdException w:name="Intense Reference" w:uiPriority="32" w:qFormat="1"/>
+    <w:lsdException w:name="Book Title" w:uiPriority="33" w:qFormat="1"/>
+    <w:lsdException w:name="Bibliography" w:semiHidden="1" w:uiPriority="37" w:unhideWhenUsed="1"/>
+    <w:lsdException w:name="TOC Heading" w:semiHidden="1" w:uiPriority="39" w:unhideWhenUsed="1" w:qFormat="1"/>
+    <w:lsdException w:name="Plain Table 1" w:uiPriority="41"/>
+    <w:lsdException w:name="Plain Table 2" w:uiPriority="42"/>
+    <w:lsdException w:name="Plain Table 3" w:uiPriority="43"/>
+    <w:lsdException w:name="Plain Table 4" w:uiPriority="44"/>
+    <w:lsdException w:name="Plain Table 5" w:uiPriority="45"/>
+    <w:lsdException w:name="Grid Table Light" w:uiPriority="40"/>
+    <w:lsdException w:name="Grid Table 1 Light" w:uiPriority="46"/>
+    <w:lsdException w:name="Grid Table 2" w:uiPriority="47"/>
+    <w:lsdException w:name="Grid Table 3" w:uiPriority="48"/>
+    <w:lsdException w:name="Grid Table 4" w:uiPriority="49"/>
+    <w:lsdException w:name="Grid Table 5 Dark" w:uiPriority="50"/>
+    <w:lsdException w:name="Grid Table 6 Colorful" w:uiPriority="51"/>
+    <w:lsdException w:name="Grid Table 7 Colorful" w:uiPriority="52"/>
+    <w:lsdException w:name="Grid Table 1 Light Accent 1" w:uiPriority="46"/>
+    <w:lsdException w:name="Grid Table 2 Accent 1" w:uiPriority="47"/>
+    <w:lsdException w:name="Grid Table 3 Accent 1" w:uiPriority="48"/>
+    <w:lsdException w:name="Grid Table 4 Accent 1" w:uiPriority="49"/>
+    <w:lsdException w:name="Grid Table 5 Dark Accent 1" w:uiPriority="50"/>
+    <w:lsdException w:name="Grid Table 6 Colorful Accent 1" w:uiPriority="51"/>
+    <w:lsdException w:name="Grid Table 7 Colorful Accent 1" w:uiPriority="52"/>
+    <w:lsdException w:name="Grid Table 1 Light Accent 2" w:uiPriority="46"/>
+    <w:lsdException w:name="Grid Table 2 Accent 2" w:uiPriority="47"/>
+    <w:lsdException w:name="Grid Table 3 Accent 2" w:uiPriority="48"/>
+    <w:lsdException w:name="Grid Table 4 Accent 2" w:uiPriority="49"/>
+    <w:lsdException w:name="Grid Table 5 Dark Accent 2" w:uiPriority="50"/>
+    <w:lsdException w:name="Grid Table 6 Colorful Accent 2" w:uiPriority="51"/>
+    <w:lsdException w:name="Grid Table 7 Colorful Accent 2" w:uiPriority="52"/>
+    <w:lsdException w:name="Grid Table 1 Light Accent 3" w:uiPriority="46"/>
+    <w:lsdException w:name="Grid Table 2 Accent 3" w:uiPriority="47"/>
+    <w:lsdException w:name="Grid Table 3 Accent 3" w:uiPriority="48"/>
+    <w:lsdException w:name="Grid Table 4 Accent 3" w:uiPriority="49"/>
+    <w:lsdException w:name="Grid Table 5 Dark Accent 3" w:uiPriority="50"/>
+    <w:lsdException w:name="Grid Table 6 Colorful Accent 3" w:uiPriority="51"/>
+    <w:lsdException w:name="Grid Table 7 Colorful Accent 3" w:uiPriority="52"/>
+    <w:lsdException w:name="Grid Table 1 Light Accent 4" w:uiPriority="46"/>
+    <w:lsdException w:name="Grid Table 2 Accent 4" w:uiPriority="47"/>
+    <w:lsdException w:name="Grid Table 3 Accent 4" w:uiPriority="48"/>
+    <w:lsdException w:name="Grid Table 4 Accent 4" w:uiPriority="49"/>
+    <w:lsdException w:name="Grid Table 5 Dark Accent 4" w:uiPriority="50"/>
+    <w:lsdException w:name="Grid Table 6 Colorful Accent 4" w:uiPriority="51"/>
+    <w:lsdException w:name="Grid Table 7 Colorful Accent 4" w:uiPriority="52"/>
+    <w:lsdException w:name="Grid Table 1 Light Accent 5" w:uiPriority="46"/>
+    <w:lsdException w:name="Grid Table 2 Accent 5" w:uiPriority="47"/>
+    <w:lsdException w:name="Grid Table 3 Accent 5" w:uiPriority="48"/>
+    <w:lsdException w:name="Grid Table 4 Accent 5" w:uiPriority="49"/>
+    <w:lsdException w:name="Grid Table 5 Dark Accent 5" w:uiPriority="50"/>
+    <w:lsdException w:name="Grid Table 6 Colorful Accent 5" w:uiPriority="51"/>
+    <w:lsdException w:name="Grid Table 7 Colorful Accent 5" w:uiPriority="52"/>
+    <w:lsdException w:name="Grid Table 1 Light Accent 6" w:uiPriority="46"/>
+    <w:lsdException w:name="Grid Table 2 Accent 6" w:uiPriority="47"/>
+    <w:lsdException w:name="Grid Table 3 Accent 6" w:uiPriority="48"/>
+    <w:lsdException w:name="Grid Table 4 Accent 6" w:uiPriority="49"/>
+    <w:lsdException w:name="Grid Table 5 Dark Accent 6" w:uiPriority="50"/>
+    <w:lsdException w:name="Grid Table 6 Colorful Accent 6" w:uiPriority="51"/>
+    <w:lsdException w:name="Grid Table 7 Colorful Accent 6" w:uiPriority="52"/>
+    <w:lsdException w:name="List Table 1 Light" w:uiPriority="46"/>
+    <w:lsdException w:name="List Table 2" w:uiPriority="47"/>
+    <w:lsdException w:name="List Table 3" w:uiPriority="48"/>
+    <w:lsdException w:name="List Table 4" w:uiPriority="49"/>
+    <w:lsdException w:name="List Table 5 Dark" w:uiPriority="50"/>
+    <w:lsdException w:name="List Table 6 Colorful" w:uiPriority="51"/>
+    <w:lsdException w:name="List Table 7 Colorful" w:uiPriority="52"/>
+    <w:lsdException w:name="List Table 1 Light Accent 1" w:uiPriority="46"/>
+    <w:lsdException w:name="List Table 2 Accent 1" w:uiPriority="47"/>
+    <w:lsdException w:name="List Table 3 Accent 1" w:uiPriority="48"/>
+    <w:lsdException w:name="List Table 4 Accent 1" w:uiPriority="49"/>
+    <w:lsdException w:name="List Table 5 Dark Accent 1" w:uiPriority="50"/>
+    <w:lsdException w:name="List Table 6 Colorful Accent 1" w:uiPriority="51"/>
+    <w:lsdException w:name="List Table 7 Colorful Accent 1" w:uiPriority="52"/>
+    <w:lsdException w:name="List Table 1 Light Accent 2" w:uiPriority="46"/>
+    <w:lsdException w:name="List Table 2 Accent 2" w:uiPriority="47"/>
+    <w:lsdException w:name="List Table 3 Accent 2" w:uiPriority="48"/>
+    <w:lsdException w:name="List Table 4 Accent 2" w:uiPriority="49"/>
+    <w:lsdException w:name="List Table 5 Dark Accent 2" w:uiPriority="50"/>
+    <w:lsdException w:name="List Table 6 Colorful Accent 2" w:uiPriority="51"/>
+    <w:lsdException w:name="List Table 7 Colorful Accent 2" w:uiPriority="52"/>
+    <w:lsdException w:name="List Table 1 Light Accent 3" w:uiPriority="46"/>
+    <w:lsdException w:name="List Table 2 Accent 3" w:uiPriority="47"/>
+    <w:lsdException w:name="List Table 3 Accent 3" w:uiPriority="48"/>
+    <w:lsdException w:name="List Table 4 Accent 3" w:uiPriority="49"/>
+    <w:lsdException w:name="List Table 5 Dark Accent 3" w:uiPriority="50"/>
+    <w:lsdException w:name="List Table 6 Colorful Accent 3" w:uiPriority="51"/>
+    <w:lsdException w:name="List Table 7 Colorful Accent 3" w:uiPriority="52"/>
+    <w:lsdException w:name="List Table 1 Light Accent 4" w:uiPriority="46"/>
+    <w:lsdException w:name="List Table 2 Accent 4" w:uiPriority="47"/>
+    <w:lsdException w:name="List Table 3 Accent 4" w:uiPriority="48"/>
+    <w:lsdException w:name="List Table 4 Accent 4" w:uiPriority="49"/>
+    <w:lsdException w:name="List Table 5 Dark Accent 4" w:uiPriority="50"/>
+    <w:lsdException w:name="List Table 6 Colorful Accent 4" w:uiPriority="51"/>
+    <w:lsdException w:name="List Table 7 Colorful Accent 4" w:uiPriority="52"/>
+    <w:lsdException w:name="List Table 1 Light Accent 5" w:uiPriority="46"/>
+    <w:lsdException w:name="List Table 2 Accent 5" w:uiPriority="47"/>
+    <w:lsdException w:name="List Table 3 Accent 5" w:uiPriority="48"/>
+    <w:lsdException w:name="List Table 4 Accent 5" w:uiPriority="49"/>
+    <w:lsdException w:name="List Table 5 Dark Accent 5" w:uiPriority="50"/>
+    <w:lsdException w:name="List Table 6 Colorful Accent 5" w:uiPriority="51"/>
+    <w:lsdException w:name="List Table 7 Colorful Accent 5" w:uiPriority="52"/>
+    <w:lsdException w:name="List Table 1 Light Accent 6" w:uiPriority="46"/>
+    <w:lsdException w:name="List Table 2 Accent 6" w:uiPriority="47"/>
+    <w:lsdException w:name="List Table 3 Accent 6" w:uiPriority="48"/>
+    <w:lsdException w:name="List Table 4 Accent 6" w:uiPriority="49"/>
+    <w:lsdException w:name="List Table 5 Dark Accent 6" w:uiPriority="50"/>
+    <w:lsdException w:name="List Table 6 Colorful Accent 6" w:uiPriority="51"/>
+    <w:lsdException w:name="List Table 7 Colorful Accent 6" w:uiPriority="52"/>
+    <w:lsdException w:name="Mention" w:semiHidden="1" w:unhideWhenUsed="1"/>
+    <w:lsdException w:name="Smart Hyperlink" w:semiHidden="1" w:unhideWhenUsed="1"/>
+    <w:lsdException w:name="Hashtag" w:semiHidden="1" w:unhideWhenUsed="1"/>
+    <w:lsdException w:name="Unresolved Mention" w:semiHidden="1" w:unhideWhenUsed="1"/>
+    <w:lsdException w:name="Smart Link" w:semiHidden="1" w:unhideWhenUsed="1"/>
   </w:latentStyles>
-  <w:style w:type="paragraph" w:default="1" w:styleId="1">
+  <w:style w:type="paragraph" w:default="1" w:styleId="Normal">
     <w:name w:val="Normal"/>
     <w:qFormat/>
-    <w:uiPriority w:val="0"/>
     <w:pPr>
       <w:spacing w:after="160" w:line="259" w:lineRule="auto"/>
     </w:pPr>
     <w:rPr>
-      <w:rFonts w:asciiTheme="minorHAnsi" w:hAnsiTheme="minorHAnsi" w:eastAsiaTheme="minorHAnsi" w:cstheme="minorBidi"/>
       <w:kern w:val="2"/>
       <w:sz w:val="22"/>
       <w:szCs w:val="22"/>
-      <w:lang w:val="en-IN" w:eastAsia="en-US" w:bidi="ar-SA"/>
+      <w:lang w:eastAsia="en-US"/>
       <w14:ligatures w14:val="standardContextual"/>
     </w:rPr>
   </w:style>
-  <w:style w:type="paragraph" w:styleId="2">
+  <w:style w:type="paragraph" w:styleId="Heading1">
     <w:name w:val="heading 1"/>
-    <w:basedOn w:val="1"/>
-    <w:next w:val="1"/>
-    <w:link w:val="16"/>
+    <w:basedOn w:val="Normal"/>
+    <w:next w:val="Normal"/>
+    <w:link w:val="Heading1Char"/>
+    <w:uiPriority w:val="9"/>
     <w:qFormat/>
-    <w:uiPriority w:val="9"/>
     <w:pPr>
       <w:keepNext/>
       <w:keepLines/>
@@ -8258,21 +9177,21 @@
       <w:outlineLvl w:val="0"/>
     </w:pPr>
     <w:rPr>
-      <w:rFonts w:asciiTheme="majorHAnsi" w:hAnsiTheme="majorHAnsi" w:eastAsiaTheme="majorEastAsia" w:cstheme="majorBidi"/>
-      <w:color w:val="104862" w:themeColor="accent1" w:themeShade="BF"/>
+      <w:rFonts w:asciiTheme="majorHAnsi" w:eastAsiaTheme="majorEastAsia" w:hAnsiTheme="majorHAnsi" w:cstheme="majorBidi"/>
+      <w:color w:val="0F4761" w:themeColor="accent1" w:themeShade="BF"/>
       <w:sz w:val="40"/>
       <w:szCs w:val="40"/>
     </w:rPr>
   </w:style>
-  <w:style w:type="paragraph" w:styleId="3">
+  <w:style w:type="paragraph" w:styleId="Heading2">
     <w:name w:val="heading 2"/>
-    <w:basedOn w:val="1"/>
-    <w:next w:val="1"/>
-    <w:link w:val="17"/>
+    <w:basedOn w:val="Normal"/>
+    <w:next w:val="Normal"/>
+    <w:link w:val="Heading2Char"/>
+    <w:uiPriority w:val="9"/>
     <w:semiHidden/>
     <w:unhideWhenUsed/>
     <w:qFormat/>
-    <w:uiPriority w:val="9"/>
     <w:pPr>
       <w:keepNext/>
       <w:keepLines/>
@@ -8280,21 +9199,21 @@
       <w:outlineLvl w:val="1"/>
     </w:pPr>
     <w:rPr>
-      <w:rFonts w:asciiTheme="majorHAnsi" w:hAnsiTheme="majorHAnsi" w:eastAsiaTheme="majorEastAsia" w:cstheme="majorBidi"/>
-      <w:color w:val="104862" w:themeColor="accent1" w:themeShade="BF"/>
+      <w:rFonts w:asciiTheme="majorHAnsi" w:eastAsiaTheme="majorEastAsia" w:hAnsiTheme="majorHAnsi" w:cstheme="majorBidi"/>
+      <w:color w:val="0F4761" w:themeColor="accent1" w:themeShade="BF"/>
       <w:sz w:val="32"/>
       <w:szCs w:val="32"/>
     </w:rPr>
   </w:style>
-  <w:style w:type="paragraph" w:styleId="4">
+  <w:style w:type="paragraph" w:styleId="Heading3">
     <w:name w:val="heading 3"/>
-    <w:basedOn w:val="1"/>
-    <w:next w:val="1"/>
-    <w:link w:val="18"/>
+    <w:basedOn w:val="Normal"/>
+    <w:next w:val="Normal"/>
+    <w:link w:val="Heading3Char"/>
+    <w:uiPriority w:val="9"/>
     <w:semiHidden/>
     <w:unhideWhenUsed/>
     <w:qFormat/>
-    <w:uiPriority w:val="9"/>
     <w:pPr>
       <w:keepNext/>
       <w:keepLines/>
@@ -8303,20 +9222,20 @@
     </w:pPr>
     <w:rPr>
       <w:rFonts w:eastAsiaTheme="majorEastAsia" w:cstheme="majorBidi"/>
-      <w:color w:val="104862" w:themeColor="accent1" w:themeShade="BF"/>
+      <w:color w:val="0F4761" w:themeColor="accent1" w:themeShade="BF"/>
       <w:sz w:val="28"/>
       <w:szCs w:val="28"/>
     </w:rPr>
   </w:style>
-  <w:style w:type="paragraph" w:styleId="5">
+  <w:style w:type="paragraph" w:styleId="Heading4">
     <w:name w:val="heading 4"/>
-    <w:basedOn w:val="1"/>
-    <w:next w:val="1"/>
-    <w:link w:val="19"/>
+    <w:basedOn w:val="Normal"/>
+    <w:next w:val="Normal"/>
+    <w:link w:val="Heading4Char"/>
+    <w:uiPriority w:val="9"/>
     <w:semiHidden/>
     <w:unhideWhenUsed/>
     <w:qFormat/>
-    <w:uiPriority w:val="9"/>
     <w:pPr>
       <w:keepNext/>
       <w:keepLines/>
@@ -8327,18 +9246,18 @@
       <w:rFonts w:eastAsiaTheme="majorEastAsia" w:cstheme="majorBidi"/>
       <w:i/>
       <w:iCs/>
-      <w:color w:val="104862" w:themeColor="accent1" w:themeShade="BF"/>
+      <w:color w:val="0F4761" w:themeColor="accent1" w:themeShade="BF"/>
     </w:rPr>
   </w:style>
-  <w:style w:type="paragraph" w:styleId="6">
+  <w:style w:type="paragraph" w:styleId="Heading5">
     <w:name w:val="heading 5"/>
-    <w:basedOn w:val="1"/>
-    <w:next w:val="1"/>
-    <w:link w:val="20"/>
+    <w:basedOn w:val="Normal"/>
+    <w:next w:val="Normal"/>
+    <w:link w:val="Heading5Char"/>
+    <w:uiPriority w:val="9"/>
     <w:semiHidden/>
     <w:unhideWhenUsed/>
     <w:qFormat/>
-    <w:uiPriority w:val="9"/>
     <w:pPr>
       <w:keepNext/>
       <w:keepLines/>
@@ -8347,18 +9266,18 @@
     </w:pPr>
     <w:rPr>
       <w:rFonts w:eastAsiaTheme="majorEastAsia" w:cstheme="majorBidi"/>
-      <w:color w:val="104862" w:themeColor="accent1" w:themeShade="BF"/>
+      <w:color w:val="0F4761" w:themeColor="accent1" w:themeShade="BF"/>
     </w:rPr>
   </w:style>
-  <w:style w:type="paragraph" w:styleId="7">
+  <w:style w:type="paragraph" w:styleId="Heading6">
     <w:name w:val="heading 6"/>
-    <w:basedOn w:val="1"/>
-    <w:next w:val="1"/>
-    <w:link w:val="21"/>
+    <w:basedOn w:val="Normal"/>
+    <w:next w:val="Normal"/>
+    <w:link w:val="Heading6Char"/>
+    <w:uiPriority w:val="9"/>
     <w:semiHidden/>
     <w:unhideWhenUsed/>
     <w:qFormat/>
-    <w:uiPriority w:val="9"/>
     <w:pPr>
       <w:keepNext/>
       <w:keepLines/>
@@ -8370,25 +9289,17 @@
       <w:i/>
       <w:iCs/>
       <w:color w:val="595959" w:themeColor="text1" w:themeTint="A6"/>
-      <w14:textFill>
-        <w14:solidFill>
-          <w14:schemeClr w14:val="tx1">
-            <w14:lumMod w14:val="65000"/>
-            <w14:lumOff w14:val="35000"/>
-          </w14:schemeClr>
-        </w14:solidFill>
-      </w14:textFill>
     </w:rPr>
   </w:style>
-  <w:style w:type="paragraph" w:styleId="8">
+  <w:style w:type="paragraph" w:styleId="Heading7">
     <w:name w:val="heading 7"/>
-    <w:basedOn w:val="1"/>
-    <w:next w:val="1"/>
-    <w:link w:val="22"/>
+    <w:basedOn w:val="Normal"/>
+    <w:next w:val="Normal"/>
+    <w:link w:val="Heading7Char"/>
+    <w:uiPriority w:val="9"/>
     <w:semiHidden/>
     <w:unhideWhenUsed/>
     <w:qFormat/>
-    <w:uiPriority w:val="9"/>
     <w:pPr>
       <w:keepNext/>
       <w:keepLines/>
@@ -8398,25 +9309,17 @@
     <w:rPr>
       <w:rFonts w:eastAsiaTheme="majorEastAsia" w:cstheme="majorBidi"/>
       <w:color w:val="595959" w:themeColor="text1" w:themeTint="A6"/>
-      <w14:textFill>
-        <w14:solidFill>
-          <w14:schemeClr w14:val="tx1">
-            <w14:lumMod w14:val="65000"/>
-            <w14:lumOff w14:val="35000"/>
-          </w14:schemeClr>
-        </w14:solidFill>
-      </w14:textFill>
     </w:rPr>
   </w:style>
-  <w:style w:type="paragraph" w:styleId="9">
+  <w:style w:type="paragraph" w:styleId="Heading8">
     <w:name w:val="heading 8"/>
-    <w:basedOn w:val="1"/>
-    <w:next w:val="1"/>
-    <w:link w:val="23"/>
+    <w:basedOn w:val="Normal"/>
+    <w:next w:val="Normal"/>
+    <w:link w:val="Heading8Char"/>
+    <w:uiPriority w:val="9"/>
     <w:semiHidden/>
     <w:unhideWhenUsed/>
     <w:qFormat/>
-    <w:uiPriority w:val="9"/>
     <w:pPr>
       <w:keepNext/>
       <w:keepLines/>
@@ -8428,25 +9331,17 @@
       <w:i/>
       <w:iCs/>
       <w:color w:val="262626" w:themeColor="text1" w:themeTint="D9"/>
-      <w14:textFill>
-        <w14:solidFill>
-          <w14:schemeClr w14:val="tx1">
-            <w14:lumMod w14:val="85000"/>
-            <w14:lumOff w14:val="15000"/>
-          </w14:schemeClr>
-        </w14:solidFill>
-      </w14:textFill>
     </w:rPr>
   </w:style>
-  <w:style w:type="paragraph" w:styleId="10">
+  <w:style w:type="paragraph" w:styleId="Heading9">
     <w:name w:val="heading 9"/>
-    <w:basedOn w:val="1"/>
-    <w:next w:val="1"/>
-    <w:link w:val="24"/>
+    <w:basedOn w:val="Normal"/>
+    <w:next w:val="Normal"/>
+    <w:link w:val="Heading9Char"/>
+    <w:uiPriority w:val="9"/>
     <w:semiHidden/>
     <w:unhideWhenUsed/>
     <w:qFormat/>
-    <w:uiPriority w:val="9"/>
     <w:pPr>
       <w:keepNext/>
       <w:keepLines/>
@@ -8456,29 +9351,21 @@
     <w:rPr>
       <w:rFonts w:eastAsiaTheme="majorEastAsia" w:cstheme="majorBidi"/>
       <w:color w:val="262626" w:themeColor="text1" w:themeTint="D9"/>
-      <w14:textFill>
-        <w14:solidFill>
-          <w14:schemeClr w14:val="tx1">
-            <w14:lumMod w14:val="85000"/>
-            <w14:lumOff w14:val="15000"/>
-          </w14:schemeClr>
-        </w14:solidFill>
-      </w14:textFill>
     </w:rPr>
   </w:style>
-  <w:style w:type="character" w:default="1" w:styleId="11">
+  <w:style w:type="character" w:default="1" w:styleId="DefaultParagraphFont">
     <w:name w:val="Default Paragraph Font"/>
-    <w:unhideWhenUsed/>
-    <w:qFormat/>
     <w:uiPriority w:val="1"/>
-  </w:style>
-  <w:style w:type="table" w:default="1" w:styleId="12">
-    <w:name w:val="Normal Table"/>
     <w:semiHidden/>
     <w:unhideWhenUsed/>
-    <w:qFormat/>
+  </w:style>
+  <w:style w:type="table" w:default="1" w:styleId="TableNormal">
+    <w:name w:val="Normal Table"/>
     <w:uiPriority w:val="99"/>
+    <w:semiHidden/>
+    <w:unhideWhenUsed/>
     <w:tblPr>
+      <w:tblInd w:w="0" w:type="dxa"/>
       <w:tblCellMar>
         <w:top w:w="0" w:type="dxa"/>
         <w:left w:w="108" w:type="dxa"/>
@@ -8487,257 +9374,210 @@
       </w:tblCellMar>
     </w:tblPr>
   </w:style>
-  <w:style w:type="character" w:styleId="13">
+  <w:style w:type="numbering" w:default="1" w:styleId="NoList">
+    <w:name w:val="No List"/>
+    <w:uiPriority w:val="99"/>
+    <w:semiHidden/>
+    <w:unhideWhenUsed/>
+  </w:style>
+  <w:style w:type="character" w:styleId="Hyperlink">
     <w:name w:val="Hyperlink"/>
-    <w:basedOn w:val="11"/>
+    <w:basedOn w:val="DefaultParagraphFont"/>
+    <w:uiPriority w:val="99"/>
     <w:unhideWhenUsed/>
     <w:qFormat/>
-    <w:uiPriority w:val="99"/>
     <w:rPr>
       <w:color w:val="467886" w:themeColor="hyperlink"/>
       <w:u w:val="single"/>
-      <w14:textFill>
-        <w14:solidFill>
-          <w14:schemeClr w14:val="hlink"/>
-        </w14:solidFill>
-      </w14:textFill>
     </w:rPr>
   </w:style>
-  <w:style w:type="paragraph" w:styleId="14">
+  <w:style w:type="paragraph" w:styleId="Subtitle">
     <w:name w:val="Subtitle"/>
-    <w:basedOn w:val="1"/>
-    <w:next w:val="1"/>
-    <w:link w:val="26"/>
+    <w:basedOn w:val="Normal"/>
+    <w:next w:val="Normal"/>
+    <w:link w:val="SubtitleChar"/>
+    <w:uiPriority w:val="11"/>
     <w:qFormat/>
-    <w:uiPriority w:val="11"/>
     <w:rPr>
       <w:rFonts w:eastAsiaTheme="majorEastAsia" w:cstheme="majorBidi"/>
       <w:color w:val="595959" w:themeColor="text1" w:themeTint="A6"/>
       <w:spacing w:val="15"/>
       <w:sz w:val="28"/>
       <w:szCs w:val="28"/>
-      <w14:textFill>
-        <w14:solidFill>
-          <w14:schemeClr w14:val="tx1">
-            <w14:lumMod w14:val="65000"/>
-            <w14:lumOff w14:val="35000"/>
-          </w14:schemeClr>
-        </w14:solidFill>
-      </w14:textFill>
     </w:rPr>
   </w:style>
-  <w:style w:type="paragraph" w:styleId="15">
+  <w:style w:type="paragraph" w:styleId="Title">
     <w:name w:val="Title"/>
-    <w:basedOn w:val="1"/>
-    <w:next w:val="1"/>
-    <w:link w:val="25"/>
+    <w:basedOn w:val="Normal"/>
+    <w:next w:val="Normal"/>
+    <w:link w:val="TitleChar"/>
+    <w:uiPriority w:val="10"/>
     <w:qFormat/>
-    <w:uiPriority w:val="10"/>
     <w:pPr>
       <w:spacing w:after="80" w:line="240" w:lineRule="auto"/>
       <w:contextualSpacing/>
     </w:pPr>
     <w:rPr>
-      <w:rFonts w:asciiTheme="majorHAnsi" w:hAnsiTheme="majorHAnsi" w:eastAsiaTheme="majorEastAsia" w:cstheme="majorBidi"/>
+      <w:rFonts w:asciiTheme="majorHAnsi" w:eastAsiaTheme="majorEastAsia" w:hAnsiTheme="majorHAnsi" w:cstheme="majorBidi"/>
       <w:spacing w:val="-10"/>
       <w:kern w:val="28"/>
       <w:sz w:val="56"/>
       <w:szCs w:val="56"/>
     </w:rPr>
   </w:style>
-  <w:style w:type="character" w:customStyle="1" w:styleId="16">
+  <w:style w:type="character" w:customStyle="1" w:styleId="Heading1Char">
     <w:name w:val="Heading 1 Char"/>
-    <w:basedOn w:val="11"/>
-    <w:link w:val="2"/>
+    <w:basedOn w:val="DefaultParagraphFont"/>
+    <w:link w:val="Heading1"/>
+    <w:uiPriority w:val="9"/>
     <w:qFormat/>
-    <w:uiPriority w:val="9"/>
     <w:rPr>
-      <w:rFonts w:asciiTheme="majorHAnsi" w:hAnsiTheme="majorHAnsi" w:eastAsiaTheme="majorEastAsia" w:cstheme="majorBidi"/>
-      <w:color w:val="104862" w:themeColor="accent1" w:themeShade="BF"/>
+      <w:rFonts w:asciiTheme="majorHAnsi" w:eastAsiaTheme="majorEastAsia" w:hAnsiTheme="majorHAnsi" w:cstheme="majorBidi"/>
+      <w:color w:val="0F4761" w:themeColor="accent1" w:themeShade="BF"/>
       <w:sz w:val="40"/>
       <w:szCs w:val="40"/>
     </w:rPr>
   </w:style>
-  <w:style w:type="character" w:customStyle="1" w:styleId="17">
+  <w:style w:type="character" w:customStyle="1" w:styleId="Heading2Char">
     <w:name w:val="Heading 2 Char"/>
-    <w:basedOn w:val="11"/>
-    <w:link w:val="3"/>
+    <w:basedOn w:val="DefaultParagraphFont"/>
+    <w:link w:val="Heading2"/>
+    <w:uiPriority w:val="9"/>
     <w:semiHidden/>
-    <w:uiPriority w:val="9"/>
     <w:rPr>
-      <w:rFonts w:asciiTheme="majorHAnsi" w:hAnsiTheme="majorHAnsi" w:eastAsiaTheme="majorEastAsia" w:cstheme="majorBidi"/>
-      <w:color w:val="104862" w:themeColor="accent1" w:themeShade="BF"/>
+      <w:rFonts w:asciiTheme="majorHAnsi" w:eastAsiaTheme="majorEastAsia" w:hAnsiTheme="majorHAnsi" w:cstheme="majorBidi"/>
+      <w:color w:val="0F4761" w:themeColor="accent1" w:themeShade="BF"/>
       <w:sz w:val="32"/>
       <w:szCs w:val="32"/>
     </w:rPr>
   </w:style>
-  <w:style w:type="character" w:customStyle="1" w:styleId="18">
+  <w:style w:type="character" w:customStyle="1" w:styleId="Heading3Char">
     <w:name w:val="Heading 3 Char"/>
-    <w:basedOn w:val="11"/>
-    <w:link w:val="4"/>
+    <w:basedOn w:val="DefaultParagraphFont"/>
+    <w:link w:val="Heading3"/>
+    <w:uiPriority w:val="9"/>
     <w:semiHidden/>
     <w:qFormat/>
-    <w:uiPriority w:val="9"/>
     <w:rPr>
       <w:rFonts w:eastAsiaTheme="majorEastAsia" w:cstheme="majorBidi"/>
-      <w:color w:val="104862" w:themeColor="accent1" w:themeShade="BF"/>
+      <w:color w:val="0F4761" w:themeColor="accent1" w:themeShade="BF"/>
       <w:sz w:val="28"/>
       <w:szCs w:val="28"/>
     </w:rPr>
   </w:style>
-  <w:style w:type="character" w:customStyle="1" w:styleId="19">
+  <w:style w:type="character" w:customStyle="1" w:styleId="Heading4Char">
     <w:name w:val="Heading 4 Char"/>
-    <w:basedOn w:val="11"/>
-    <w:link w:val="5"/>
+    <w:basedOn w:val="DefaultParagraphFont"/>
+    <w:link w:val="Heading4"/>
+    <w:uiPriority w:val="9"/>
     <w:semiHidden/>
     <w:qFormat/>
-    <w:uiPriority w:val="9"/>
     <w:rPr>
       <w:rFonts w:eastAsiaTheme="majorEastAsia" w:cstheme="majorBidi"/>
       <w:i/>
       <w:iCs/>
-      <w:color w:val="104862" w:themeColor="accent1" w:themeShade="BF"/>
+      <w:color w:val="0F4761" w:themeColor="accent1" w:themeShade="BF"/>
     </w:rPr>
   </w:style>
-  <w:style w:type="character" w:customStyle="1" w:styleId="20">
+  <w:style w:type="character" w:customStyle="1" w:styleId="Heading5Char">
     <w:name w:val="Heading 5 Char"/>
-    <w:basedOn w:val="11"/>
-    <w:link w:val="6"/>
+    <w:basedOn w:val="DefaultParagraphFont"/>
+    <w:link w:val="Heading5"/>
+    <w:uiPriority w:val="9"/>
     <w:semiHidden/>
     <w:qFormat/>
-    <w:uiPriority w:val="9"/>
     <w:rPr>
       <w:rFonts w:eastAsiaTheme="majorEastAsia" w:cstheme="majorBidi"/>
-      <w:color w:val="104862" w:themeColor="accent1" w:themeShade="BF"/>
+      <w:color w:val="0F4761" w:themeColor="accent1" w:themeShade="BF"/>
     </w:rPr>
   </w:style>
-  <w:style w:type="character" w:customStyle="1" w:styleId="21">
+  <w:style w:type="character" w:customStyle="1" w:styleId="Heading6Char">
     <w:name w:val="Heading 6 Char"/>
-    <w:basedOn w:val="11"/>
-    <w:link w:val="7"/>
+    <w:basedOn w:val="DefaultParagraphFont"/>
+    <w:link w:val="Heading6"/>
+    <w:uiPriority w:val="9"/>
     <w:semiHidden/>
     <w:qFormat/>
-    <w:uiPriority w:val="9"/>
     <w:rPr>
       <w:rFonts w:eastAsiaTheme="majorEastAsia" w:cstheme="majorBidi"/>
       <w:i/>
       <w:iCs/>
       <w:color w:val="595959" w:themeColor="text1" w:themeTint="A6"/>
-      <w14:textFill>
-        <w14:solidFill>
-          <w14:schemeClr w14:val="tx1">
-            <w14:lumMod w14:val="65000"/>
-            <w14:lumOff w14:val="35000"/>
-          </w14:schemeClr>
-        </w14:solidFill>
-      </w14:textFill>
     </w:rPr>
   </w:style>
-  <w:style w:type="character" w:customStyle="1" w:styleId="22">
+  <w:style w:type="character" w:customStyle="1" w:styleId="Heading7Char">
     <w:name w:val="Heading 7 Char"/>
-    <w:basedOn w:val="11"/>
-    <w:link w:val="8"/>
+    <w:basedOn w:val="DefaultParagraphFont"/>
+    <w:link w:val="Heading7"/>
+    <w:uiPriority w:val="9"/>
     <w:semiHidden/>
     <w:qFormat/>
-    <w:uiPriority w:val="9"/>
     <w:rPr>
       <w:rFonts w:eastAsiaTheme="majorEastAsia" w:cstheme="majorBidi"/>
       <w:color w:val="595959" w:themeColor="text1" w:themeTint="A6"/>
-      <w14:textFill>
-        <w14:solidFill>
-          <w14:schemeClr w14:val="tx1">
-            <w14:lumMod w14:val="65000"/>
-            <w14:lumOff w14:val="35000"/>
-          </w14:schemeClr>
-        </w14:solidFill>
-      </w14:textFill>
     </w:rPr>
   </w:style>
-  <w:style w:type="character" w:customStyle="1" w:styleId="23">
+  <w:style w:type="character" w:customStyle="1" w:styleId="Heading8Char">
     <w:name w:val="Heading 8 Char"/>
-    <w:basedOn w:val="11"/>
-    <w:link w:val="9"/>
+    <w:basedOn w:val="DefaultParagraphFont"/>
+    <w:link w:val="Heading8"/>
+    <w:uiPriority w:val="9"/>
     <w:semiHidden/>
     <w:qFormat/>
-    <w:uiPriority w:val="9"/>
     <w:rPr>
       <w:rFonts w:eastAsiaTheme="majorEastAsia" w:cstheme="majorBidi"/>
       <w:i/>
       <w:iCs/>
       <w:color w:val="262626" w:themeColor="text1" w:themeTint="D9"/>
-      <w14:textFill>
-        <w14:solidFill>
-          <w14:schemeClr w14:val="tx1">
-            <w14:lumMod w14:val="85000"/>
-            <w14:lumOff w14:val="15000"/>
-          </w14:schemeClr>
-        </w14:solidFill>
-      </w14:textFill>
     </w:rPr>
   </w:style>
-  <w:style w:type="character" w:customStyle="1" w:styleId="24">
+  <w:style w:type="character" w:customStyle="1" w:styleId="Heading9Char">
     <w:name w:val="Heading 9 Char"/>
-    <w:basedOn w:val="11"/>
-    <w:link w:val="10"/>
+    <w:basedOn w:val="DefaultParagraphFont"/>
+    <w:link w:val="Heading9"/>
+    <w:uiPriority w:val="9"/>
     <w:semiHidden/>
     <w:qFormat/>
-    <w:uiPriority w:val="9"/>
     <w:rPr>
       <w:rFonts w:eastAsiaTheme="majorEastAsia" w:cstheme="majorBidi"/>
       <w:color w:val="262626" w:themeColor="text1" w:themeTint="D9"/>
-      <w14:textFill>
-        <w14:solidFill>
-          <w14:schemeClr w14:val="tx1">
-            <w14:lumMod w14:val="85000"/>
-            <w14:lumOff w14:val="15000"/>
-          </w14:schemeClr>
-        </w14:solidFill>
-      </w14:textFill>
     </w:rPr>
   </w:style>
-  <w:style w:type="character" w:customStyle="1" w:styleId="25">
+  <w:style w:type="character" w:customStyle="1" w:styleId="TitleChar">
     <w:name w:val="Title Char"/>
-    <w:basedOn w:val="11"/>
-    <w:link w:val="15"/>
+    <w:basedOn w:val="DefaultParagraphFont"/>
+    <w:link w:val="Title"/>
+    <w:uiPriority w:val="10"/>
     <w:qFormat/>
-    <w:uiPriority w:val="10"/>
     <w:rPr>
-      <w:rFonts w:asciiTheme="majorHAnsi" w:hAnsiTheme="majorHAnsi" w:eastAsiaTheme="majorEastAsia" w:cstheme="majorBidi"/>
+      <w:rFonts w:asciiTheme="majorHAnsi" w:eastAsiaTheme="majorEastAsia" w:hAnsiTheme="majorHAnsi" w:cstheme="majorBidi"/>
       <w:spacing w:val="-10"/>
       <w:kern w:val="28"/>
       <w:sz w:val="56"/>
       <w:szCs w:val="56"/>
     </w:rPr>
   </w:style>
-  <w:style w:type="character" w:customStyle="1" w:styleId="26">
+  <w:style w:type="character" w:customStyle="1" w:styleId="SubtitleChar">
     <w:name w:val="Subtitle Char"/>
-    <w:basedOn w:val="11"/>
-    <w:link w:val="14"/>
+    <w:basedOn w:val="DefaultParagraphFont"/>
+    <w:link w:val="Subtitle"/>
+    <w:uiPriority w:val="11"/>
     <w:qFormat/>
-    <w:uiPriority w:val="11"/>
     <w:rPr>
       <w:rFonts w:eastAsiaTheme="majorEastAsia" w:cstheme="majorBidi"/>
       <w:color w:val="595959" w:themeColor="text1" w:themeTint="A6"/>
       <w:spacing w:val="15"/>
       <w:sz w:val="28"/>
       <w:szCs w:val="28"/>
-      <w14:textFill>
-        <w14:solidFill>
-          <w14:schemeClr w14:val="tx1">
-            <w14:lumMod w14:val="65000"/>
-            <w14:lumOff w14:val="35000"/>
-          </w14:schemeClr>
-        </w14:solidFill>
-      </w14:textFill>
     </w:rPr>
   </w:style>
-  <w:style w:type="paragraph" w:styleId="27">
+  <w:style w:type="paragraph" w:styleId="Quote">
     <w:name w:val="Quote"/>
-    <w:basedOn w:val="1"/>
-    <w:next w:val="1"/>
-    <w:link w:val="28"/>
+    <w:basedOn w:val="Normal"/>
+    <w:next w:val="Normal"/>
+    <w:link w:val="QuoteChar"/>
+    <w:uiPriority w:val="29"/>
     <w:qFormat/>
-    <w:uiPriority w:val="29"/>
     <w:pPr>
       <w:spacing w:before="160"/>
       <w:jc w:val="center"/>
@@ -8746,68 +9586,52 @@
       <w:i/>
       <w:iCs/>
       <w:color w:val="404040" w:themeColor="text1" w:themeTint="BF"/>
-      <w14:textFill>
-        <w14:solidFill>
-          <w14:schemeClr w14:val="tx1">
-            <w14:lumMod w14:val="75000"/>
-            <w14:lumOff w14:val="25000"/>
-          </w14:schemeClr>
-        </w14:solidFill>
-      </w14:textFill>
     </w:rPr>
   </w:style>
-  <w:style w:type="character" w:customStyle="1" w:styleId="28">
+  <w:style w:type="character" w:customStyle="1" w:styleId="QuoteChar">
     <w:name w:val="Quote Char"/>
-    <w:basedOn w:val="11"/>
-    <w:link w:val="27"/>
+    <w:basedOn w:val="DefaultParagraphFont"/>
+    <w:link w:val="Quote"/>
+    <w:uiPriority w:val="29"/>
     <w:qFormat/>
-    <w:uiPriority w:val="29"/>
     <w:rPr>
       <w:i/>
       <w:iCs/>
       <w:color w:val="404040" w:themeColor="text1" w:themeTint="BF"/>
-      <w14:textFill>
-        <w14:solidFill>
-          <w14:schemeClr w14:val="tx1">
-            <w14:lumMod w14:val="75000"/>
-            <w14:lumOff w14:val="25000"/>
-          </w14:schemeClr>
-        </w14:solidFill>
-      </w14:textFill>
     </w:rPr>
   </w:style>
-  <w:style w:type="paragraph" w:styleId="29">
+  <w:style w:type="paragraph" w:styleId="ListParagraph">
     <w:name w:val="List Paragraph"/>
-    <w:basedOn w:val="1"/>
+    <w:basedOn w:val="Normal"/>
+    <w:uiPriority w:val="34"/>
     <w:qFormat/>
-    <w:uiPriority w:val="34"/>
     <w:pPr>
       <w:ind w:left="720"/>
       <w:contextualSpacing/>
     </w:pPr>
   </w:style>
-  <w:style w:type="character" w:customStyle="1" w:styleId="30">
-    <w:name w:val="Intense Emphasis"/>
-    <w:basedOn w:val="11"/>
+  <w:style w:type="character" w:customStyle="1" w:styleId="IntenseEmphasis1">
+    <w:name w:val="Intense Emphasis1"/>
+    <w:basedOn w:val="DefaultParagraphFont"/>
+    <w:uiPriority w:val="21"/>
     <w:qFormat/>
-    <w:uiPriority w:val="21"/>
     <w:rPr>
       <w:i/>
       <w:iCs/>
-      <w:color w:val="104862" w:themeColor="accent1" w:themeShade="BF"/>
+      <w:color w:val="0F4761" w:themeColor="accent1" w:themeShade="BF"/>
     </w:rPr>
   </w:style>
-  <w:style w:type="paragraph" w:styleId="31">
+  <w:style w:type="paragraph" w:styleId="IntenseQuote">
     <w:name w:val="Intense Quote"/>
-    <w:basedOn w:val="1"/>
-    <w:next w:val="1"/>
-    <w:link w:val="32"/>
+    <w:basedOn w:val="Normal"/>
+    <w:next w:val="Normal"/>
+    <w:link w:val="IntenseQuoteChar"/>
+    <w:uiPriority w:val="30"/>
     <w:qFormat/>
-    <w:uiPriority w:val="30"/>
     <w:pPr>
       <w:pBdr>
-        <w:top w:val="single" w:color="0F4761" w:themeColor="accent1" w:themeShade="BF" w:sz="4" w:space="10"/>
-        <w:bottom w:val="single" w:color="0F4761" w:themeColor="accent1" w:themeShade="BF" w:sz="4" w:space="10"/>
+        <w:top w:val="single" w:sz="4" w:space="10" w:color="0F4761" w:themeColor="accent1" w:themeShade="BF"/>
+        <w:bottom w:val="single" w:sz="4" w:space="10" w:color="0F4761" w:themeColor="accent1" w:themeShade="BF"/>
       </w:pBdr>
       <w:spacing w:before="360" w:after="360"/>
       <w:ind w:left="864" w:right="864"/>
@@ -8816,41 +9640,41 @@
     <w:rPr>
       <w:i/>
       <w:iCs/>
-      <w:color w:val="104862" w:themeColor="accent1" w:themeShade="BF"/>
+      <w:color w:val="0F4761" w:themeColor="accent1" w:themeShade="BF"/>
     </w:rPr>
   </w:style>
-  <w:style w:type="character" w:customStyle="1" w:styleId="32">
+  <w:style w:type="character" w:customStyle="1" w:styleId="IntenseQuoteChar">
     <w:name w:val="Intense Quote Char"/>
-    <w:basedOn w:val="11"/>
-    <w:link w:val="31"/>
+    <w:basedOn w:val="DefaultParagraphFont"/>
+    <w:link w:val="IntenseQuote"/>
+    <w:uiPriority w:val="30"/>
     <w:qFormat/>
-    <w:uiPriority w:val="30"/>
     <w:rPr>
       <w:i/>
       <w:iCs/>
-      <w:color w:val="104862" w:themeColor="accent1" w:themeShade="BF"/>
+      <w:color w:val="0F4761" w:themeColor="accent1" w:themeShade="BF"/>
     </w:rPr>
   </w:style>
-  <w:style w:type="character" w:customStyle="1" w:styleId="33">
-    <w:name w:val="Intense Reference"/>
-    <w:basedOn w:val="11"/>
+  <w:style w:type="character" w:customStyle="1" w:styleId="IntenseReference1">
+    <w:name w:val="Intense Reference1"/>
+    <w:basedOn w:val="DefaultParagraphFont"/>
+    <w:uiPriority w:val="32"/>
     <w:qFormat/>
-    <w:uiPriority w:val="32"/>
     <w:rPr>
       <w:b/>
       <w:bCs/>
       <w:smallCaps/>
-      <w:color w:val="104862" w:themeColor="accent1" w:themeShade="BF"/>
+      <w:color w:val="0F4761" w:themeColor="accent1" w:themeShade="BF"/>
       <w:spacing w:val="5"/>
     </w:rPr>
   </w:style>
-  <w:style w:type="character" w:customStyle="1" w:styleId="34">
-    <w:name w:val="Unresolved Mention"/>
-    <w:basedOn w:val="11"/>
+  <w:style w:type="character" w:customStyle="1" w:styleId="UnresolvedMention1">
+    <w:name w:val="Unresolved Mention1"/>
+    <w:basedOn w:val="DefaultParagraphFont"/>
+    <w:uiPriority w:val="99"/>
     <w:semiHidden/>
     <w:unhideWhenUsed/>
     <w:qFormat/>
-    <w:uiPriority w:val="99"/>
     <w:rPr>
       <w:color w:val="605E5C"/>
       <w:shd w:val="clear" w:color="auto" w:fill="E1DFDD"/>
@@ -9111,6 +9935,7 @@
     </a:fmtScheme>
   </a:themeElements>
   <a:objectDefaults/>
+  <a:extraClrSchemeLst/>
 </a:theme>
 </file>
 
